--- a/04_undersampling/04_undersampling.docx
+++ b/04_undersampling/04_undersampling.docx
@@ -411,6 +411,7 @@
       <w:r>
         <w:rPr>
           <w:rFonts w:ascii="Calibri" w:hAnsi="Calibri" w:cs="Calibri"/>
+          <w:noProof/>
         </w:rPr>
         <w:drawing>
           <wp:inline distT="0" distB="0" distL="0" distR="0" wp14:anchorId="16E04E86" wp14:editId="4857BE69">
@@ -490,6 +491,7 @@
       <w:r>
         <w:rPr>
           <w:rFonts w:ascii="Calibri" w:hAnsi="Calibri" w:cs="Calibri"/>
+          <w:noProof/>
         </w:rPr>
         <w:drawing>
           <wp:inline distT="0" distB="0" distL="0" distR="0" wp14:anchorId="26C316E4" wp14:editId="3D013794">
@@ -555,6 +557,7 @@
       <w:r>
         <w:rPr>
           <w:rFonts w:ascii="Calibri" w:hAnsi="Calibri" w:cs="Calibri"/>
+          <w:noProof/>
         </w:rPr>
         <w:drawing>
           <wp:inline distT="0" distB="0" distL="0" distR="0" wp14:anchorId="5DABAD4A" wp14:editId="28F3C2A1">
@@ -696,6 +699,7 @@
       <w:r>
         <w:rPr>
           <w:rFonts w:ascii="Calibri" w:hAnsi="Calibri" w:cs="Calibri"/>
+          <w:noProof/>
         </w:rPr>
         <w:drawing>
           <wp:inline distT="0" distB="0" distL="0" distR="0" wp14:anchorId="46AD12BC" wp14:editId="603BEC1F">
@@ -761,6 +765,7 @@
       <w:r>
         <w:rPr>
           <w:rFonts w:ascii="Calibri" w:hAnsi="Calibri" w:cs="Calibri"/>
+          <w:noProof/>
         </w:rPr>
         <w:drawing>
           <wp:inline distT="0" distB="0" distL="0" distR="0" wp14:anchorId="16C61360" wp14:editId="7DE4C154">
@@ -808,6 +813,7 @@
       <w:r>
         <w:rPr>
           <w:rFonts w:ascii="Calibri" w:hAnsi="Calibri" w:cs="Calibri"/>
+          <w:noProof/>
         </w:rPr>
         <w:drawing>
           <wp:inline distT="0" distB="0" distL="0" distR="0" wp14:anchorId="689C163D" wp14:editId="3523C5A4">
@@ -892,6 +898,7 @@
       <w:r>
         <w:rPr>
           <w:rFonts w:ascii="Calibri" w:hAnsi="Calibri" w:cs="Calibri"/>
+          <w:noProof/>
         </w:rPr>
         <w:drawing>
           <wp:inline distT="0" distB="0" distL="0" distR="0" wp14:anchorId="4162E302" wp14:editId="17331C13">
@@ -930,6 +937,477 @@
         </w:drawing>
       </w:r>
     </w:p>
+    <w:p>
+      <w:pPr>
+        <w:rPr>
+          <w:rFonts w:ascii="Calibri" w:hAnsi="Calibri" w:cs="Calibri"/>
+        </w:rPr>
+      </w:pPr>
+      <w:r>
+        <w:rPr>
+          <w:rFonts w:ascii="Calibri" w:hAnsi="Calibri" w:cs="Calibri"/>
+        </w:rPr>
+        <w:br w:type="page"/>
+      </w:r>
+    </w:p>
+    <w:p>
+      <w:pPr>
+        <w:pStyle w:val="Heading1"/>
+      </w:pPr>
+      <w:r>
+        <w:lastRenderedPageBreak/>
+        <w:t>Condensed nearest neighbors</w:t>
+      </w:r>
+    </w:p>
+    <w:p>
+      <w:pPr>
+        <w:pStyle w:val="ListParagraph"/>
+        <w:numPr>
+          <w:ilvl w:val="0"/>
+          <w:numId w:val="5"/>
+        </w:numPr>
+        <w:rPr>
+          <w:rFonts w:ascii="Calibri" w:hAnsi="Calibri" w:cs="Calibri"/>
+        </w:rPr>
+      </w:pPr>
+      <w:r>
+        <w:rPr>
+          <w:rFonts w:ascii="Calibri" w:hAnsi="Calibri" w:cs="Calibri"/>
+        </w:rPr>
+        <w:t>Condensed nearest neighbors (CNN)</w:t>
+      </w:r>
+    </w:p>
+    <w:p>
+      <w:pPr>
+        <w:pStyle w:val="ListParagraph"/>
+        <w:numPr>
+          <w:ilvl w:val="0"/>
+          <w:numId w:val="2"/>
+        </w:numPr>
+        <w:rPr>
+          <w:rFonts w:ascii="Calibri" w:hAnsi="Calibri" w:cs="Calibri"/>
+        </w:rPr>
+      </w:pPr>
+      <w:r>
+        <w:rPr>
+          <w:rFonts w:ascii="Calibri" w:hAnsi="Calibri" w:cs="Calibri"/>
+        </w:rPr>
+        <w:t>Extracts observations at the boundary between the 2 or more classes</w:t>
+      </w:r>
+    </w:p>
+    <w:p>
+      <w:pPr>
+        <w:pStyle w:val="ListParagraph"/>
+        <w:numPr>
+          <w:ilvl w:val="0"/>
+          <w:numId w:val="3"/>
+        </w:numPr>
+        <w:rPr>
+          <w:rFonts w:ascii="Calibri" w:hAnsi="Calibri" w:cs="Calibri"/>
+        </w:rPr>
+      </w:pPr>
+      <w:r>
+        <w:rPr>
+          <w:rFonts w:ascii="Calibri" w:hAnsi="Calibri" w:cs="Calibri"/>
+        </w:rPr>
+        <w:t>Cleaning</w:t>
+      </w:r>
+    </w:p>
+    <w:p>
+      <w:pPr>
+        <w:pStyle w:val="ListParagraph"/>
+        <w:numPr>
+          <w:ilvl w:val="0"/>
+          <w:numId w:val="3"/>
+        </w:numPr>
+        <w:rPr>
+          <w:rFonts w:ascii="Calibri" w:hAnsi="Calibri" w:cs="Calibri"/>
+        </w:rPr>
+      </w:pPr>
+      <w:r>
+        <w:rPr>
+          <w:rFonts w:ascii="Calibri" w:hAnsi="Calibri" w:cs="Calibri"/>
+        </w:rPr>
+        <w:t>Final dataset shape varies</w:t>
+      </w:r>
+    </w:p>
+    <w:p>
+      <w:pPr>
+        <w:pStyle w:val="ListParagraph"/>
+        <w:numPr>
+          <w:ilvl w:val="0"/>
+          <w:numId w:val="3"/>
+        </w:numPr>
+        <w:rPr>
+          <w:rFonts w:ascii="Calibri" w:hAnsi="Calibri" w:cs="Calibri"/>
+        </w:rPr>
+      </w:pPr>
+      <w:r>
+        <w:rPr>
+          <w:rFonts w:ascii="Calibri" w:hAnsi="Calibri" w:cs="Calibri"/>
+        </w:rPr>
+        <w:t>Boundary matters</w:t>
+      </w:r>
+    </w:p>
+    <w:p>
+      <w:pPr>
+        <w:pStyle w:val="ListParagraph"/>
+        <w:numPr>
+          <w:ilvl w:val="0"/>
+          <w:numId w:val="2"/>
+        </w:numPr>
+        <w:rPr>
+          <w:rFonts w:ascii="Calibri" w:hAnsi="Calibri" w:cs="Calibri"/>
+        </w:rPr>
+      </w:pPr>
+      <w:r>
+        <w:rPr>
+          <w:rFonts w:ascii="Calibri" w:hAnsi="Calibri" w:cs="Calibri"/>
+        </w:rPr>
+        <w:t>Step 1: separate minority class into a group</w:t>
+      </w:r>
+    </w:p>
+    <w:p>
+      <w:pPr>
+        <w:pStyle w:val="ListParagraph"/>
+        <w:numPr>
+          <w:ilvl w:val="0"/>
+          <w:numId w:val="2"/>
+        </w:numPr>
+        <w:rPr>
+          <w:rFonts w:ascii="Calibri" w:hAnsi="Calibri" w:cs="Calibri"/>
+        </w:rPr>
+      </w:pPr>
+      <w:r>
+        <w:rPr>
+          <w:rFonts w:ascii="Calibri" w:hAnsi="Calibri" w:cs="Calibri"/>
+        </w:rPr>
+        <w:t xml:space="preserve">Step 2: take 1 </w:t>
+      </w:r>
+      <w:r>
+        <w:rPr>
+          <w:rFonts w:ascii="Calibri" w:hAnsi="Calibri" w:cs="Calibri"/>
+        </w:rPr>
+        <w:t xml:space="preserve">random </w:t>
+      </w:r>
+      <w:r>
+        <w:rPr>
+          <w:rFonts w:ascii="Calibri" w:hAnsi="Calibri" w:cs="Calibri"/>
+        </w:rPr>
+        <w:t>observation from majority class and move it to minority class</w:t>
+      </w:r>
+    </w:p>
+    <w:p>
+      <w:pPr>
+        <w:pStyle w:val="ListParagraph"/>
+        <w:numPr>
+          <w:ilvl w:val="0"/>
+          <w:numId w:val="2"/>
+        </w:numPr>
+        <w:rPr>
+          <w:rFonts w:ascii="Calibri" w:hAnsi="Calibri" w:cs="Calibri"/>
+        </w:rPr>
+      </w:pPr>
+      <w:r>
+        <w:rPr>
+          <w:rFonts w:ascii="Calibri" w:hAnsi="Calibri" w:cs="Calibri"/>
+        </w:rPr>
+        <w:t>Step 3: train a 1 KNN algorithm</w:t>
+      </w:r>
+    </w:p>
+    <w:p>
+      <w:pPr>
+        <w:pStyle w:val="ListParagraph"/>
+        <w:numPr>
+          <w:ilvl w:val="0"/>
+          <w:numId w:val="2"/>
+        </w:numPr>
+        <w:rPr>
+          <w:rFonts w:ascii="Calibri" w:hAnsi="Calibri" w:cs="Calibri"/>
+        </w:rPr>
+      </w:pPr>
+      <w:r>
+        <w:rPr>
+          <w:rFonts w:ascii="Calibri" w:hAnsi="Calibri" w:cs="Calibri"/>
+        </w:rPr>
+        <w:t>Step 4: use KNN algorithm to classify observations from majority class one at a time. If the prediction matches the real class, exclude the sample and evaluate another observation. If the prediction does not match</w:t>
+      </w:r>
+      <w:r>
+        <w:rPr>
+          <w:rFonts w:ascii="Calibri" w:hAnsi="Calibri" w:cs="Calibri"/>
+        </w:rPr>
+        <w:t xml:space="preserve"> real class</w:t>
+      </w:r>
+      <w:r>
+        <w:rPr>
+          <w:rFonts w:ascii="Calibri" w:hAnsi="Calibri" w:cs="Calibri"/>
+        </w:rPr>
+        <w:t>, pass it to minority group.</w:t>
+      </w:r>
+    </w:p>
+    <w:p>
+      <w:pPr>
+        <w:pStyle w:val="ListParagraph"/>
+        <w:numPr>
+          <w:ilvl w:val="0"/>
+          <w:numId w:val="2"/>
+        </w:numPr>
+        <w:rPr>
+          <w:rFonts w:ascii="Calibri" w:hAnsi="Calibri" w:cs="Calibri"/>
+        </w:rPr>
+      </w:pPr>
+      <w:r>
+        <w:rPr>
+          <w:rFonts w:ascii="Calibri" w:hAnsi="Calibri" w:cs="Calibri"/>
+        </w:rPr>
+        <w:t>Step 5: train a new KNN algorithm</w:t>
+      </w:r>
+    </w:p>
+    <w:p>
+      <w:pPr>
+        <w:pStyle w:val="ListParagraph"/>
+        <w:numPr>
+          <w:ilvl w:val="0"/>
+          <w:numId w:val="2"/>
+        </w:numPr>
+        <w:rPr>
+          <w:rFonts w:ascii="Calibri" w:hAnsi="Calibri" w:cs="Calibri"/>
+        </w:rPr>
+      </w:pPr>
+      <w:r>
+        <w:rPr>
+          <w:rFonts w:ascii="Calibri" w:hAnsi="Calibri" w:cs="Calibri"/>
+        </w:rPr>
+        <w:t>Repeat until all observations from majority class have been evaluated</w:t>
+      </w:r>
+    </w:p>
+    <w:p>
+      <w:pPr>
+        <w:pStyle w:val="ListParagraph"/>
+        <w:numPr>
+          <w:ilvl w:val="0"/>
+          <w:numId w:val="2"/>
+        </w:numPr>
+        <w:rPr>
+          <w:rFonts w:ascii="Calibri" w:hAnsi="Calibri" w:cs="Calibri"/>
+        </w:rPr>
+      </w:pPr>
+      <w:r>
+        <w:rPr>
+          <w:rFonts w:ascii="Calibri" w:hAnsi="Calibri" w:cs="Calibri"/>
+        </w:rPr>
+        <w:t>The final dataset contains the minority class + all observations from the majority class that were wrongly classified by the subsequent KNN algorithms</w:t>
+      </w:r>
+    </w:p>
+    <w:p>
+      <w:pPr>
+        <w:pStyle w:val="ListParagraph"/>
+        <w:numPr>
+          <w:ilvl w:val="0"/>
+          <w:numId w:val="5"/>
+        </w:numPr>
+        <w:rPr>
+          <w:rFonts w:ascii="Calibri" w:hAnsi="Calibri" w:cs="Calibri"/>
+        </w:rPr>
+      </w:pPr>
+      <w:r>
+        <w:rPr>
+          <w:rFonts w:ascii="Calibri" w:hAnsi="Calibri" w:cs="Calibri"/>
+        </w:rPr>
+        <w:t>Considerations</w:t>
+      </w:r>
+    </w:p>
+    <w:p>
+      <w:pPr>
+        <w:pStyle w:val="ListParagraph"/>
+        <w:numPr>
+          <w:ilvl w:val="0"/>
+          <w:numId w:val="2"/>
+        </w:numPr>
+        <w:rPr>
+          <w:rFonts w:ascii="Calibri" w:hAnsi="Calibri" w:cs="Calibri"/>
+        </w:rPr>
+      </w:pPr>
+      <w:r>
+        <w:rPr>
+          <w:rFonts w:ascii="Calibri" w:hAnsi="Calibri" w:cs="Calibri"/>
+        </w:rPr>
+        <w:t>Pros: Focus on harder cases -&gt; improves performance</w:t>
+      </w:r>
+    </w:p>
+    <w:p>
+      <w:pPr>
+        <w:pStyle w:val="ListParagraph"/>
+        <w:numPr>
+          <w:ilvl w:val="0"/>
+          <w:numId w:val="2"/>
+        </w:numPr>
+        <w:rPr>
+          <w:rFonts w:ascii="Calibri" w:hAnsi="Calibri" w:cs="Calibri"/>
+        </w:rPr>
+      </w:pPr>
+      <w:r>
+        <w:rPr>
+          <w:rFonts w:ascii="Calibri" w:hAnsi="Calibri" w:cs="Calibri"/>
+        </w:rPr>
+        <w:t>Cons: introduces noise</w:t>
+      </w:r>
+    </w:p>
+    <w:p>
+      <w:pPr>
+        <w:pStyle w:val="ListParagraph"/>
+        <w:numPr>
+          <w:ilvl w:val="0"/>
+          <w:numId w:val="5"/>
+        </w:numPr>
+        <w:rPr>
+          <w:rFonts w:ascii="Calibri" w:hAnsi="Calibri" w:cs="Calibri"/>
+        </w:rPr>
+      </w:pPr>
+      <w:r>
+        <w:rPr>
+          <w:rFonts w:ascii="Calibri" w:hAnsi="Calibri" w:cs="Calibri"/>
+        </w:rPr>
+        <w:t>Imbalanced-learn implementation</w:t>
+      </w:r>
+    </w:p>
+    <w:p>
+      <w:pPr>
+        <w:rPr>
+          <w:rFonts w:ascii="Calibri" w:hAnsi="Calibri" w:cs="Calibri"/>
+        </w:rPr>
+      </w:pPr>
+      <w:r>
+        <w:rPr>
+          <w:rFonts w:ascii="Calibri" w:hAnsi="Calibri" w:cs="Calibri"/>
+        </w:rPr>
+        <w:drawing>
+          <wp:inline distT="0" distB="0" distL="0" distR="0" wp14:anchorId="7C97A95E" wp14:editId="5B38228D">
+            <wp:extent cx="5733415" cy="2294890"/>
+            <wp:effectExtent l="0" t="0" r="635" b="0"/>
+            <wp:docPr id="2064994124" name="Picture 1" descr="A computer code with text&#10;&#10;Description automatically generated with medium confidence"/>
+            <wp:cNvGraphicFramePr>
+              <a:graphicFrameLocks xmlns:a="http://schemas.openxmlformats.org/drawingml/2006/main" noChangeAspect="1"/>
+            </wp:cNvGraphicFramePr>
+            <a:graphic xmlns:a="http://schemas.openxmlformats.org/drawingml/2006/main">
+              <a:graphicData uri="http://schemas.openxmlformats.org/drawingml/2006/picture">
+                <pic:pic xmlns:pic="http://schemas.openxmlformats.org/drawingml/2006/picture">
+                  <pic:nvPicPr>
+                    <pic:cNvPr id="2064994124" name="Picture 1" descr="A computer code with text&#10;&#10;Description automatically generated with medium confidence"/>
+                    <pic:cNvPicPr/>
+                  </pic:nvPicPr>
+                  <pic:blipFill>
+                    <a:blip r:embed="rId12"/>
+                    <a:stretch>
+                      <a:fillRect/>
+                    </a:stretch>
+                  </pic:blipFill>
+                  <pic:spPr>
+                    <a:xfrm>
+                      <a:off x="0" y="0"/>
+                      <a:ext cx="5733415" cy="2294890"/>
+                    </a:xfrm>
+                    <a:prstGeom prst="rect">
+                      <a:avLst/>
+                    </a:prstGeom>
+                  </pic:spPr>
+                </pic:pic>
+              </a:graphicData>
+            </a:graphic>
+          </wp:inline>
+        </w:drawing>
+      </w:r>
+    </w:p>
+    <w:p>
+      <w:pPr>
+        <w:pStyle w:val="ListParagraph"/>
+        <w:numPr>
+          <w:ilvl w:val="0"/>
+          <w:numId w:val="5"/>
+        </w:numPr>
+        <w:rPr>
+          <w:rFonts w:ascii="Calibri" w:hAnsi="Calibri" w:cs="Calibri"/>
+        </w:rPr>
+      </w:pPr>
+      <w:r>
+        <w:rPr>
+          <w:rFonts w:ascii="Calibri" w:hAnsi="Calibri" w:cs="Calibri"/>
+        </w:rPr>
+        <w:t>Multi-class</w:t>
+      </w:r>
+    </w:p>
+    <w:p>
+      <w:pPr>
+        <w:pStyle w:val="ListParagraph"/>
+        <w:numPr>
+          <w:ilvl w:val="0"/>
+          <w:numId w:val="2"/>
+        </w:numPr>
+        <w:rPr>
+          <w:rFonts w:ascii="Calibri" w:hAnsi="Calibri" w:cs="Calibri"/>
+        </w:rPr>
+      </w:pPr>
+      <w:r>
+        <w:rPr>
+          <w:rFonts w:ascii="Calibri" w:hAnsi="Calibri" w:cs="Calibri"/>
+        </w:rPr>
+        <w:t>One vs. one</w:t>
+      </w:r>
+    </w:p>
+    <w:p>
+      <w:pPr>
+        <w:pStyle w:val="ListParagraph"/>
+        <w:numPr>
+          <w:ilvl w:val="0"/>
+          <w:numId w:val="2"/>
+        </w:numPr>
+        <w:rPr>
+          <w:rFonts w:ascii="Calibri" w:hAnsi="Calibri" w:cs="Calibri"/>
+        </w:rPr>
+      </w:pPr>
+      <w:r>
+        <w:rPr>
+          <w:rFonts w:ascii="Calibri" w:hAnsi="Calibri" w:cs="Calibri"/>
+        </w:rPr>
+        <w:t>Run entire procedure over 1 majority class first</w:t>
+      </w:r>
+    </w:p>
+    <w:p>
+      <w:pPr>
+        <w:pStyle w:val="ListParagraph"/>
+        <w:numPr>
+          <w:ilvl w:val="0"/>
+          <w:numId w:val="2"/>
+        </w:numPr>
+        <w:rPr>
+          <w:rFonts w:ascii="Calibri" w:hAnsi="Calibri" w:cs="Calibri"/>
+        </w:rPr>
+      </w:pPr>
+      <w:r>
+        <w:rPr>
+          <w:rFonts w:ascii="Calibri" w:hAnsi="Calibri" w:cs="Calibri"/>
+        </w:rPr>
+        <w:t>Repeat the procedure for the other majority classes</w:t>
+      </w:r>
+    </w:p>
+    <w:p>
+      <w:pPr>
+        <w:pStyle w:val="ListParagraph"/>
+        <w:numPr>
+          <w:ilvl w:val="0"/>
+          <w:numId w:val="2"/>
+        </w:numPr>
+        <w:rPr>
+          <w:rFonts w:ascii="Calibri" w:hAnsi="Calibri" w:cs="Calibri"/>
+        </w:rPr>
+      </w:pPr>
+      <w:r>
+        <w:rPr>
+          <w:rFonts w:ascii="Calibri" w:hAnsi="Calibri" w:cs="Calibri"/>
+        </w:rPr>
+        <w:t>Disadvantage: does not scale very well</w:t>
+      </w:r>
+    </w:p>
     <w:sectPr>
       <w:pgSz w:w="11909" w:h="16834" w:code="9"/>
       <w:pgMar w:top="1440" w:right="1440" w:bottom="1440" w:left="1440" w:header="720" w:footer="720" w:gutter="0"/>
@@ -1346,6 +1824,95 @@
       </w:rPr>
     </w:lvl>
   </w:abstractNum>
+  <w:abstractNum w:abstractNumId="4" w15:restartNumberingAfterBreak="0">
+    <w:nsid w:val="71DB2D22"/>
+    <w:multiLevelType w:val="hybridMultilevel"/>
+    <w:tmpl w:val="FEACB160"/>
+    <w:lvl w:ilvl="0" w:tplc="0409000F">
+      <w:start w:val="1"/>
+      <w:numFmt w:val="decimal"/>
+      <w:lvlText w:val="%1."/>
+      <w:lvlJc w:val="left"/>
+      <w:pPr>
+        <w:ind w:left="720" w:hanging="360"/>
+      </w:pPr>
+      <w:rPr>
+        <w:rFonts w:hint="default"/>
+      </w:rPr>
+    </w:lvl>
+    <w:lvl w:ilvl="1" w:tplc="04090019" w:tentative="1">
+      <w:start w:val="1"/>
+      <w:numFmt w:val="lowerLetter"/>
+      <w:lvlText w:val="%2."/>
+      <w:lvlJc w:val="left"/>
+      <w:pPr>
+        <w:ind w:left="1440" w:hanging="360"/>
+      </w:pPr>
+    </w:lvl>
+    <w:lvl w:ilvl="2" w:tplc="0409001B" w:tentative="1">
+      <w:start w:val="1"/>
+      <w:numFmt w:val="lowerRoman"/>
+      <w:lvlText w:val="%3."/>
+      <w:lvlJc w:val="right"/>
+      <w:pPr>
+        <w:ind w:left="2160" w:hanging="180"/>
+      </w:pPr>
+    </w:lvl>
+    <w:lvl w:ilvl="3" w:tplc="0409000F" w:tentative="1">
+      <w:start w:val="1"/>
+      <w:numFmt w:val="decimal"/>
+      <w:lvlText w:val="%4."/>
+      <w:lvlJc w:val="left"/>
+      <w:pPr>
+        <w:ind w:left="2880" w:hanging="360"/>
+      </w:pPr>
+    </w:lvl>
+    <w:lvl w:ilvl="4" w:tplc="04090019" w:tentative="1">
+      <w:start w:val="1"/>
+      <w:numFmt w:val="lowerLetter"/>
+      <w:lvlText w:val="%5."/>
+      <w:lvlJc w:val="left"/>
+      <w:pPr>
+        <w:ind w:left="3600" w:hanging="360"/>
+      </w:pPr>
+    </w:lvl>
+    <w:lvl w:ilvl="5" w:tplc="0409001B" w:tentative="1">
+      <w:start w:val="1"/>
+      <w:numFmt w:val="lowerRoman"/>
+      <w:lvlText w:val="%6."/>
+      <w:lvlJc w:val="right"/>
+      <w:pPr>
+        <w:ind w:left="4320" w:hanging="180"/>
+      </w:pPr>
+    </w:lvl>
+    <w:lvl w:ilvl="6" w:tplc="0409000F" w:tentative="1">
+      <w:start w:val="1"/>
+      <w:numFmt w:val="decimal"/>
+      <w:lvlText w:val="%7."/>
+      <w:lvlJc w:val="left"/>
+      <w:pPr>
+        <w:ind w:left="5040" w:hanging="360"/>
+      </w:pPr>
+    </w:lvl>
+    <w:lvl w:ilvl="7" w:tplc="04090019" w:tentative="1">
+      <w:start w:val="1"/>
+      <w:numFmt w:val="lowerLetter"/>
+      <w:lvlText w:val="%8."/>
+      <w:lvlJc w:val="left"/>
+      <w:pPr>
+        <w:ind w:left="5760" w:hanging="360"/>
+      </w:pPr>
+    </w:lvl>
+    <w:lvl w:ilvl="8" w:tplc="0409001B" w:tentative="1">
+      <w:start w:val="1"/>
+      <w:numFmt w:val="lowerRoman"/>
+      <w:lvlText w:val="%9."/>
+      <w:lvlJc w:val="right"/>
+      <w:pPr>
+        <w:ind w:left="6480" w:hanging="180"/>
+      </w:pPr>
+    </w:lvl>
+  </w:abstractNum>
   <w:num w:numId="1" w16cid:durableId="1411318194">
     <w:abstractNumId w:val="2"/>
   </w:num>
@@ -1357,6 +1924,9 @@
   </w:num>
   <w:num w:numId="4" w16cid:durableId="2072189856">
     <w:abstractNumId w:val="0"/>
+  </w:num>
+  <w:num w:numId="5" w16cid:durableId="237638913">
+    <w:abstractNumId w:val="4"/>
   </w:num>
 </w:numbering>
 </file>

--- a/04_undersampling/04_undersampling.docx
+++ b/04_undersampling/04_undersampling.docx
@@ -5,8 +5,14 @@
     <w:p>
       <w:pPr>
         <w:pStyle w:val="Heading1"/>
-      </w:pPr>
-      <w:r>
+        <w:rPr>
+          <w:rFonts w:ascii="Calibri" w:hAnsi="Calibri" w:cs="Calibri"/>
+        </w:rPr>
+      </w:pPr>
+      <w:r>
+        <w:rPr>
+          <w:rFonts w:ascii="Calibri" w:hAnsi="Calibri" w:cs="Calibri"/>
+        </w:rPr>
         <w:t>Undersampling methods – Introduction</w:t>
       </w:r>
     </w:p>
@@ -612,8 +618,14 @@
     <w:p>
       <w:pPr>
         <w:pStyle w:val="Heading1"/>
-      </w:pPr>
-      <w:r>
+        <w:rPr>
+          <w:rFonts w:ascii="Calibri" w:hAnsi="Calibri" w:cs="Calibri"/>
+        </w:rPr>
+      </w:pPr>
+      <w:r>
+        <w:rPr>
+          <w:rFonts w:ascii="Calibri" w:hAnsi="Calibri" w:cs="Calibri"/>
+        </w:rPr>
         <w:lastRenderedPageBreak/>
         <w:t>Random undersampling</w:t>
       </w:r>
@@ -953,8 +965,14 @@
     <w:p>
       <w:pPr>
         <w:pStyle w:val="Heading1"/>
-      </w:pPr>
-      <w:r>
+        <w:rPr>
+          <w:rFonts w:ascii="Calibri" w:hAnsi="Calibri" w:cs="Calibri"/>
+        </w:rPr>
+      </w:pPr>
+      <w:r>
+        <w:rPr>
+          <w:rFonts w:ascii="Calibri" w:hAnsi="Calibri" w:cs="Calibri"/>
+        </w:rPr>
         <w:lastRenderedPageBreak/>
         <w:t>Condensed nearest neighbors</w:t>
       </w:r>
@@ -1408,6 +1426,302 @@
         <w:t>Disadvantage: does not scale very well</w:t>
       </w:r>
     </w:p>
+    <w:p>
+      <w:pPr>
+        <w:pStyle w:val="Heading1"/>
+        <w:rPr>
+          <w:rFonts w:ascii="Calibri" w:hAnsi="Calibri" w:cs="Calibri"/>
+        </w:rPr>
+      </w:pPr>
+      <w:r>
+        <w:rPr>
+          <w:rFonts w:ascii="Calibri" w:hAnsi="Calibri" w:cs="Calibri"/>
+        </w:rPr>
+        <w:lastRenderedPageBreak/>
+        <w:t>Tomek Links</w:t>
+      </w:r>
+    </w:p>
+    <w:p>
+      <w:pPr>
+        <w:pStyle w:val="ListParagraph"/>
+        <w:numPr>
+          <w:ilvl w:val="0"/>
+          <w:numId w:val="6"/>
+        </w:numPr>
+        <w:rPr>
+          <w:rFonts w:ascii="Calibri" w:hAnsi="Calibri" w:cs="Calibri"/>
+        </w:rPr>
+      </w:pPr>
+      <w:r>
+        <w:rPr>
+          <w:rFonts w:ascii="Calibri" w:hAnsi="Calibri" w:cs="Calibri"/>
+        </w:rPr>
+        <w:t>Tomek Links</w:t>
+      </w:r>
+    </w:p>
+    <w:p>
+      <w:pPr>
+        <w:pStyle w:val="ListParagraph"/>
+        <w:numPr>
+          <w:ilvl w:val="0"/>
+          <w:numId w:val="2"/>
+        </w:numPr>
+        <w:rPr>
+          <w:rFonts w:ascii="Calibri" w:hAnsi="Calibri" w:cs="Calibri"/>
+        </w:rPr>
+      </w:pPr>
+      <w:r>
+        <w:rPr>
+          <w:rFonts w:ascii="Calibri" w:hAnsi="Calibri" w:cs="Calibri"/>
+        </w:rPr>
+        <w:t>If 2 samples are nearest neighbors and from a different class, they are Tomek Links</w:t>
+      </w:r>
+    </w:p>
+    <w:p>
+      <w:pPr>
+        <w:pStyle w:val="ListParagraph"/>
+        <w:numPr>
+          <w:ilvl w:val="0"/>
+          <w:numId w:val="2"/>
+        </w:numPr>
+        <w:rPr>
+          <w:rFonts w:ascii="Calibri" w:hAnsi="Calibri" w:cs="Calibri"/>
+        </w:rPr>
+      </w:pPr>
+      <w:r>
+        <w:rPr>
+          <w:rFonts w:ascii="Calibri" w:hAnsi="Calibri" w:cs="Calibri"/>
+        </w:rPr>
+        <w:t>Removes the Tomek Link from the majority class</w:t>
+      </w:r>
+    </w:p>
+    <w:p>
+      <w:pPr>
+        <w:pStyle w:val="ListParagraph"/>
+        <w:numPr>
+          <w:ilvl w:val="0"/>
+          <w:numId w:val="3"/>
+        </w:numPr>
+        <w:rPr>
+          <w:rFonts w:ascii="Calibri" w:hAnsi="Calibri" w:cs="Calibri"/>
+        </w:rPr>
+      </w:pPr>
+      <w:r>
+        <w:rPr>
+          <w:rFonts w:ascii="Calibri" w:hAnsi="Calibri" w:cs="Calibri"/>
+        </w:rPr>
+        <w:t xml:space="preserve">Cleaning </w:t>
+      </w:r>
+    </w:p>
+    <w:p>
+      <w:pPr>
+        <w:pStyle w:val="ListParagraph"/>
+        <w:numPr>
+          <w:ilvl w:val="0"/>
+          <w:numId w:val="3"/>
+        </w:numPr>
+        <w:rPr>
+          <w:rFonts w:ascii="Calibri" w:hAnsi="Calibri" w:cs="Calibri"/>
+        </w:rPr>
+      </w:pPr>
+      <w:r>
+        <w:rPr>
+          <w:rFonts w:ascii="Calibri" w:hAnsi="Calibri" w:cs="Calibri"/>
+        </w:rPr>
+        <w:t>Final dataset shape varies</w:t>
+      </w:r>
+    </w:p>
+    <w:p>
+      <w:pPr>
+        <w:pStyle w:val="ListParagraph"/>
+        <w:numPr>
+          <w:ilvl w:val="0"/>
+          <w:numId w:val="3"/>
+        </w:numPr>
+        <w:rPr>
+          <w:rFonts w:ascii="Calibri" w:hAnsi="Calibri" w:cs="Calibri"/>
+        </w:rPr>
+      </w:pPr>
+      <w:r>
+        <w:rPr>
+          <w:rFonts w:ascii="Calibri" w:hAnsi="Calibri" w:cs="Calibri"/>
+        </w:rPr>
+        <w:t>Boundary is noise</w:t>
+      </w:r>
+    </w:p>
+    <w:p>
+      <w:pPr>
+        <w:pStyle w:val="ListParagraph"/>
+        <w:numPr>
+          <w:ilvl w:val="0"/>
+          <w:numId w:val="6"/>
+        </w:numPr>
+        <w:rPr>
+          <w:rFonts w:ascii="Calibri" w:hAnsi="Calibri" w:cs="Calibri"/>
+        </w:rPr>
+      </w:pPr>
+      <w:r>
+        <w:rPr>
+          <w:rFonts w:ascii="Calibri" w:hAnsi="Calibri" w:cs="Calibri"/>
+        </w:rPr>
+        <w:t>Considerations</w:t>
+      </w:r>
+    </w:p>
+    <w:p>
+      <w:pPr>
+        <w:pStyle w:val="ListParagraph"/>
+        <w:numPr>
+          <w:ilvl w:val="0"/>
+          <w:numId w:val="2"/>
+        </w:numPr>
+        <w:rPr>
+          <w:rFonts w:ascii="Calibri" w:hAnsi="Calibri" w:cs="Calibri"/>
+        </w:rPr>
+      </w:pPr>
+      <w:r>
+        <w:rPr>
+          <w:rFonts w:ascii="Calibri" w:hAnsi="Calibri" w:cs="Calibri"/>
+        </w:rPr>
+        <w:t>Removes noise -&gt; improves performance</w:t>
+      </w:r>
+    </w:p>
+    <w:p>
+      <w:pPr>
+        <w:pStyle w:val="ListParagraph"/>
+        <w:numPr>
+          <w:ilvl w:val="0"/>
+          <w:numId w:val="2"/>
+        </w:numPr>
+        <w:rPr>
+          <w:rFonts w:ascii="Calibri" w:hAnsi="Calibri" w:cs="Calibri"/>
+        </w:rPr>
+      </w:pPr>
+      <w:r>
+        <w:rPr>
+          <w:rFonts w:ascii="Calibri" w:hAnsi="Calibri" w:cs="Calibri"/>
+        </w:rPr>
+        <w:t>Misclassifies the hard cases</w:t>
+      </w:r>
+    </w:p>
+    <w:p>
+      <w:pPr>
+        <w:pStyle w:val="ListParagraph"/>
+        <w:numPr>
+          <w:ilvl w:val="0"/>
+          <w:numId w:val="6"/>
+        </w:numPr>
+        <w:rPr>
+          <w:rFonts w:ascii="Calibri" w:hAnsi="Calibri" w:cs="Calibri"/>
+        </w:rPr>
+      </w:pPr>
+      <w:r>
+        <w:rPr>
+          <w:rFonts w:ascii="Calibri" w:hAnsi="Calibri" w:cs="Calibri"/>
+        </w:rPr>
+        <w:t>Imbalanced-learn implementation</w:t>
+      </w:r>
+    </w:p>
+    <w:p>
+      <w:pPr>
+        <w:rPr>
+          <w:rFonts w:ascii="Calibri" w:hAnsi="Calibri" w:cs="Calibri"/>
+        </w:rPr>
+      </w:pPr>
+      <w:r>
+        <w:rPr>
+          <w:rFonts w:ascii="Calibri" w:hAnsi="Calibri" w:cs="Calibri"/>
+        </w:rPr>
+        <w:drawing>
+          <wp:inline distT="0" distB="0" distL="0" distR="0" wp14:anchorId="0E1D6CBD" wp14:editId="787A322F">
+            <wp:extent cx="5733415" cy="1815465"/>
+            <wp:effectExtent l="0" t="0" r="635" b="0"/>
+            <wp:docPr id="617723964" name="Picture 1"/>
+            <wp:cNvGraphicFramePr>
+              <a:graphicFrameLocks xmlns:a="http://schemas.openxmlformats.org/drawingml/2006/main" noChangeAspect="1"/>
+            </wp:cNvGraphicFramePr>
+            <a:graphic xmlns:a="http://schemas.openxmlformats.org/drawingml/2006/main">
+              <a:graphicData uri="http://schemas.openxmlformats.org/drawingml/2006/picture">
+                <pic:pic xmlns:pic="http://schemas.openxmlformats.org/drawingml/2006/picture">
+                  <pic:nvPicPr>
+                    <pic:cNvPr id="617723964" name=""/>
+                    <pic:cNvPicPr/>
+                  </pic:nvPicPr>
+                  <pic:blipFill>
+                    <a:blip r:embed="rId13"/>
+                    <a:stretch>
+                      <a:fillRect/>
+                    </a:stretch>
+                  </pic:blipFill>
+                  <pic:spPr>
+                    <a:xfrm>
+                      <a:off x="0" y="0"/>
+                      <a:ext cx="5733415" cy="1815465"/>
+                    </a:xfrm>
+                    <a:prstGeom prst="rect">
+                      <a:avLst/>
+                    </a:prstGeom>
+                  </pic:spPr>
+                </pic:pic>
+              </a:graphicData>
+            </a:graphic>
+          </wp:inline>
+        </w:drawing>
+      </w:r>
+    </w:p>
+    <w:p>
+      <w:pPr>
+        <w:pStyle w:val="ListParagraph"/>
+        <w:numPr>
+          <w:ilvl w:val="0"/>
+          <w:numId w:val="6"/>
+        </w:numPr>
+        <w:rPr>
+          <w:rFonts w:ascii="Calibri" w:hAnsi="Calibri" w:cs="Calibri"/>
+        </w:rPr>
+      </w:pPr>
+      <w:r>
+        <w:rPr>
+          <w:rFonts w:ascii="Calibri" w:hAnsi="Calibri" w:cs="Calibri"/>
+        </w:rPr>
+        <w:t>Multiclass</w:t>
+      </w:r>
+    </w:p>
+    <w:p>
+      <w:pPr>
+        <w:pStyle w:val="ListParagraph"/>
+        <w:numPr>
+          <w:ilvl w:val="0"/>
+          <w:numId w:val="2"/>
+        </w:numPr>
+        <w:rPr>
+          <w:rFonts w:ascii="Calibri" w:hAnsi="Calibri" w:cs="Calibri"/>
+        </w:rPr>
+      </w:pPr>
+      <w:r>
+        <w:rPr>
+          <w:rFonts w:ascii="Calibri" w:hAnsi="Calibri" w:cs="Calibri"/>
+        </w:rPr>
+        <w:t>One vs. rest</w:t>
+      </w:r>
+    </w:p>
+    <w:p>
+      <w:pPr>
+        <w:pStyle w:val="ListParagraph"/>
+        <w:numPr>
+          <w:ilvl w:val="0"/>
+          <w:numId w:val="2"/>
+        </w:numPr>
+        <w:rPr>
+          <w:rFonts w:ascii="Calibri" w:hAnsi="Calibri" w:cs="Calibri"/>
+        </w:rPr>
+      </w:pPr>
+      <w:r>
+        <w:rPr>
+          <w:rFonts w:ascii="Calibri" w:hAnsi="Calibri" w:cs="Calibri"/>
+        </w:rPr>
+        <w:t>Remove sample from majority or remove entire link</w:t>
+      </w:r>
+    </w:p>
     <w:sectPr>
       <w:pgSz w:w="11909" w:h="16834" w:code="9"/>
       <w:pgMar w:top="1440" w:right="1440" w:bottom="1440" w:left="1440" w:header="720" w:footer="720" w:gutter="0"/>
@@ -1825,6 +2139,95 @@
     </w:lvl>
   </w:abstractNum>
   <w:abstractNum w:abstractNumId="4" w15:restartNumberingAfterBreak="0">
+    <w:nsid w:val="5CC655F1"/>
+    <w:multiLevelType w:val="hybridMultilevel"/>
+    <w:tmpl w:val="039E46BA"/>
+    <w:lvl w:ilvl="0" w:tplc="0409000F">
+      <w:start w:val="1"/>
+      <w:numFmt w:val="decimal"/>
+      <w:lvlText w:val="%1."/>
+      <w:lvlJc w:val="left"/>
+      <w:pPr>
+        <w:ind w:left="720" w:hanging="360"/>
+      </w:pPr>
+      <w:rPr>
+        <w:rFonts w:hint="default"/>
+      </w:rPr>
+    </w:lvl>
+    <w:lvl w:ilvl="1" w:tplc="04090019" w:tentative="1">
+      <w:start w:val="1"/>
+      <w:numFmt w:val="lowerLetter"/>
+      <w:lvlText w:val="%2."/>
+      <w:lvlJc w:val="left"/>
+      <w:pPr>
+        <w:ind w:left="1440" w:hanging="360"/>
+      </w:pPr>
+    </w:lvl>
+    <w:lvl w:ilvl="2" w:tplc="0409001B" w:tentative="1">
+      <w:start w:val="1"/>
+      <w:numFmt w:val="lowerRoman"/>
+      <w:lvlText w:val="%3."/>
+      <w:lvlJc w:val="right"/>
+      <w:pPr>
+        <w:ind w:left="2160" w:hanging="180"/>
+      </w:pPr>
+    </w:lvl>
+    <w:lvl w:ilvl="3" w:tplc="0409000F" w:tentative="1">
+      <w:start w:val="1"/>
+      <w:numFmt w:val="decimal"/>
+      <w:lvlText w:val="%4."/>
+      <w:lvlJc w:val="left"/>
+      <w:pPr>
+        <w:ind w:left="2880" w:hanging="360"/>
+      </w:pPr>
+    </w:lvl>
+    <w:lvl w:ilvl="4" w:tplc="04090019" w:tentative="1">
+      <w:start w:val="1"/>
+      <w:numFmt w:val="lowerLetter"/>
+      <w:lvlText w:val="%5."/>
+      <w:lvlJc w:val="left"/>
+      <w:pPr>
+        <w:ind w:left="3600" w:hanging="360"/>
+      </w:pPr>
+    </w:lvl>
+    <w:lvl w:ilvl="5" w:tplc="0409001B" w:tentative="1">
+      <w:start w:val="1"/>
+      <w:numFmt w:val="lowerRoman"/>
+      <w:lvlText w:val="%6."/>
+      <w:lvlJc w:val="right"/>
+      <w:pPr>
+        <w:ind w:left="4320" w:hanging="180"/>
+      </w:pPr>
+    </w:lvl>
+    <w:lvl w:ilvl="6" w:tplc="0409000F" w:tentative="1">
+      <w:start w:val="1"/>
+      <w:numFmt w:val="decimal"/>
+      <w:lvlText w:val="%7."/>
+      <w:lvlJc w:val="left"/>
+      <w:pPr>
+        <w:ind w:left="5040" w:hanging="360"/>
+      </w:pPr>
+    </w:lvl>
+    <w:lvl w:ilvl="7" w:tplc="04090019" w:tentative="1">
+      <w:start w:val="1"/>
+      <w:numFmt w:val="lowerLetter"/>
+      <w:lvlText w:val="%8."/>
+      <w:lvlJc w:val="left"/>
+      <w:pPr>
+        <w:ind w:left="5760" w:hanging="360"/>
+      </w:pPr>
+    </w:lvl>
+    <w:lvl w:ilvl="8" w:tplc="0409001B" w:tentative="1">
+      <w:start w:val="1"/>
+      <w:numFmt w:val="lowerRoman"/>
+      <w:lvlText w:val="%9."/>
+      <w:lvlJc w:val="right"/>
+      <w:pPr>
+        <w:ind w:left="6480" w:hanging="180"/>
+      </w:pPr>
+    </w:lvl>
+  </w:abstractNum>
+  <w:abstractNum w:abstractNumId="5" w15:restartNumberingAfterBreak="0">
     <w:nsid w:val="71DB2D22"/>
     <w:multiLevelType w:val="hybridMultilevel"/>
     <w:tmpl w:val="FEACB160"/>
@@ -1926,6 +2329,9 @@
     <w:abstractNumId w:val="0"/>
   </w:num>
   <w:num w:numId="5" w16cid:durableId="237638913">
+    <w:abstractNumId w:val="5"/>
+  </w:num>
+  <w:num w:numId="6" w16cid:durableId="65684904">
     <w:abstractNumId w:val="4"/>
   </w:num>
 </w:numbering>

--- a/04_undersampling/04_undersampling.docx
+++ b/04_undersampling/04_undersampling.docx
@@ -1298,6 +1298,7 @@
       <w:r>
         <w:rPr>
           <w:rFonts w:ascii="Calibri" w:hAnsi="Calibri" w:cs="Calibri"/>
+          <w:noProof/>
         </w:rPr>
         <w:drawing>
           <wp:inline distT="0" distB="0" distL="0" distR="0" wp14:anchorId="7C97A95E" wp14:editId="5B38228D">
@@ -1630,6 +1631,7 @@
       <w:r>
         <w:rPr>
           <w:rFonts w:ascii="Calibri" w:hAnsi="Calibri" w:cs="Calibri"/>
+          <w:noProof/>
         </w:rPr>
         <w:drawing>
           <wp:inline distT="0" distB="0" distL="0" distR="0" wp14:anchorId="0E1D6CBD" wp14:editId="787A322F">
@@ -1722,6 +1724,334 @@
         <w:t>Remove sample from majority or remove entire link</w:t>
       </w:r>
     </w:p>
+    <w:p>
+      <w:pPr>
+        <w:rPr>
+          <w:rFonts w:ascii="Calibri" w:hAnsi="Calibri" w:cs="Calibri"/>
+        </w:rPr>
+      </w:pPr>
+      <w:r>
+        <w:rPr>
+          <w:rFonts w:ascii="Calibri" w:hAnsi="Calibri" w:cs="Calibri"/>
+        </w:rPr>
+        <w:br w:type="page"/>
+      </w:r>
+    </w:p>
+    <w:p>
+      <w:pPr>
+        <w:pStyle w:val="Heading1"/>
+      </w:pPr>
+      <w:r>
+        <w:lastRenderedPageBreak/>
+        <w:t>One Sided Selection</w:t>
+      </w:r>
+    </w:p>
+    <w:p>
+      <w:pPr>
+        <w:pStyle w:val="ListParagraph"/>
+        <w:numPr>
+          <w:ilvl w:val="0"/>
+          <w:numId w:val="7"/>
+        </w:numPr>
+        <w:rPr>
+          <w:rFonts w:ascii="Calibri" w:hAnsi="Calibri" w:cs="Calibri"/>
+        </w:rPr>
+      </w:pPr>
+      <w:r>
+        <w:rPr>
+          <w:rFonts w:ascii="Calibri" w:hAnsi="Calibri" w:cs="Calibri"/>
+        </w:rPr>
+        <w:t>One sided selection</w:t>
+      </w:r>
+    </w:p>
+    <w:p>
+      <w:pPr>
+        <w:pStyle w:val="ListParagraph"/>
+        <w:numPr>
+          <w:ilvl w:val="0"/>
+          <w:numId w:val="2"/>
+        </w:numPr>
+        <w:rPr>
+          <w:rFonts w:ascii="Calibri" w:hAnsi="Calibri" w:cs="Calibri"/>
+        </w:rPr>
+      </w:pPr>
+      <w:r>
+        <w:rPr>
+          <w:rFonts w:ascii="Calibri" w:hAnsi="Calibri" w:cs="Calibri"/>
+        </w:rPr>
+        <w:t>Retain observations from the majority that are hard to classify but remove the noise</w:t>
+      </w:r>
+    </w:p>
+    <w:p>
+      <w:pPr>
+        <w:pStyle w:val="ListParagraph"/>
+        <w:numPr>
+          <w:ilvl w:val="0"/>
+          <w:numId w:val="2"/>
+        </w:numPr>
+        <w:rPr>
+          <w:rFonts w:ascii="Calibri" w:hAnsi="Calibri" w:cs="Calibri"/>
+        </w:rPr>
+      </w:pPr>
+      <w:r>
+        <w:rPr>
+          <w:rFonts w:ascii="Calibri" w:hAnsi="Calibri" w:cs="Calibri"/>
+        </w:rPr>
+        <w:t>First, selects the samples at the boundary of the classes (hardest instances)</w:t>
+      </w:r>
+    </w:p>
+    <w:p>
+      <w:pPr>
+        <w:pStyle w:val="ListParagraph"/>
+        <w:numPr>
+          <w:ilvl w:val="0"/>
+          <w:numId w:val="2"/>
+        </w:numPr>
+        <w:rPr>
+          <w:rFonts w:ascii="Calibri" w:hAnsi="Calibri" w:cs="Calibri"/>
+        </w:rPr>
+      </w:pPr>
+      <w:r>
+        <w:rPr>
+          <w:rFonts w:ascii="Calibri" w:hAnsi="Calibri" w:cs="Calibri"/>
+        </w:rPr>
+        <w:t>Next, removes Tomek links</w:t>
+      </w:r>
+    </w:p>
+    <w:p>
+      <w:pPr>
+        <w:pStyle w:val="ListParagraph"/>
+        <w:numPr>
+          <w:ilvl w:val="0"/>
+          <w:numId w:val="3"/>
+        </w:numPr>
+        <w:rPr>
+          <w:rFonts w:ascii="Calibri" w:hAnsi="Calibri" w:cs="Calibri"/>
+        </w:rPr>
+      </w:pPr>
+      <w:r>
+        <w:rPr>
+          <w:rFonts w:ascii="Calibri" w:hAnsi="Calibri" w:cs="Calibri"/>
+        </w:rPr>
+        <w:t>Cleaning</w:t>
+      </w:r>
+    </w:p>
+    <w:p>
+      <w:pPr>
+        <w:pStyle w:val="ListParagraph"/>
+        <w:numPr>
+          <w:ilvl w:val="0"/>
+          <w:numId w:val="3"/>
+        </w:numPr>
+        <w:rPr>
+          <w:rFonts w:ascii="Calibri" w:hAnsi="Calibri" w:cs="Calibri"/>
+        </w:rPr>
+      </w:pPr>
+      <w:r>
+        <w:rPr>
+          <w:rFonts w:ascii="Calibri" w:hAnsi="Calibri" w:cs="Calibri"/>
+        </w:rPr>
+        <w:t>Final data shape varies</w:t>
+      </w:r>
+    </w:p>
+    <w:p>
+      <w:pPr>
+        <w:pStyle w:val="ListParagraph"/>
+        <w:numPr>
+          <w:ilvl w:val="0"/>
+          <w:numId w:val="3"/>
+        </w:numPr>
+        <w:rPr>
+          <w:rFonts w:ascii="Calibri" w:hAnsi="Calibri" w:cs="Calibri"/>
+        </w:rPr>
+      </w:pPr>
+      <w:r>
+        <w:rPr>
+          <w:rFonts w:ascii="Calibri" w:hAnsi="Calibri" w:cs="Calibri"/>
+        </w:rPr>
+        <w:t>Boundary matters</w:t>
+      </w:r>
+    </w:p>
+    <w:p>
+      <w:pPr>
+        <w:pStyle w:val="ListParagraph"/>
+        <w:numPr>
+          <w:ilvl w:val="0"/>
+          <w:numId w:val="7"/>
+        </w:numPr>
+        <w:rPr>
+          <w:rFonts w:ascii="Calibri" w:hAnsi="Calibri" w:cs="Calibri"/>
+        </w:rPr>
+      </w:pPr>
+      <w:r>
+        <w:rPr>
+          <w:rFonts w:ascii="Calibri" w:hAnsi="Calibri" w:cs="Calibri"/>
+        </w:rPr>
+        <w:t>Procedure</w:t>
+      </w:r>
+    </w:p>
+    <w:p>
+      <w:pPr>
+        <w:pStyle w:val="ListParagraph"/>
+        <w:numPr>
+          <w:ilvl w:val="0"/>
+          <w:numId w:val="2"/>
+        </w:numPr>
+        <w:rPr>
+          <w:rFonts w:ascii="Calibri" w:hAnsi="Calibri" w:cs="Calibri"/>
+        </w:rPr>
+      </w:pPr>
+      <w:r>
+        <w:rPr>
+          <w:rFonts w:ascii="Calibri" w:hAnsi="Calibri" w:cs="Calibri"/>
+        </w:rPr>
+        <w:t>Step 1: create group S with all samples from minority class</w:t>
+      </w:r>
+    </w:p>
+    <w:p>
+      <w:pPr>
+        <w:pStyle w:val="ListParagraph"/>
+        <w:numPr>
+          <w:ilvl w:val="0"/>
+          <w:numId w:val="2"/>
+        </w:numPr>
+        <w:rPr>
+          <w:rFonts w:ascii="Calibri" w:hAnsi="Calibri" w:cs="Calibri"/>
+        </w:rPr>
+      </w:pPr>
+      <w:r>
+        <w:rPr>
+          <w:rFonts w:ascii="Calibri" w:hAnsi="Calibri" w:cs="Calibri"/>
+        </w:rPr>
+        <w:t>Step 2: add 1 observation from the majority to S</w:t>
+      </w:r>
+    </w:p>
+    <w:p>
+      <w:pPr>
+        <w:pStyle w:val="ListParagraph"/>
+        <w:numPr>
+          <w:ilvl w:val="0"/>
+          <w:numId w:val="2"/>
+        </w:numPr>
+        <w:rPr>
+          <w:rFonts w:ascii="Calibri" w:hAnsi="Calibri" w:cs="Calibri"/>
+        </w:rPr>
+      </w:pPr>
+      <w:r>
+        <w:rPr>
+          <w:rFonts w:ascii="Calibri" w:hAnsi="Calibri" w:cs="Calibri"/>
+        </w:rPr>
+        <w:t>Step 3: train a 1 KNN on S</w:t>
+      </w:r>
+    </w:p>
+    <w:p>
+      <w:pPr>
+        <w:pStyle w:val="ListParagraph"/>
+        <w:numPr>
+          <w:ilvl w:val="0"/>
+          <w:numId w:val="2"/>
+        </w:numPr>
+        <w:rPr>
+          <w:rFonts w:ascii="Calibri" w:hAnsi="Calibri" w:cs="Calibri"/>
+        </w:rPr>
+      </w:pPr>
+      <w:r>
+        <w:rPr>
+          <w:rFonts w:ascii="Calibri" w:hAnsi="Calibri" w:cs="Calibri"/>
+        </w:rPr>
+        <w:t>Step 4: make predictions on the rest of the majority class obs</w:t>
+      </w:r>
+    </w:p>
+    <w:p>
+      <w:pPr>
+        <w:pStyle w:val="ListParagraph"/>
+        <w:numPr>
+          <w:ilvl w:val="0"/>
+          <w:numId w:val="2"/>
+        </w:numPr>
+        <w:rPr>
+          <w:rFonts w:ascii="Calibri" w:hAnsi="Calibri" w:cs="Calibri"/>
+        </w:rPr>
+      </w:pPr>
+      <w:r>
+        <w:rPr>
+          <w:rFonts w:ascii="Calibri" w:hAnsi="Calibri" w:cs="Calibri"/>
+        </w:rPr>
+        <w:t>Step 5: if predictions don’t match the class, pass the samples to S</w:t>
+      </w:r>
+    </w:p>
+    <w:p>
+      <w:pPr>
+        <w:pStyle w:val="ListParagraph"/>
+        <w:numPr>
+          <w:ilvl w:val="0"/>
+          <w:numId w:val="2"/>
+        </w:numPr>
+        <w:rPr>
+          <w:rFonts w:ascii="Calibri" w:hAnsi="Calibri" w:cs="Calibri"/>
+        </w:rPr>
+      </w:pPr>
+      <w:r>
+        <w:rPr>
+          <w:rFonts w:ascii="Calibri" w:hAnsi="Calibri" w:cs="Calibri"/>
+        </w:rPr>
+        <w:t>Step 6: in S, find and remove Tomek Links</w:t>
+      </w:r>
+    </w:p>
+    <w:p>
+      <w:pPr>
+        <w:pStyle w:val="ListParagraph"/>
+        <w:numPr>
+          <w:ilvl w:val="0"/>
+          <w:numId w:val="7"/>
+        </w:numPr>
+        <w:rPr>
+          <w:rFonts w:ascii="Calibri" w:hAnsi="Calibri" w:cs="Calibri"/>
+        </w:rPr>
+      </w:pPr>
+      <w:r>
+        <w:rPr>
+          <w:rFonts w:ascii="Calibri" w:hAnsi="Calibri" w:cs="Calibri"/>
+        </w:rPr>
+        <w:t>Imbalanced-learn implementation</w:t>
+      </w:r>
+    </w:p>
+    <w:p>
+      <w:pPr>
+        <w:pStyle w:val="ListParagraph"/>
+        <w:numPr>
+          <w:ilvl w:val="0"/>
+          <w:numId w:val="7"/>
+        </w:numPr>
+        <w:rPr>
+          <w:rFonts w:ascii="Calibri" w:hAnsi="Calibri" w:cs="Calibri"/>
+        </w:rPr>
+      </w:pPr>
+      <w:r>
+        <w:rPr>
+          <w:rFonts w:ascii="Calibri" w:hAnsi="Calibri" w:cs="Calibri"/>
+        </w:rPr>
+        <w:t>Multiclass</w:t>
+      </w:r>
+    </w:p>
+    <w:p>
+      <w:pPr>
+        <w:pStyle w:val="ListParagraph"/>
+        <w:numPr>
+          <w:ilvl w:val="0"/>
+          <w:numId w:val="2"/>
+        </w:numPr>
+        <w:rPr>
+          <w:rFonts w:ascii="Calibri" w:hAnsi="Calibri" w:cs="Calibri"/>
+        </w:rPr>
+      </w:pPr>
+      <w:r>
+        <w:rPr>
+          <w:rFonts w:ascii="Calibri" w:hAnsi="Calibri" w:cs="Calibri"/>
+        </w:rPr>
+        <w:t>One vs. one</w:t>
+      </w:r>
+    </w:p>
     <w:sectPr>
       <w:pgSz w:w="11909" w:h="16834" w:code="9"/>
       <w:pgMar w:top="1440" w:right="1440" w:bottom="1440" w:left="1440" w:header="720" w:footer="720" w:gutter="0"/>
@@ -1735,6 +2065,95 @@
 <file path=word/numbering.xml><?xml version="1.0" encoding="utf-8"?>
 <w:numbering xmlns:wpc="http://schemas.microsoft.com/office/word/2010/wordprocessingCanvas" xmlns:cx="http://schemas.microsoft.com/office/drawing/2014/chartex" xmlns:cx1="http://schemas.microsoft.com/office/drawing/2015/9/8/chartex" xmlns:cx2="http://schemas.microsoft.com/office/drawing/2015/10/21/chartex" xmlns:cx3="http://schemas.microsoft.com/office/drawing/2016/5/9/chartex" xmlns:cx4="http://schemas.microsoft.com/office/drawing/2016/5/10/chartex" xmlns:cx5="http://schemas.microsoft.com/office/drawing/2016/5/11/chartex" xmlns:cx6="http://schemas.microsoft.com/office/drawing/2016/5/12/chartex" xmlns:cx7="http://schemas.microsoft.com/office/drawing/2016/5/13/chartex" xmlns:cx8="http://schemas.microsoft.com/office/drawing/2016/5/14/chartex" xmlns:mc="http://schemas.openxmlformats.org/markup-compatibility/2006" xmlns:aink="http://schemas.microsoft.com/office/drawing/2016/ink" xmlns:am3d="http://schemas.microsoft.com/office/drawing/2017/model3d" xmlns:o="urn:schemas-microsoft-com:office:office" xmlns:oel="http://schemas.microsoft.com/office/2019/extlst" xmlns:r="http://schemas.openxmlformats.org/officeDocument/2006/relationships" xmlns:m="http://schemas.openxmlformats.org/officeDocument/2006/math" xmlns:v="urn:schemas-microsoft-com:vml" xmlns:wp14="http://schemas.microsoft.com/office/word/2010/wordprocessingDrawing" xmlns:wp="http://schemas.openxmlformats.org/drawingml/2006/wordprocessingDrawing" xmlns:w10="urn:schemas-microsoft-com:office:word" xmlns:w="http://schemas.openxmlformats.org/wordprocessingml/2006/main" xmlns:w14="http://schemas.microsoft.com/office/word/2010/wordml" xmlns:w15="http://schemas.microsoft.com/office/word/2012/wordml" xmlns:w16cex="http://schemas.microsoft.com/office/word/2018/wordml/cex" xmlns:w16cid="http://schemas.microsoft.com/office/word/2016/wordml/cid" xmlns:w16="http://schemas.microsoft.com/office/word/2018/wordml" xmlns:w16du="http://schemas.microsoft.com/office/word/2023/wordml/word16du" xmlns:w16sdtdh="http://schemas.microsoft.com/office/word/2020/wordml/sdtdatahash" xmlns:w16sdtfl="http://schemas.microsoft.com/office/word/2024/wordml/sdtformatlock" xmlns:w16se="http://schemas.microsoft.com/office/word/2015/wordml/symex" xmlns:wpg="http://schemas.microsoft.com/office/word/2010/wordprocessingGroup" xmlns:wpi="http://schemas.microsoft.com/office/word/2010/wordprocessingInk" xmlns:wne="http://schemas.microsoft.com/office/word/2006/wordml" xmlns:wps="http://schemas.microsoft.com/office/word/2010/wordprocessingShape" mc:Ignorable="w14 w15 w16se w16cid w16 w16cex w16sdtdh w16sdtfl w16du wp14">
   <w:abstractNum w:abstractNumId="0" w15:restartNumberingAfterBreak="0">
+    <w:nsid w:val="04D7693A"/>
+    <w:multiLevelType w:val="hybridMultilevel"/>
+    <w:tmpl w:val="A5A092D6"/>
+    <w:lvl w:ilvl="0" w:tplc="0409000F">
+      <w:start w:val="1"/>
+      <w:numFmt w:val="decimal"/>
+      <w:lvlText w:val="%1."/>
+      <w:lvlJc w:val="left"/>
+      <w:pPr>
+        <w:ind w:left="720" w:hanging="360"/>
+      </w:pPr>
+      <w:rPr>
+        <w:rFonts w:hint="default"/>
+      </w:rPr>
+    </w:lvl>
+    <w:lvl w:ilvl="1" w:tplc="04090019" w:tentative="1">
+      <w:start w:val="1"/>
+      <w:numFmt w:val="lowerLetter"/>
+      <w:lvlText w:val="%2."/>
+      <w:lvlJc w:val="left"/>
+      <w:pPr>
+        <w:ind w:left="1440" w:hanging="360"/>
+      </w:pPr>
+    </w:lvl>
+    <w:lvl w:ilvl="2" w:tplc="0409001B" w:tentative="1">
+      <w:start w:val="1"/>
+      <w:numFmt w:val="lowerRoman"/>
+      <w:lvlText w:val="%3."/>
+      <w:lvlJc w:val="right"/>
+      <w:pPr>
+        <w:ind w:left="2160" w:hanging="180"/>
+      </w:pPr>
+    </w:lvl>
+    <w:lvl w:ilvl="3" w:tplc="0409000F" w:tentative="1">
+      <w:start w:val="1"/>
+      <w:numFmt w:val="decimal"/>
+      <w:lvlText w:val="%4."/>
+      <w:lvlJc w:val="left"/>
+      <w:pPr>
+        <w:ind w:left="2880" w:hanging="360"/>
+      </w:pPr>
+    </w:lvl>
+    <w:lvl w:ilvl="4" w:tplc="04090019" w:tentative="1">
+      <w:start w:val="1"/>
+      <w:numFmt w:val="lowerLetter"/>
+      <w:lvlText w:val="%5."/>
+      <w:lvlJc w:val="left"/>
+      <w:pPr>
+        <w:ind w:left="3600" w:hanging="360"/>
+      </w:pPr>
+    </w:lvl>
+    <w:lvl w:ilvl="5" w:tplc="0409001B" w:tentative="1">
+      <w:start w:val="1"/>
+      <w:numFmt w:val="lowerRoman"/>
+      <w:lvlText w:val="%6."/>
+      <w:lvlJc w:val="right"/>
+      <w:pPr>
+        <w:ind w:left="4320" w:hanging="180"/>
+      </w:pPr>
+    </w:lvl>
+    <w:lvl w:ilvl="6" w:tplc="0409000F" w:tentative="1">
+      <w:start w:val="1"/>
+      <w:numFmt w:val="decimal"/>
+      <w:lvlText w:val="%7."/>
+      <w:lvlJc w:val="left"/>
+      <w:pPr>
+        <w:ind w:left="5040" w:hanging="360"/>
+      </w:pPr>
+    </w:lvl>
+    <w:lvl w:ilvl="7" w:tplc="04090019" w:tentative="1">
+      <w:start w:val="1"/>
+      <w:numFmt w:val="lowerLetter"/>
+      <w:lvlText w:val="%8."/>
+      <w:lvlJc w:val="left"/>
+      <w:pPr>
+        <w:ind w:left="5760" w:hanging="360"/>
+      </w:pPr>
+    </w:lvl>
+    <w:lvl w:ilvl="8" w:tplc="0409001B" w:tentative="1">
+      <w:start w:val="1"/>
+      <w:numFmt w:val="lowerRoman"/>
+      <w:lvlText w:val="%9."/>
+      <w:lvlJc w:val="right"/>
+      <w:pPr>
+        <w:ind w:left="6480" w:hanging="180"/>
+      </w:pPr>
+    </w:lvl>
+  </w:abstractNum>
+  <w:abstractNum w:abstractNumId="1" w15:restartNumberingAfterBreak="0">
     <w:nsid w:val="0896009A"/>
     <w:multiLevelType w:val="hybridMultilevel"/>
     <w:tmpl w:val="1A463090"/>
@@ -1823,7 +2242,7 @@
       </w:pPr>
     </w:lvl>
   </w:abstractNum>
-  <w:abstractNum w:abstractNumId="1" w15:restartNumberingAfterBreak="0">
+  <w:abstractNum w:abstractNumId="2" w15:restartNumberingAfterBreak="0">
     <w:nsid w:val="24D544E9"/>
     <w:multiLevelType w:val="hybridMultilevel"/>
     <w:tmpl w:val="0DCE10AC"/>
@@ -1936,7 +2355,7 @@
       </w:rPr>
     </w:lvl>
   </w:abstractNum>
-  <w:abstractNum w:abstractNumId="2" w15:restartNumberingAfterBreak="0">
+  <w:abstractNum w:abstractNumId="3" w15:restartNumberingAfterBreak="0">
     <w:nsid w:val="3C914D67"/>
     <w:multiLevelType w:val="hybridMultilevel"/>
     <w:tmpl w:val="5EDECE06"/>
@@ -2025,7 +2444,7 @@
       </w:pPr>
     </w:lvl>
   </w:abstractNum>
-  <w:abstractNum w:abstractNumId="3" w15:restartNumberingAfterBreak="0">
+  <w:abstractNum w:abstractNumId="4" w15:restartNumberingAfterBreak="0">
     <w:nsid w:val="56220EA9"/>
     <w:multiLevelType w:val="hybridMultilevel"/>
     <w:tmpl w:val="AB848C18"/>
@@ -2138,7 +2557,7 @@
       </w:rPr>
     </w:lvl>
   </w:abstractNum>
-  <w:abstractNum w:abstractNumId="4" w15:restartNumberingAfterBreak="0">
+  <w:abstractNum w:abstractNumId="5" w15:restartNumberingAfterBreak="0">
     <w:nsid w:val="5CC655F1"/>
     <w:multiLevelType w:val="hybridMultilevel"/>
     <w:tmpl w:val="039E46BA"/>
@@ -2227,7 +2646,7 @@
       </w:pPr>
     </w:lvl>
   </w:abstractNum>
-  <w:abstractNum w:abstractNumId="5" w15:restartNumberingAfterBreak="0">
+  <w:abstractNum w:abstractNumId="6" w15:restartNumberingAfterBreak="0">
     <w:nsid w:val="71DB2D22"/>
     <w:multiLevelType w:val="hybridMultilevel"/>
     <w:tmpl w:val="FEACB160"/>
@@ -2317,22 +2736,25 @@
     </w:lvl>
   </w:abstractNum>
   <w:num w:numId="1" w16cid:durableId="1411318194">
+    <w:abstractNumId w:val="3"/>
+  </w:num>
+  <w:num w:numId="2" w16cid:durableId="1488747061">
+    <w:abstractNumId w:val="4"/>
+  </w:num>
+  <w:num w:numId="3" w16cid:durableId="1626540404">
     <w:abstractNumId w:val="2"/>
   </w:num>
-  <w:num w:numId="2" w16cid:durableId="1488747061">
-    <w:abstractNumId w:val="3"/>
-  </w:num>
-  <w:num w:numId="3" w16cid:durableId="1626540404">
+  <w:num w:numId="4" w16cid:durableId="2072189856">
     <w:abstractNumId w:val="1"/>
   </w:num>
-  <w:num w:numId="4" w16cid:durableId="2072189856">
-    <w:abstractNumId w:val="0"/>
+  <w:num w:numId="5" w16cid:durableId="237638913">
+    <w:abstractNumId w:val="6"/>
   </w:num>
-  <w:num w:numId="5" w16cid:durableId="237638913">
+  <w:num w:numId="6" w16cid:durableId="65684904">
     <w:abstractNumId w:val="5"/>
   </w:num>
-  <w:num w:numId="6" w16cid:durableId="65684904">
-    <w:abstractNumId w:val="4"/>
+  <w:num w:numId="7" w16cid:durableId="449323155">
+    <w:abstractNumId w:val="0"/>
   </w:num>
 </w:numbering>
 </file>

--- a/04_undersampling/04_undersampling.docx
+++ b/04_undersampling/04_undersampling.docx
@@ -67,8 +67,16 @@
         <w:rPr>
           <w:rFonts w:ascii="Calibri" w:hAnsi="Calibri" w:cs="Calibri"/>
         </w:rPr>
-        <w:t>Fixed vs. cleaning undersampling</w:t>
-      </w:r>
+        <w:t xml:space="preserve">Fixed vs. cleaning </w:t>
+      </w:r>
+      <w:proofErr w:type="spellStart"/>
+      <w:r>
+        <w:rPr>
+          <w:rFonts w:ascii="Calibri" w:hAnsi="Calibri" w:cs="Calibri"/>
+        </w:rPr>
+        <w:t>undersampling</w:t>
+      </w:r>
+      <w:proofErr w:type="spellEnd"/>
     </w:p>
     <w:p>
       <w:pPr>
@@ -117,12 +125,14 @@
           <w:rFonts w:ascii="Calibri" w:hAnsi="Calibri" w:cs="Calibri"/>
         </w:rPr>
       </w:pPr>
+      <w:proofErr w:type="spellStart"/>
       <w:r>
         <w:rPr>
           <w:rFonts w:ascii="Calibri" w:hAnsi="Calibri" w:cs="Calibri"/>
         </w:rPr>
         <w:t>NearMiss</w:t>
       </w:r>
+      <w:proofErr w:type="spellEnd"/>
     </w:p>
     <w:p>
       <w:pPr>
@@ -281,8 +291,16 @@
         <w:rPr>
           <w:rFonts w:ascii="Calibri" w:hAnsi="Calibri" w:cs="Calibri"/>
         </w:rPr>
-        <w:t>Fixed undersampling</w:t>
-      </w:r>
+        <w:t xml:space="preserve">Fixed </w:t>
+      </w:r>
+      <w:proofErr w:type="spellStart"/>
+      <w:r>
+        <w:rPr>
+          <w:rFonts w:ascii="Calibri" w:hAnsi="Calibri" w:cs="Calibri"/>
+        </w:rPr>
+        <w:t>undersampling</w:t>
+      </w:r>
+      <w:proofErr w:type="spellEnd"/>
     </w:p>
     <w:p>
       <w:pPr>
@@ -627,8 +645,16 @@
           <w:rFonts w:ascii="Calibri" w:hAnsi="Calibri" w:cs="Calibri"/>
         </w:rPr>
         <w:lastRenderedPageBreak/>
-        <w:t>Random undersampling</w:t>
-      </w:r>
+        <w:t xml:space="preserve">Random </w:t>
+      </w:r>
+      <w:proofErr w:type="spellStart"/>
+      <w:r>
+        <w:rPr>
+          <w:rFonts w:ascii="Calibri" w:hAnsi="Calibri" w:cs="Calibri"/>
+        </w:rPr>
+        <w:t>undersampling</w:t>
+      </w:r>
+      <w:proofErr w:type="spellEnd"/>
     </w:p>
     <w:p>
       <w:pPr>
@@ -645,8 +671,16 @@
         <w:rPr>
           <w:rFonts w:ascii="Calibri" w:hAnsi="Calibri" w:cs="Calibri"/>
         </w:rPr>
-        <w:t>Random undersampling</w:t>
-      </w:r>
+        <w:t xml:space="preserve">Random </w:t>
+      </w:r>
+      <w:proofErr w:type="spellStart"/>
+      <w:r>
+        <w:rPr>
+          <w:rFonts w:ascii="Calibri" w:hAnsi="Calibri" w:cs="Calibri"/>
+        </w:rPr>
+        <w:t>undersampling</w:t>
+      </w:r>
+      <w:proofErr w:type="spellEnd"/>
     </w:p>
     <w:p>
       <w:pPr>
@@ -880,7 +914,21 @@
           <w:rFonts w:ascii="Calibri" w:hAnsi="Calibri" w:cs="Calibri"/>
         </w:rPr>
         <w:lastRenderedPageBreak/>
-        <w:t>Replacement: If True, the same observation can be sampled more than once. In general False, unless we have very few observations</w:t>
+        <w:t xml:space="preserve">Replacement: If True, the same observation can be sampled more than once. In </w:t>
+      </w:r>
+      <w:proofErr w:type="gramStart"/>
+      <w:r>
+        <w:rPr>
+          <w:rFonts w:ascii="Calibri" w:hAnsi="Calibri" w:cs="Calibri"/>
+        </w:rPr>
+        <w:t>general</w:t>
+      </w:r>
+      <w:proofErr w:type="gramEnd"/>
+      <w:r>
+        <w:rPr>
+          <w:rFonts w:ascii="Calibri" w:hAnsi="Calibri" w:cs="Calibri"/>
+        </w:rPr>
+        <w:t xml:space="preserve"> False, unless we have very few observations</w:t>
       </w:r>
     </w:p>
     <w:p>
@@ -1959,8 +2007,16 @@
         <w:rPr>
           <w:rFonts w:ascii="Calibri" w:hAnsi="Calibri" w:cs="Calibri"/>
         </w:rPr>
-        <w:t>Step 4: make predictions on the rest of the majority class obs</w:t>
-      </w:r>
+        <w:t xml:space="preserve">Step 4: make predictions on the rest of the majority class </w:t>
+      </w:r>
+      <w:proofErr w:type="spellStart"/>
+      <w:r>
+        <w:rPr>
+          <w:rFonts w:ascii="Calibri" w:hAnsi="Calibri" w:cs="Calibri"/>
+        </w:rPr>
+        <w:t>obs</w:t>
+      </w:r>
+      <w:proofErr w:type="spellEnd"/>
     </w:p>
     <w:p>
       <w:pPr>
@@ -2051,6 +2107,544 @@
         </w:rPr>
         <w:t>One vs. one</w:t>
       </w:r>
+    </w:p>
+    <w:p>
+      <w:pPr>
+        <w:rPr>
+          <w:rFonts w:ascii="Calibri" w:hAnsi="Calibri" w:cs="Calibri"/>
+        </w:rPr>
+      </w:pPr>
+      <w:r>
+        <w:rPr>
+          <w:rFonts w:ascii="Calibri" w:hAnsi="Calibri" w:cs="Calibri"/>
+        </w:rPr>
+        <w:br w:type="page"/>
+      </w:r>
+    </w:p>
+    <w:p>
+      <w:pPr>
+        <w:pStyle w:val="Heading1"/>
+      </w:pPr>
+      <w:r>
+        <w:lastRenderedPageBreak/>
+        <w:t xml:space="preserve">Edited Nearest </w:t>
+      </w:r>
+      <w:proofErr w:type="spellStart"/>
+      <w:r>
+        <w:t>Neighbours</w:t>
+      </w:r>
+      <w:proofErr w:type="spellEnd"/>
+    </w:p>
+    <w:p>
+      <w:pPr>
+        <w:pStyle w:val="ListParagraph"/>
+        <w:numPr>
+          <w:ilvl w:val="0"/>
+          <w:numId w:val="8"/>
+        </w:numPr>
+        <w:rPr>
+          <w:rFonts w:ascii="Calibri" w:hAnsi="Calibri" w:cs="Calibri"/>
+        </w:rPr>
+      </w:pPr>
+      <w:r>
+        <w:rPr>
+          <w:rFonts w:ascii="Calibri" w:hAnsi="Calibri" w:cs="Calibri"/>
+        </w:rPr>
+        <w:t xml:space="preserve"> Edited Nearest </w:t>
+      </w:r>
+      <w:proofErr w:type="spellStart"/>
+      <w:r>
+        <w:rPr>
+          <w:rFonts w:ascii="Calibri" w:hAnsi="Calibri" w:cs="Calibri"/>
+        </w:rPr>
+        <w:t>Neighbours</w:t>
+      </w:r>
+      <w:proofErr w:type="spellEnd"/>
+    </w:p>
+    <w:p>
+      <w:pPr>
+        <w:pStyle w:val="ListParagraph"/>
+        <w:numPr>
+          <w:ilvl w:val="0"/>
+          <w:numId w:val="2"/>
+        </w:numPr>
+        <w:rPr>
+          <w:rFonts w:ascii="Calibri" w:hAnsi="Calibri" w:cs="Calibri"/>
+        </w:rPr>
+      </w:pPr>
+      <w:r>
+        <w:rPr>
+          <w:rFonts w:ascii="Calibri" w:hAnsi="Calibri" w:cs="Calibri"/>
+        </w:rPr>
+        <w:t>Remove samples from the majority class that are closest to the boundary (with the other classes)</w:t>
+      </w:r>
+    </w:p>
+    <w:p>
+      <w:pPr>
+        <w:pStyle w:val="ListParagraph"/>
+        <w:numPr>
+          <w:ilvl w:val="0"/>
+          <w:numId w:val="2"/>
+        </w:numPr>
+        <w:rPr>
+          <w:rFonts w:ascii="Calibri" w:hAnsi="Calibri" w:cs="Calibri"/>
+        </w:rPr>
+      </w:pPr>
+      <w:r>
+        <w:rPr>
+          <w:rFonts w:ascii="Calibri" w:hAnsi="Calibri" w:cs="Calibri"/>
+        </w:rPr>
+        <w:t>Enhance the separation of the classes</w:t>
+      </w:r>
+    </w:p>
+    <w:p>
+      <w:pPr>
+        <w:pStyle w:val="ListParagraph"/>
+        <w:numPr>
+          <w:ilvl w:val="0"/>
+          <w:numId w:val="2"/>
+        </w:numPr>
+        <w:rPr>
+          <w:rFonts w:ascii="Calibri" w:hAnsi="Calibri" w:cs="Calibri"/>
+        </w:rPr>
+      </w:pPr>
+      <w:r>
+        <w:rPr>
+          <w:rFonts w:ascii="Calibri" w:hAnsi="Calibri" w:cs="Calibri"/>
+        </w:rPr>
+        <w:t xml:space="preserve">Removes the observations whose </w:t>
+      </w:r>
+      <w:proofErr w:type="spellStart"/>
+      <w:r>
+        <w:rPr>
+          <w:rFonts w:ascii="Calibri" w:hAnsi="Calibri" w:cs="Calibri"/>
+        </w:rPr>
+        <w:t>neighbours</w:t>
+      </w:r>
+      <w:proofErr w:type="spellEnd"/>
+      <w:r>
+        <w:rPr>
+          <w:rFonts w:ascii="Calibri" w:hAnsi="Calibri" w:cs="Calibri"/>
+        </w:rPr>
+        <w:t xml:space="preserve"> disagree with it on the class</w:t>
+      </w:r>
+    </w:p>
+    <w:p>
+      <w:pPr>
+        <w:pStyle w:val="ListParagraph"/>
+        <w:numPr>
+          <w:ilvl w:val="0"/>
+          <w:numId w:val="2"/>
+        </w:numPr>
+        <w:rPr>
+          <w:rFonts w:ascii="Calibri" w:hAnsi="Calibri" w:cs="Calibri"/>
+        </w:rPr>
+      </w:pPr>
+      <w:r>
+        <w:rPr>
+          <w:rFonts w:ascii="Calibri" w:hAnsi="Calibri" w:cs="Calibri"/>
+        </w:rPr>
+        <w:t xml:space="preserve">Typically, 3 </w:t>
+      </w:r>
+      <w:proofErr w:type="spellStart"/>
+      <w:r>
+        <w:rPr>
+          <w:rFonts w:ascii="Calibri" w:hAnsi="Calibri" w:cs="Calibri"/>
+        </w:rPr>
+        <w:t>neighbours</w:t>
+      </w:r>
+      <w:proofErr w:type="spellEnd"/>
+      <w:r>
+        <w:rPr>
+          <w:rFonts w:ascii="Calibri" w:hAnsi="Calibri" w:cs="Calibri"/>
+        </w:rPr>
+        <w:t xml:space="preserve"> per observation are evaluated </w:t>
+      </w:r>
+    </w:p>
+    <w:p>
+      <w:pPr>
+        <w:pStyle w:val="ListParagraph"/>
+        <w:numPr>
+          <w:ilvl w:val="0"/>
+          <w:numId w:val="2"/>
+        </w:numPr>
+        <w:rPr>
+          <w:rFonts w:ascii="Calibri" w:hAnsi="Calibri" w:cs="Calibri"/>
+        </w:rPr>
+      </w:pPr>
+      <w:r>
+        <w:rPr>
+          <w:rFonts w:ascii="Calibri" w:hAnsi="Calibri" w:cs="Calibri"/>
+        </w:rPr>
+        <w:t>Final dataset shape varies</w:t>
+      </w:r>
+    </w:p>
+    <w:p>
+      <w:pPr>
+        <w:pStyle w:val="ListParagraph"/>
+        <w:numPr>
+          <w:ilvl w:val="0"/>
+          <w:numId w:val="2"/>
+        </w:numPr>
+        <w:rPr>
+          <w:rFonts w:ascii="Calibri" w:hAnsi="Calibri" w:cs="Calibri"/>
+        </w:rPr>
+      </w:pPr>
+      <w:r>
+        <w:rPr>
+          <w:rFonts w:ascii="Calibri" w:hAnsi="Calibri" w:cs="Calibri"/>
+        </w:rPr>
+        <w:t>Cleaning</w:t>
+      </w:r>
+    </w:p>
+    <w:p>
+      <w:pPr>
+        <w:pStyle w:val="ListParagraph"/>
+        <w:numPr>
+          <w:ilvl w:val="0"/>
+          <w:numId w:val="2"/>
+        </w:numPr>
+        <w:rPr>
+          <w:rFonts w:ascii="Calibri" w:hAnsi="Calibri" w:cs="Calibri"/>
+        </w:rPr>
+      </w:pPr>
+      <w:r>
+        <w:rPr>
+          <w:rFonts w:ascii="Calibri" w:hAnsi="Calibri" w:cs="Calibri"/>
+        </w:rPr>
+        <w:t>Removes hard cases</w:t>
+      </w:r>
+    </w:p>
+    <w:p>
+      <w:pPr>
+        <w:pStyle w:val="ListParagraph"/>
+        <w:numPr>
+          <w:ilvl w:val="0"/>
+          <w:numId w:val="8"/>
+        </w:numPr>
+        <w:rPr>
+          <w:rFonts w:ascii="Calibri" w:hAnsi="Calibri" w:cs="Calibri"/>
+        </w:rPr>
+      </w:pPr>
+      <w:r>
+        <w:rPr>
+          <w:rFonts w:ascii="Calibri" w:hAnsi="Calibri" w:cs="Calibri"/>
+        </w:rPr>
+        <w:t>Procedure</w:t>
+      </w:r>
+    </w:p>
+    <w:p>
+      <w:pPr>
+        <w:pStyle w:val="ListParagraph"/>
+        <w:numPr>
+          <w:ilvl w:val="0"/>
+          <w:numId w:val="2"/>
+        </w:numPr>
+        <w:rPr>
+          <w:rFonts w:ascii="Calibri" w:hAnsi="Calibri" w:cs="Calibri"/>
+        </w:rPr>
+      </w:pPr>
+      <w:r>
+        <w:rPr>
+          <w:rFonts w:ascii="Calibri" w:hAnsi="Calibri" w:cs="Calibri"/>
+        </w:rPr>
+        <w:t>Trains a 3 KNN on entire dataset</w:t>
+      </w:r>
+    </w:p>
+    <w:p>
+      <w:pPr>
+        <w:pStyle w:val="ListParagraph"/>
+        <w:numPr>
+          <w:ilvl w:val="0"/>
+          <w:numId w:val="2"/>
+        </w:numPr>
+        <w:rPr>
+          <w:rFonts w:ascii="Calibri" w:hAnsi="Calibri" w:cs="Calibri"/>
+        </w:rPr>
+      </w:pPr>
+      <w:r>
+        <w:rPr>
+          <w:rFonts w:ascii="Calibri" w:hAnsi="Calibri" w:cs="Calibri"/>
+        </w:rPr>
+        <w:t xml:space="preserve">Finds each observation’s 3 closest </w:t>
+      </w:r>
+      <w:proofErr w:type="spellStart"/>
+      <w:r>
+        <w:rPr>
+          <w:rFonts w:ascii="Calibri" w:hAnsi="Calibri" w:cs="Calibri"/>
+        </w:rPr>
+        <w:t>neighbours</w:t>
+      </w:r>
+      <w:proofErr w:type="spellEnd"/>
+    </w:p>
+    <w:p>
+      <w:pPr>
+        <w:pStyle w:val="ListParagraph"/>
+        <w:numPr>
+          <w:ilvl w:val="0"/>
+          <w:numId w:val="2"/>
+        </w:numPr>
+        <w:rPr>
+          <w:rFonts w:ascii="Calibri" w:hAnsi="Calibri" w:cs="Calibri"/>
+        </w:rPr>
+      </w:pPr>
+      <w:r>
+        <w:rPr>
+          <w:rFonts w:ascii="Calibri" w:hAnsi="Calibri" w:cs="Calibri"/>
+        </w:rPr>
+        <w:t xml:space="preserve">Keeps or removes observations based on </w:t>
+      </w:r>
+      <w:proofErr w:type="spellStart"/>
+      <w:proofErr w:type="gramStart"/>
+      <w:r>
+        <w:rPr>
+          <w:rFonts w:ascii="Calibri" w:hAnsi="Calibri" w:cs="Calibri"/>
+        </w:rPr>
+        <w:t>neighbours</w:t>
+      </w:r>
+      <w:proofErr w:type="spellEnd"/>
+      <w:proofErr w:type="gramEnd"/>
+      <w:r>
+        <w:rPr>
+          <w:rFonts w:ascii="Calibri" w:hAnsi="Calibri" w:cs="Calibri"/>
+        </w:rPr>
+        <w:t xml:space="preserve"> agreement with its class. 2 selection criteria:</w:t>
+      </w:r>
+    </w:p>
+    <w:p>
+      <w:pPr>
+        <w:pStyle w:val="ListParagraph"/>
+        <w:numPr>
+          <w:ilvl w:val="0"/>
+          <w:numId w:val="3"/>
+        </w:numPr>
+        <w:rPr>
+          <w:rFonts w:ascii="Calibri" w:hAnsi="Calibri" w:cs="Calibri"/>
+        </w:rPr>
+      </w:pPr>
+      <w:r>
+        <w:rPr>
+          <w:rFonts w:ascii="Calibri" w:hAnsi="Calibri" w:cs="Calibri"/>
+        </w:rPr>
+        <w:t xml:space="preserve">All </w:t>
+      </w:r>
+      <w:proofErr w:type="spellStart"/>
+      <w:r>
+        <w:rPr>
+          <w:rFonts w:ascii="Calibri" w:hAnsi="Calibri" w:cs="Calibri"/>
+        </w:rPr>
+        <w:t>neighbours</w:t>
+      </w:r>
+      <w:proofErr w:type="spellEnd"/>
+      <w:r>
+        <w:rPr>
+          <w:rFonts w:ascii="Calibri" w:hAnsi="Calibri" w:cs="Calibri"/>
+        </w:rPr>
+        <w:t xml:space="preserve"> need to agree to retain observation</w:t>
+      </w:r>
+    </w:p>
+    <w:p>
+      <w:pPr>
+        <w:pStyle w:val="ListParagraph"/>
+        <w:numPr>
+          <w:ilvl w:val="0"/>
+          <w:numId w:val="3"/>
+        </w:numPr>
+        <w:rPr>
+          <w:rFonts w:ascii="Calibri" w:hAnsi="Calibri" w:cs="Calibri"/>
+        </w:rPr>
+      </w:pPr>
+      <w:r>
+        <w:rPr>
+          <w:rFonts w:ascii="Calibri" w:hAnsi="Calibri" w:cs="Calibri"/>
+        </w:rPr>
+        <w:t xml:space="preserve">Most </w:t>
+      </w:r>
+      <w:proofErr w:type="spellStart"/>
+      <w:r>
+        <w:rPr>
+          <w:rFonts w:ascii="Calibri" w:hAnsi="Calibri" w:cs="Calibri"/>
+        </w:rPr>
+        <w:t>neighbours</w:t>
+      </w:r>
+      <w:proofErr w:type="spellEnd"/>
+      <w:r>
+        <w:rPr>
+          <w:rFonts w:ascii="Calibri" w:hAnsi="Calibri" w:cs="Calibri"/>
+        </w:rPr>
+        <w:t xml:space="preserve"> need to agree to retain observation</w:t>
+      </w:r>
+    </w:p>
+    <w:p>
+      <w:pPr>
+        <w:pStyle w:val="ListParagraph"/>
+        <w:numPr>
+          <w:ilvl w:val="0"/>
+          <w:numId w:val="8"/>
+        </w:numPr>
+        <w:rPr>
+          <w:rFonts w:ascii="Calibri" w:hAnsi="Calibri" w:cs="Calibri"/>
+        </w:rPr>
+      </w:pPr>
+      <w:r>
+        <w:rPr>
+          <w:rFonts w:ascii="Calibri" w:hAnsi="Calibri" w:cs="Calibri"/>
+        </w:rPr>
+        <w:t>Implementation</w:t>
+      </w:r>
+    </w:p>
+    <w:p>
+      <w:pPr>
+        <w:rPr>
+          <w:rFonts w:ascii="Calibri" w:hAnsi="Calibri" w:cs="Calibri"/>
+        </w:rPr>
+      </w:pPr>
+      <w:r>
+        <w:rPr>
+          <w:rFonts w:ascii="Calibri" w:hAnsi="Calibri" w:cs="Calibri"/>
+        </w:rPr>
+        <w:drawing>
+          <wp:inline distT="0" distB="0" distL="0" distR="0" wp14:anchorId="19CF846A" wp14:editId="0E8F13C1">
+            <wp:extent cx="5733415" cy="1763395"/>
+            <wp:effectExtent l="0" t="0" r="635" b="8255"/>
+            <wp:docPr id="1516793485" name="Picture 1" descr="A screenshot of a computer&#10;&#10;Description automatically generated"/>
+            <wp:cNvGraphicFramePr>
+              <a:graphicFrameLocks xmlns:a="http://schemas.openxmlformats.org/drawingml/2006/main" noChangeAspect="1"/>
+            </wp:cNvGraphicFramePr>
+            <a:graphic xmlns:a="http://schemas.openxmlformats.org/drawingml/2006/main">
+              <a:graphicData uri="http://schemas.openxmlformats.org/drawingml/2006/picture">
+                <pic:pic xmlns:pic="http://schemas.openxmlformats.org/drawingml/2006/picture">
+                  <pic:nvPicPr>
+                    <pic:cNvPr id="1516793485" name="Picture 1" descr="A screenshot of a computer&#10;&#10;Description automatically generated"/>
+                    <pic:cNvPicPr/>
+                  </pic:nvPicPr>
+                  <pic:blipFill>
+                    <a:blip r:embed="rId14"/>
+                    <a:stretch>
+                      <a:fillRect/>
+                    </a:stretch>
+                  </pic:blipFill>
+                  <pic:spPr>
+                    <a:xfrm>
+                      <a:off x="0" y="0"/>
+                      <a:ext cx="5733415" cy="1763395"/>
+                    </a:xfrm>
+                    <a:prstGeom prst="rect">
+                      <a:avLst/>
+                    </a:prstGeom>
+                  </pic:spPr>
+                </pic:pic>
+              </a:graphicData>
+            </a:graphic>
+          </wp:inline>
+        </w:drawing>
+      </w:r>
+    </w:p>
+    <w:p>
+      <w:pPr>
+        <w:pStyle w:val="ListParagraph"/>
+        <w:numPr>
+          <w:ilvl w:val="0"/>
+          <w:numId w:val="8"/>
+        </w:numPr>
+        <w:rPr>
+          <w:rFonts w:ascii="Calibri" w:hAnsi="Calibri" w:cs="Calibri"/>
+        </w:rPr>
+      </w:pPr>
+      <w:r>
+        <w:rPr>
+          <w:rFonts w:ascii="Calibri" w:hAnsi="Calibri" w:cs="Calibri"/>
+        </w:rPr>
+        <w:t>Multiclass</w:t>
+      </w:r>
+    </w:p>
+    <w:p>
+      <w:pPr>
+        <w:pStyle w:val="ListParagraph"/>
+        <w:numPr>
+          <w:ilvl w:val="0"/>
+          <w:numId w:val="2"/>
+        </w:numPr>
+        <w:rPr>
+          <w:rFonts w:ascii="Calibri" w:hAnsi="Calibri" w:cs="Calibri"/>
+        </w:rPr>
+      </w:pPr>
+      <w:r>
+        <w:rPr>
+          <w:rFonts w:ascii="Calibri" w:hAnsi="Calibri" w:cs="Calibri"/>
+        </w:rPr>
+        <w:t xml:space="preserve">One vs. rest </w:t>
+      </w:r>
+    </w:p>
+    <w:p>
+      <w:pPr>
+        <w:pStyle w:val="ListParagraph"/>
+        <w:numPr>
+          <w:ilvl w:val="0"/>
+          <w:numId w:val="2"/>
+        </w:numPr>
+        <w:rPr>
+          <w:rFonts w:ascii="Calibri" w:hAnsi="Calibri" w:cs="Calibri"/>
+        </w:rPr>
+      </w:pPr>
+      <w:r>
+        <w:rPr>
+          <w:rFonts w:ascii="Calibri" w:hAnsi="Calibri" w:cs="Calibri"/>
+        </w:rPr>
+        <w:t xml:space="preserve">Only majority classes are </w:t>
+      </w:r>
+      <w:proofErr w:type="spellStart"/>
+      <w:r>
+        <w:rPr>
+          <w:rFonts w:ascii="Calibri" w:hAnsi="Calibri" w:cs="Calibri"/>
+        </w:rPr>
+        <w:t>undersampled</w:t>
+      </w:r>
+      <w:proofErr w:type="spellEnd"/>
+    </w:p>
+    <w:p>
+      <w:pPr>
+        <w:pStyle w:val="ListParagraph"/>
+        <w:numPr>
+          <w:ilvl w:val="0"/>
+          <w:numId w:val="2"/>
+        </w:numPr>
+        <w:rPr>
+          <w:rFonts w:ascii="Calibri" w:hAnsi="Calibri" w:cs="Calibri"/>
+        </w:rPr>
+      </w:pPr>
+      <w:r>
+        <w:rPr>
+          <w:rFonts w:ascii="Calibri" w:hAnsi="Calibri" w:cs="Calibri"/>
+        </w:rPr>
+        <w:t xml:space="preserve">When all or most </w:t>
+      </w:r>
+      <w:proofErr w:type="spellStart"/>
+      <w:r>
+        <w:rPr>
+          <w:rFonts w:ascii="Calibri" w:hAnsi="Calibri" w:cs="Calibri"/>
+        </w:rPr>
+        <w:t>neighbours</w:t>
+      </w:r>
+      <w:proofErr w:type="spellEnd"/>
+      <w:r>
+        <w:rPr>
+          <w:rFonts w:ascii="Calibri" w:hAnsi="Calibri" w:cs="Calibri"/>
+        </w:rPr>
+        <w:t xml:space="preserve"> agree, the observation is retained</w:t>
+      </w:r>
+    </w:p>
+    <w:p>
+      <w:pPr>
+        <w:pStyle w:val="ListParagraph"/>
+        <w:numPr>
+          <w:ilvl w:val="0"/>
+          <w:numId w:val="2"/>
+        </w:numPr>
+        <w:rPr>
+          <w:rFonts w:ascii="Calibri" w:hAnsi="Calibri" w:cs="Calibri"/>
+        </w:rPr>
+      </w:pPr>
     </w:p>
     <w:sectPr>
       <w:pgSz w:w="11909" w:h="16834" w:code="9"/>
@@ -2243,6 +2837,95 @@
     </w:lvl>
   </w:abstractNum>
   <w:abstractNum w:abstractNumId="2" w15:restartNumberingAfterBreak="0">
+    <w:nsid w:val="12DC446C"/>
+    <w:multiLevelType w:val="hybridMultilevel"/>
+    <w:tmpl w:val="3FC85376"/>
+    <w:lvl w:ilvl="0" w:tplc="0409000F">
+      <w:start w:val="1"/>
+      <w:numFmt w:val="decimal"/>
+      <w:lvlText w:val="%1."/>
+      <w:lvlJc w:val="left"/>
+      <w:pPr>
+        <w:ind w:left="720" w:hanging="360"/>
+      </w:pPr>
+      <w:rPr>
+        <w:rFonts w:hint="default"/>
+      </w:rPr>
+    </w:lvl>
+    <w:lvl w:ilvl="1" w:tplc="04090019" w:tentative="1">
+      <w:start w:val="1"/>
+      <w:numFmt w:val="lowerLetter"/>
+      <w:lvlText w:val="%2."/>
+      <w:lvlJc w:val="left"/>
+      <w:pPr>
+        <w:ind w:left="1440" w:hanging="360"/>
+      </w:pPr>
+    </w:lvl>
+    <w:lvl w:ilvl="2" w:tplc="0409001B" w:tentative="1">
+      <w:start w:val="1"/>
+      <w:numFmt w:val="lowerRoman"/>
+      <w:lvlText w:val="%3."/>
+      <w:lvlJc w:val="right"/>
+      <w:pPr>
+        <w:ind w:left="2160" w:hanging="180"/>
+      </w:pPr>
+    </w:lvl>
+    <w:lvl w:ilvl="3" w:tplc="0409000F" w:tentative="1">
+      <w:start w:val="1"/>
+      <w:numFmt w:val="decimal"/>
+      <w:lvlText w:val="%4."/>
+      <w:lvlJc w:val="left"/>
+      <w:pPr>
+        <w:ind w:left="2880" w:hanging="360"/>
+      </w:pPr>
+    </w:lvl>
+    <w:lvl w:ilvl="4" w:tplc="04090019" w:tentative="1">
+      <w:start w:val="1"/>
+      <w:numFmt w:val="lowerLetter"/>
+      <w:lvlText w:val="%5."/>
+      <w:lvlJc w:val="left"/>
+      <w:pPr>
+        <w:ind w:left="3600" w:hanging="360"/>
+      </w:pPr>
+    </w:lvl>
+    <w:lvl w:ilvl="5" w:tplc="0409001B" w:tentative="1">
+      <w:start w:val="1"/>
+      <w:numFmt w:val="lowerRoman"/>
+      <w:lvlText w:val="%6."/>
+      <w:lvlJc w:val="right"/>
+      <w:pPr>
+        <w:ind w:left="4320" w:hanging="180"/>
+      </w:pPr>
+    </w:lvl>
+    <w:lvl w:ilvl="6" w:tplc="0409000F" w:tentative="1">
+      <w:start w:val="1"/>
+      <w:numFmt w:val="decimal"/>
+      <w:lvlText w:val="%7."/>
+      <w:lvlJc w:val="left"/>
+      <w:pPr>
+        <w:ind w:left="5040" w:hanging="360"/>
+      </w:pPr>
+    </w:lvl>
+    <w:lvl w:ilvl="7" w:tplc="04090019" w:tentative="1">
+      <w:start w:val="1"/>
+      <w:numFmt w:val="lowerLetter"/>
+      <w:lvlText w:val="%8."/>
+      <w:lvlJc w:val="left"/>
+      <w:pPr>
+        <w:ind w:left="5760" w:hanging="360"/>
+      </w:pPr>
+    </w:lvl>
+    <w:lvl w:ilvl="8" w:tplc="0409001B" w:tentative="1">
+      <w:start w:val="1"/>
+      <w:numFmt w:val="lowerRoman"/>
+      <w:lvlText w:val="%9."/>
+      <w:lvlJc w:val="right"/>
+      <w:pPr>
+        <w:ind w:left="6480" w:hanging="180"/>
+      </w:pPr>
+    </w:lvl>
+  </w:abstractNum>
+  <w:abstractNum w:abstractNumId="3" w15:restartNumberingAfterBreak="0">
     <w:nsid w:val="24D544E9"/>
     <w:multiLevelType w:val="hybridMultilevel"/>
     <w:tmpl w:val="0DCE10AC"/>
@@ -2355,7 +3038,7 @@
       </w:rPr>
     </w:lvl>
   </w:abstractNum>
-  <w:abstractNum w:abstractNumId="3" w15:restartNumberingAfterBreak="0">
+  <w:abstractNum w:abstractNumId="4" w15:restartNumberingAfterBreak="0">
     <w:nsid w:val="3C914D67"/>
     <w:multiLevelType w:val="hybridMultilevel"/>
     <w:tmpl w:val="5EDECE06"/>
@@ -2444,7 +3127,7 @@
       </w:pPr>
     </w:lvl>
   </w:abstractNum>
-  <w:abstractNum w:abstractNumId="4" w15:restartNumberingAfterBreak="0">
+  <w:abstractNum w:abstractNumId="5" w15:restartNumberingAfterBreak="0">
     <w:nsid w:val="56220EA9"/>
     <w:multiLevelType w:val="hybridMultilevel"/>
     <w:tmpl w:val="AB848C18"/>
@@ -2557,7 +3240,7 @@
       </w:rPr>
     </w:lvl>
   </w:abstractNum>
-  <w:abstractNum w:abstractNumId="5" w15:restartNumberingAfterBreak="0">
+  <w:abstractNum w:abstractNumId="6" w15:restartNumberingAfterBreak="0">
     <w:nsid w:val="5CC655F1"/>
     <w:multiLevelType w:val="hybridMultilevel"/>
     <w:tmpl w:val="039E46BA"/>
@@ -2646,7 +3329,7 @@
       </w:pPr>
     </w:lvl>
   </w:abstractNum>
-  <w:abstractNum w:abstractNumId="6" w15:restartNumberingAfterBreak="0">
+  <w:abstractNum w:abstractNumId="7" w15:restartNumberingAfterBreak="0">
     <w:nsid w:val="71DB2D22"/>
     <w:multiLevelType w:val="hybridMultilevel"/>
     <w:tmpl w:val="FEACB160"/>
@@ -2736,25 +3419,28 @@
     </w:lvl>
   </w:abstractNum>
   <w:num w:numId="1" w16cid:durableId="1411318194">
-    <w:abstractNumId w:val="3"/>
+    <w:abstractNumId w:val="4"/>
   </w:num>
   <w:num w:numId="2" w16cid:durableId="1488747061">
-    <w:abstractNumId w:val="4"/>
+    <w:abstractNumId w:val="5"/>
   </w:num>
   <w:num w:numId="3" w16cid:durableId="1626540404">
-    <w:abstractNumId w:val="2"/>
+    <w:abstractNumId w:val="3"/>
   </w:num>
   <w:num w:numId="4" w16cid:durableId="2072189856">
     <w:abstractNumId w:val="1"/>
   </w:num>
   <w:num w:numId="5" w16cid:durableId="237638913">
-    <w:abstractNumId w:val="6"/>
+    <w:abstractNumId w:val="7"/>
   </w:num>
   <w:num w:numId="6" w16cid:durableId="65684904">
-    <w:abstractNumId w:val="5"/>
+    <w:abstractNumId w:val="6"/>
   </w:num>
   <w:num w:numId="7" w16cid:durableId="449323155">
     <w:abstractNumId w:val="0"/>
+  </w:num>
+  <w:num w:numId="8" w16cid:durableId="1804687810">
+    <w:abstractNumId w:val="2"/>
   </w:num>
 </w:numbering>
 </file>

--- a/04_undersampling/04_undersampling.docx
+++ b/04_undersampling/04_undersampling.docx
@@ -2636,11 +2636,400 @@
     </w:p>
     <w:p>
       <w:pPr>
-        <w:pStyle w:val="ListParagraph"/>
-        <w:numPr>
-          <w:ilvl w:val="0"/>
-          <w:numId w:val="2"/>
-        </w:numPr>
+        <w:rPr>
+          <w:rFonts w:ascii="Calibri" w:hAnsi="Calibri" w:cs="Calibri"/>
+        </w:rPr>
+      </w:pPr>
+      <w:r>
+        <w:rPr>
+          <w:rFonts w:ascii="Calibri" w:hAnsi="Calibri" w:cs="Calibri"/>
+        </w:rPr>
+        <w:br w:type="page"/>
+      </w:r>
+    </w:p>
+    <w:p>
+      <w:pPr>
+        <w:pStyle w:val="Heading1"/>
+      </w:pPr>
+      <w:r>
+        <w:lastRenderedPageBreak/>
+        <w:t xml:space="preserve">Repeated Edited Nearest </w:t>
+      </w:r>
+      <w:proofErr w:type="spellStart"/>
+      <w:r>
+        <w:t>Neighbours</w:t>
+      </w:r>
+      <w:proofErr w:type="spellEnd"/>
+    </w:p>
+    <w:p>
+      <w:pPr>
+        <w:pStyle w:val="ListParagraph"/>
+        <w:numPr>
+          <w:ilvl w:val="0"/>
+          <w:numId w:val="9"/>
+        </w:numPr>
+        <w:rPr>
+          <w:rFonts w:ascii="Calibri" w:hAnsi="Calibri" w:cs="Calibri"/>
+        </w:rPr>
+      </w:pPr>
+      <w:r>
+        <w:rPr>
+          <w:rFonts w:ascii="Calibri" w:hAnsi="Calibri" w:cs="Calibri"/>
+        </w:rPr>
+        <w:t xml:space="preserve">Repeated Edited Nearest </w:t>
+      </w:r>
+      <w:proofErr w:type="spellStart"/>
+      <w:r>
+        <w:rPr>
+          <w:rFonts w:ascii="Calibri" w:hAnsi="Calibri" w:cs="Calibri"/>
+        </w:rPr>
+        <w:t>Neighbours</w:t>
+      </w:r>
+      <w:proofErr w:type="spellEnd"/>
+    </w:p>
+    <w:p>
+      <w:pPr>
+        <w:pStyle w:val="ListParagraph"/>
+        <w:numPr>
+          <w:ilvl w:val="0"/>
+          <w:numId w:val="2"/>
+        </w:numPr>
+        <w:rPr>
+          <w:rFonts w:ascii="Calibri" w:hAnsi="Calibri" w:cs="Calibri"/>
+        </w:rPr>
+      </w:pPr>
+      <w:r>
+        <w:rPr>
+          <w:rFonts w:ascii="Calibri" w:hAnsi="Calibri" w:cs="Calibri"/>
+        </w:rPr>
+        <w:t>Trains 3 KNN on entire dataset</w:t>
+      </w:r>
+    </w:p>
+    <w:p>
+      <w:pPr>
+        <w:pStyle w:val="ListParagraph"/>
+        <w:numPr>
+          <w:ilvl w:val="0"/>
+          <w:numId w:val="2"/>
+        </w:numPr>
+        <w:rPr>
+          <w:rFonts w:ascii="Calibri" w:hAnsi="Calibri" w:cs="Calibri"/>
+        </w:rPr>
+      </w:pPr>
+      <w:r>
+        <w:rPr>
+          <w:rFonts w:ascii="Calibri" w:hAnsi="Calibri" w:cs="Calibri"/>
+        </w:rPr>
+        <w:t xml:space="preserve">Finds each observation’s 3 closest </w:t>
+      </w:r>
+      <w:proofErr w:type="spellStart"/>
+      <w:r>
+        <w:rPr>
+          <w:rFonts w:ascii="Calibri" w:hAnsi="Calibri" w:cs="Calibri"/>
+        </w:rPr>
+        <w:t>neighbours</w:t>
+      </w:r>
+      <w:proofErr w:type="spellEnd"/>
+    </w:p>
+    <w:p>
+      <w:pPr>
+        <w:pStyle w:val="ListParagraph"/>
+        <w:numPr>
+          <w:ilvl w:val="0"/>
+          <w:numId w:val="2"/>
+        </w:numPr>
+        <w:rPr>
+          <w:rFonts w:ascii="Calibri" w:hAnsi="Calibri" w:cs="Calibri"/>
+        </w:rPr>
+      </w:pPr>
+      <w:r>
+        <w:rPr>
+          <w:rFonts w:ascii="Calibri" w:hAnsi="Calibri" w:cs="Calibri"/>
+        </w:rPr>
+        <w:t xml:space="preserve">Decides whether to keep or remove based on </w:t>
+      </w:r>
+      <w:proofErr w:type="spellStart"/>
+      <w:proofErr w:type="gramStart"/>
+      <w:r>
+        <w:rPr>
+          <w:rFonts w:ascii="Calibri" w:hAnsi="Calibri" w:cs="Calibri"/>
+        </w:rPr>
+        <w:t>neighbours</w:t>
+      </w:r>
+      <w:proofErr w:type="spellEnd"/>
+      <w:proofErr w:type="gramEnd"/>
+      <w:r>
+        <w:rPr>
+          <w:rFonts w:ascii="Calibri" w:hAnsi="Calibri" w:cs="Calibri"/>
+        </w:rPr>
+        <w:t xml:space="preserve"> agreement with its class</w:t>
+      </w:r>
+    </w:p>
+    <w:p>
+      <w:pPr>
+        <w:pStyle w:val="ListParagraph"/>
+        <w:numPr>
+          <w:ilvl w:val="0"/>
+          <w:numId w:val="2"/>
+        </w:numPr>
+        <w:rPr>
+          <w:rFonts w:ascii="Calibri" w:hAnsi="Calibri" w:cs="Calibri"/>
+          <w:b/>
+          <w:bCs/>
+        </w:rPr>
+      </w:pPr>
+      <w:r>
+        <w:rPr>
+          <w:rFonts w:ascii="Calibri" w:hAnsi="Calibri" w:cs="Calibri"/>
+          <w:b/>
+          <w:bCs/>
+        </w:rPr>
+        <w:t>Repeats 1 to 3</w:t>
+      </w:r>
+    </w:p>
+    <w:p>
+      <w:pPr>
+        <w:pStyle w:val="ListParagraph"/>
+        <w:numPr>
+          <w:ilvl w:val="0"/>
+          <w:numId w:val="3"/>
+        </w:numPr>
+        <w:rPr>
+          <w:rFonts w:ascii="Calibri" w:hAnsi="Calibri" w:cs="Calibri"/>
+        </w:rPr>
+      </w:pPr>
+      <w:r>
+        <w:rPr>
+          <w:rFonts w:ascii="Calibri" w:hAnsi="Calibri" w:cs="Calibri"/>
+        </w:rPr>
+        <w:t>Until no more observations are removed</w:t>
+      </w:r>
+      <w:r>
+        <w:rPr>
+          <w:rFonts w:ascii="Calibri" w:hAnsi="Calibri" w:cs="Calibri"/>
+        </w:rPr>
+        <w:t xml:space="preserve"> or,</w:t>
+      </w:r>
+    </w:p>
+    <w:p>
+      <w:pPr>
+        <w:pStyle w:val="ListParagraph"/>
+        <w:numPr>
+          <w:ilvl w:val="0"/>
+          <w:numId w:val="3"/>
+        </w:numPr>
+        <w:rPr>
+          <w:rFonts w:ascii="Calibri" w:hAnsi="Calibri" w:cs="Calibri"/>
+        </w:rPr>
+      </w:pPr>
+      <w:r>
+        <w:rPr>
+          <w:rFonts w:ascii="Calibri" w:hAnsi="Calibri" w:cs="Calibri"/>
+        </w:rPr>
+        <w:t>A maximum number of cycles is reached</w:t>
+      </w:r>
+    </w:p>
+    <w:p>
+      <w:pPr>
+        <w:pStyle w:val="ListParagraph"/>
+        <w:numPr>
+          <w:ilvl w:val="0"/>
+          <w:numId w:val="2"/>
+        </w:numPr>
+        <w:rPr>
+          <w:rFonts w:ascii="Calibri" w:hAnsi="Calibri" w:cs="Calibri"/>
+        </w:rPr>
+      </w:pPr>
+      <w:r>
+        <w:rPr>
+          <w:rFonts w:ascii="Calibri" w:hAnsi="Calibri" w:cs="Calibri"/>
+        </w:rPr>
+        <w:t>Final dataset shape varies</w:t>
+      </w:r>
+    </w:p>
+    <w:p>
+      <w:pPr>
+        <w:pStyle w:val="ListParagraph"/>
+        <w:numPr>
+          <w:ilvl w:val="0"/>
+          <w:numId w:val="2"/>
+        </w:numPr>
+        <w:rPr>
+          <w:rFonts w:ascii="Calibri" w:hAnsi="Calibri" w:cs="Calibri"/>
+        </w:rPr>
+      </w:pPr>
+      <w:r>
+        <w:rPr>
+          <w:rFonts w:ascii="Calibri" w:hAnsi="Calibri" w:cs="Calibri"/>
+        </w:rPr>
+        <w:t>Cleaning</w:t>
+      </w:r>
+    </w:p>
+    <w:p>
+      <w:pPr>
+        <w:pStyle w:val="ListParagraph"/>
+        <w:numPr>
+          <w:ilvl w:val="0"/>
+          <w:numId w:val="2"/>
+        </w:numPr>
+        <w:rPr>
+          <w:rFonts w:ascii="Calibri" w:hAnsi="Calibri" w:cs="Calibri"/>
+        </w:rPr>
+      </w:pPr>
+      <w:r>
+        <w:rPr>
+          <w:rFonts w:ascii="Calibri" w:hAnsi="Calibri" w:cs="Calibri"/>
+        </w:rPr>
+        <w:t>Removes hard cases</w:t>
+      </w:r>
+    </w:p>
+    <w:p>
+      <w:pPr>
+        <w:pStyle w:val="ListParagraph"/>
+        <w:numPr>
+          <w:ilvl w:val="0"/>
+          <w:numId w:val="2"/>
+        </w:numPr>
+        <w:rPr>
+          <w:rFonts w:ascii="Calibri" w:hAnsi="Calibri" w:cs="Calibri"/>
+        </w:rPr>
+      </w:pPr>
+      <w:r>
+        <w:rPr>
+          <w:rFonts w:ascii="Calibri" w:hAnsi="Calibri" w:cs="Calibri"/>
+        </w:rPr>
+        <w:t>Various passes over the dataset</w:t>
+      </w:r>
+    </w:p>
+    <w:p>
+      <w:pPr>
+        <w:pStyle w:val="ListParagraph"/>
+        <w:numPr>
+          <w:ilvl w:val="0"/>
+          <w:numId w:val="2"/>
+        </w:numPr>
+        <w:rPr>
+          <w:rFonts w:ascii="Calibri" w:hAnsi="Calibri" w:cs="Calibri"/>
+        </w:rPr>
+      </w:pPr>
+      <w:r>
+        <w:rPr>
+          <w:rFonts w:ascii="Calibri" w:hAnsi="Calibri" w:cs="Calibri"/>
+        </w:rPr>
+        <w:t xml:space="preserve">Always builds KNN with same number of </w:t>
+      </w:r>
+      <w:proofErr w:type="spellStart"/>
+      <w:r>
+        <w:rPr>
+          <w:rFonts w:ascii="Calibri" w:hAnsi="Calibri" w:cs="Calibri"/>
+        </w:rPr>
+        <w:t>neighbours</w:t>
+      </w:r>
+      <w:proofErr w:type="spellEnd"/>
+    </w:p>
+    <w:p>
+      <w:pPr>
+        <w:pStyle w:val="ListParagraph"/>
+        <w:numPr>
+          <w:ilvl w:val="0"/>
+          <w:numId w:val="9"/>
+        </w:numPr>
+        <w:rPr>
+          <w:rFonts w:ascii="Calibri" w:hAnsi="Calibri" w:cs="Calibri"/>
+        </w:rPr>
+      </w:pPr>
+      <w:r>
+        <w:rPr>
+          <w:rFonts w:ascii="Calibri" w:hAnsi="Calibri" w:cs="Calibri"/>
+        </w:rPr>
+        <w:t>Implementation - RENN</w:t>
+      </w:r>
+    </w:p>
+    <w:p>
+      <w:pPr>
+        <w:rPr>
+          <w:rFonts w:ascii="Calibri" w:hAnsi="Calibri" w:cs="Calibri"/>
+        </w:rPr>
+      </w:pPr>
+      <w:r>
+        <w:rPr>
+          <w:rFonts w:ascii="Calibri" w:hAnsi="Calibri" w:cs="Calibri"/>
+        </w:rPr>
+        <w:drawing>
+          <wp:inline distT="0" distB="0" distL="0" distR="0" wp14:anchorId="6FCE4567" wp14:editId="4EEE4655">
+            <wp:extent cx="5733415" cy="2157730"/>
+            <wp:effectExtent l="0" t="0" r="635" b="0"/>
+            <wp:docPr id="1191248231" name="Picture 1" descr="A computer code with text&#10;&#10;Description automatically generated with medium confidence"/>
+            <wp:cNvGraphicFramePr>
+              <a:graphicFrameLocks xmlns:a="http://schemas.openxmlformats.org/drawingml/2006/main" noChangeAspect="1"/>
+            </wp:cNvGraphicFramePr>
+            <a:graphic xmlns:a="http://schemas.openxmlformats.org/drawingml/2006/main">
+              <a:graphicData uri="http://schemas.openxmlformats.org/drawingml/2006/picture">
+                <pic:pic xmlns:pic="http://schemas.openxmlformats.org/drawingml/2006/picture">
+                  <pic:nvPicPr>
+                    <pic:cNvPr id="1191248231" name="Picture 1" descr="A computer code with text&#10;&#10;Description automatically generated with medium confidence"/>
+                    <pic:cNvPicPr/>
+                  </pic:nvPicPr>
+                  <pic:blipFill>
+                    <a:blip r:embed="rId15"/>
+                    <a:stretch>
+                      <a:fillRect/>
+                    </a:stretch>
+                  </pic:blipFill>
+                  <pic:spPr>
+                    <a:xfrm>
+                      <a:off x="0" y="0"/>
+                      <a:ext cx="5733415" cy="2157730"/>
+                    </a:xfrm>
+                    <a:prstGeom prst="rect">
+                      <a:avLst/>
+                    </a:prstGeom>
+                  </pic:spPr>
+                </pic:pic>
+              </a:graphicData>
+            </a:graphic>
+          </wp:inline>
+        </w:drawing>
+      </w:r>
+    </w:p>
+    <w:p>
+      <w:pPr>
+        <w:pStyle w:val="ListParagraph"/>
+        <w:numPr>
+          <w:ilvl w:val="0"/>
+          <w:numId w:val="9"/>
+        </w:numPr>
+        <w:rPr>
+          <w:rFonts w:ascii="Calibri" w:hAnsi="Calibri" w:cs="Calibri"/>
+        </w:rPr>
+      </w:pPr>
+      <w:r>
+        <w:rPr>
+          <w:rFonts w:ascii="Calibri" w:hAnsi="Calibri" w:cs="Calibri"/>
+        </w:rPr>
+        <w:t>Multiclass</w:t>
+      </w:r>
+    </w:p>
+    <w:p>
+      <w:pPr>
+        <w:pStyle w:val="ListParagraph"/>
+        <w:numPr>
+          <w:ilvl w:val="0"/>
+          <w:numId w:val="2"/>
+        </w:numPr>
+        <w:rPr>
+          <w:rFonts w:ascii="Calibri" w:hAnsi="Calibri" w:cs="Calibri"/>
+        </w:rPr>
+      </w:pPr>
+      <w:r>
+        <w:rPr>
+          <w:rFonts w:ascii="Calibri" w:hAnsi="Calibri" w:cs="Calibri"/>
+        </w:rPr>
+        <w:t>One vs Rest</w:t>
+      </w:r>
+    </w:p>
+    <w:p>
+      <w:pPr>
         <w:rPr>
           <w:rFonts w:ascii="Calibri" w:hAnsi="Calibri" w:cs="Calibri"/>
         </w:rPr>
@@ -3039,6 +3428,95 @@
     </w:lvl>
   </w:abstractNum>
   <w:abstractNum w:abstractNumId="4" w15:restartNumberingAfterBreak="0">
+    <w:nsid w:val="387B11B2"/>
+    <w:multiLevelType w:val="hybridMultilevel"/>
+    <w:tmpl w:val="9DAA28E6"/>
+    <w:lvl w:ilvl="0" w:tplc="0409000F">
+      <w:start w:val="1"/>
+      <w:numFmt w:val="decimal"/>
+      <w:lvlText w:val="%1."/>
+      <w:lvlJc w:val="left"/>
+      <w:pPr>
+        <w:ind w:left="720" w:hanging="360"/>
+      </w:pPr>
+      <w:rPr>
+        <w:rFonts w:hint="default"/>
+      </w:rPr>
+    </w:lvl>
+    <w:lvl w:ilvl="1" w:tplc="04090019" w:tentative="1">
+      <w:start w:val="1"/>
+      <w:numFmt w:val="lowerLetter"/>
+      <w:lvlText w:val="%2."/>
+      <w:lvlJc w:val="left"/>
+      <w:pPr>
+        <w:ind w:left="1440" w:hanging="360"/>
+      </w:pPr>
+    </w:lvl>
+    <w:lvl w:ilvl="2" w:tplc="0409001B" w:tentative="1">
+      <w:start w:val="1"/>
+      <w:numFmt w:val="lowerRoman"/>
+      <w:lvlText w:val="%3."/>
+      <w:lvlJc w:val="right"/>
+      <w:pPr>
+        <w:ind w:left="2160" w:hanging="180"/>
+      </w:pPr>
+    </w:lvl>
+    <w:lvl w:ilvl="3" w:tplc="0409000F" w:tentative="1">
+      <w:start w:val="1"/>
+      <w:numFmt w:val="decimal"/>
+      <w:lvlText w:val="%4."/>
+      <w:lvlJc w:val="left"/>
+      <w:pPr>
+        <w:ind w:left="2880" w:hanging="360"/>
+      </w:pPr>
+    </w:lvl>
+    <w:lvl w:ilvl="4" w:tplc="04090019" w:tentative="1">
+      <w:start w:val="1"/>
+      <w:numFmt w:val="lowerLetter"/>
+      <w:lvlText w:val="%5."/>
+      <w:lvlJc w:val="left"/>
+      <w:pPr>
+        <w:ind w:left="3600" w:hanging="360"/>
+      </w:pPr>
+    </w:lvl>
+    <w:lvl w:ilvl="5" w:tplc="0409001B" w:tentative="1">
+      <w:start w:val="1"/>
+      <w:numFmt w:val="lowerRoman"/>
+      <w:lvlText w:val="%6."/>
+      <w:lvlJc w:val="right"/>
+      <w:pPr>
+        <w:ind w:left="4320" w:hanging="180"/>
+      </w:pPr>
+    </w:lvl>
+    <w:lvl w:ilvl="6" w:tplc="0409000F" w:tentative="1">
+      <w:start w:val="1"/>
+      <w:numFmt w:val="decimal"/>
+      <w:lvlText w:val="%7."/>
+      <w:lvlJc w:val="left"/>
+      <w:pPr>
+        <w:ind w:left="5040" w:hanging="360"/>
+      </w:pPr>
+    </w:lvl>
+    <w:lvl w:ilvl="7" w:tplc="04090019" w:tentative="1">
+      <w:start w:val="1"/>
+      <w:numFmt w:val="lowerLetter"/>
+      <w:lvlText w:val="%8."/>
+      <w:lvlJc w:val="left"/>
+      <w:pPr>
+        <w:ind w:left="5760" w:hanging="360"/>
+      </w:pPr>
+    </w:lvl>
+    <w:lvl w:ilvl="8" w:tplc="0409001B" w:tentative="1">
+      <w:start w:val="1"/>
+      <w:numFmt w:val="lowerRoman"/>
+      <w:lvlText w:val="%9."/>
+      <w:lvlJc w:val="right"/>
+      <w:pPr>
+        <w:ind w:left="6480" w:hanging="180"/>
+      </w:pPr>
+    </w:lvl>
+  </w:abstractNum>
+  <w:abstractNum w:abstractNumId="5" w15:restartNumberingAfterBreak="0">
     <w:nsid w:val="3C914D67"/>
     <w:multiLevelType w:val="hybridMultilevel"/>
     <w:tmpl w:val="5EDECE06"/>
@@ -3127,7 +3605,7 @@
       </w:pPr>
     </w:lvl>
   </w:abstractNum>
-  <w:abstractNum w:abstractNumId="5" w15:restartNumberingAfterBreak="0">
+  <w:abstractNum w:abstractNumId="6" w15:restartNumberingAfterBreak="0">
     <w:nsid w:val="56220EA9"/>
     <w:multiLevelType w:val="hybridMultilevel"/>
     <w:tmpl w:val="AB848C18"/>
@@ -3240,7 +3718,7 @@
       </w:rPr>
     </w:lvl>
   </w:abstractNum>
-  <w:abstractNum w:abstractNumId="6" w15:restartNumberingAfterBreak="0">
+  <w:abstractNum w:abstractNumId="7" w15:restartNumberingAfterBreak="0">
     <w:nsid w:val="5CC655F1"/>
     <w:multiLevelType w:val="hybridMultilevel"/>
     <w:tmpl w:val="039E46BA"/>
@@ -3329,7 +3807,7 @@
       </w:pPr>
     </w:lvl>
   </w:abstractNum>
-  <w:abstractNum w:abstractNumId="7" w15:restartNumberingAfterBreak="0">
+  <w:abstractNum w:abstractNumId="8" w15:restartNumberingAfterBreak="0">
     <w:nsid w:val="71DB2D22"/>
     <w:multiLevelType w:val="hybridMultilevel"/>
     <w:tmpl w:val="FEACB160"/>
@@ -3419,10 +3897,10 @@
     </w:lvl>
   </w:abstractNum>
   <w:num w:numId="1" w16cid:durableId="1411318194">
-    <w:abstractNumId w:val="4"/>
+    <w:abstractNumId w:val="5"/>
   </w:num>
   <w:num w:numId="2" w16cid:durableId="1488747061">
-    <w:abstractNumId w:val="5"/>
+    <w:abstractNumId w:val="6"/>
   </w:num>
   <w:num w:numId="3" w16cid:durableId="1626540404">
     <w:abstractNumId w:val="3"/>
@@ -3431,16 +3909,19 @@
     <w:abstractNumId w:val="1"/>
   </w:num>
   <w:num w:numId="5" w16cid:durableId="237638913">
-    <w:abstractNumId w:val="7"/>
+    <w:abstractNumId w:val="8"/>
   </w:num>
   <w:num w:numId="6" w16cid:durableId="65684904">
-    <w:abstractNumId w:val="6"/>
+    <w:abstractNumId w:val="7"/>
   </w:num>
   <w:num w:numId="7" w16cid:durableId="449323155">
     <w:abstractNumId w:val="0"/>
   </w:num>
   <w:num w:numId="8" w16cid:durableId="1804687810">
     <w:abstractNumId w:val="2"/>
+  </w:num>
+  <w:num w:numId="9" w16cid:durableId="1169521770">
+    <w:abstractNumId w:val="4"/>
   </w:num>
 </w:numbering>
 </file>

--- a/04_undersampling/04_undersampling.docx
+++ b/04_undersampling/04_undersampling.docx
@@ -67,16 +67,8 @@
         <w:rPr>
           <w:rFonts w:ascii="Calibri" w:hAnsi="Calibri" w:cs="Calibri"/>
         </w:rPr>
-        <w:t xml:space="preserve">Fixed vs. cleaning </w:t>
-      </w:r>
-      <w:proofErr w:type="spellStart"/>
-      <w:r>
-        <w:rPr>
-          <w:rFonts w:ascii="Calibri" w:hAnsi="Calibri" w:cs="Calibri"/>
-        </w:rPr>
-        <w:t>undersampling</w:t>
-      </w:r>
-      <w:proofErr w:type="spellEnd"/>
+        <w:t>Fixed vs. cleaning undersampling</w:t>
+      </w:r>
     </w:p>
     <w:p>
       <w:pPr>
@@ -125,14 +117,12 @@
           <w:rFonts w:ascii="Calibri" w:hAnsi="Calibri" w:cs="Calibri"/>
         </w:rPr>
       </w:pPr>
-      <w:proofErr w:type="spellStart"/>
       <w:r>
         <w:rPr>
           <w:rFonts w:ascii="Calibri" w:hAnsi="Calibri" w:cs="Calibri"/>
         </w:rPr>
         <w:t>NearMiss</w:t>
       </w:r>
-      <w:proofErr w:type="spellEnd"/>
     </w:p>
     <w:p>
       <w:pPr>
@@ -291,16 +281,8 @@
         <w:rPr>
           <w:rFonts w:ascii="Calibri" w:hAnsi="Calibri" w:cs="Calibri"/>
         </w:rPr>
-        <w:t xml:space="preserve">Fixed </w:t>
-      </w:r>
-      <w:proofErr w:type="spellStart"/>
-      <w:r>
-        <w:rPr>
-          <w:rFonts w:ascii="Calibri" w:hAnsi="Calibri" w:cs="Calibri"/>
-        </w:rPr>
-        <w:t>undersampling</w:t>
-      </w:r>
-      <w:proofErr w:type="spellEnd"/>
+        <w:t>Fixed undersampling</w:t>
+      </w:r>
     </w:p>
     <w:p>
       <w:pPr>
@@ -645,16 +627,8 @@
           <w:rFonts w:ascii="Calibri" w:hAnsi="Calibri" w:cs="Calibri"/>
         </w:rPr>
         <w:lastRenderedPageBreak/>
-        <w:t xml:space="preserve">Random </w:t>
-      </w:r>
-      <w:proofErr w:type="spellStart"/>
-      <w:r>
-        <w:rPr>
-          <w:rFonts w:ascii="Calibri" w:hAnsi="Calibri" w:cs="Calibri"/>
-        </w:rPr>
-        <w:t>undersampling</w:t>
-      </w:r>
-      <w:proofErr w:type="spellEnd"/>
+        <w:t>Random undersampling</w:t>
+      </w:r>
     </w:p>
     <w:p>
       <w:pPr>
@@ -671,16 +645,8 @@
         <w:rPr>
           <w:rFonts w:ascii="Calibri" w:hAnsi="Calibri" w:cs="Calibri"/>
         </w:rPr>
-        <w:t xml:space="preserve">Random </w:t>
-      </w:r>
-      <w:proofErr w:type="spellStart"/>
-      <w:r>
-        <w:rPr>
-          <w:rFonts w:ascii="Calibri" w:hAnsi="Calibri" w:cs="Calibri"/>
-        </w:rPr>
-        <w:t>undersampling</w:t>
-      </w:r>
-      <w:proofErr w:type="spellEnd"/>
+        <w:t>Random undersampling</w:t>
+      </w:r>
     </w:p>
     <w:p>
       <w:pPr>
@@ -914,21 +880,7 @@
           <w:rFonts w:ascii="Calibri" w:hAnsi="Calibri" w:cs="Calibri"/>
         </w:rPr>
         <w:lastRenderedPageBreak/>
-        <w:t xml:space="preserve">Replacement: If True, the same observation can be sampled more than once. In </w:t>
-      </w:r>
-      <w:proofErr w:type="gramStart"/>
-      <w:r>
-        <w:rPr>
-          <w:rFonts w:ascii="Calibri" w:hAnsi="Calibri" w:cs="Calibri"/>
-        </w:rPr>
-        <w:t>general</w:t>
-      </w:r>
-      <w:proofErr w:type="gramEnd"/>
-      <w:r>
-        <w:rPr>
-          <w:rFonts w:ascii="Calibri" w:hAnsi="Calibri" w:cs="Calibri"/>
-        </w:rPr>
-        <w:t xml:space="preserve"> False, unless we have very few observations</w:t>
+        <w:t>Replacement: If True, the same observation can be sampled more than once. In general False, unless we have very few observations</w:t>
       </w:r>
     </w:p>
     <w:p>
@@ -2007,16 +1959,8 @@
         <w:rPr>
           <w:rFonts w:ascii="Calibri" w:hAnsi="Calibri" w:cs="Calibri"/>
         </w:rPr>
-        <w:t xml:space="preserve">Step 4: make predictions on the rest of the majority class </w:t>
-      </w:r>
-      <w:proofErr w:type="spellStart"/>
-      <w:r>
-        <w:rPr>
-          <w:rFonts w:ascii="Calibri" w:hAnsi="Calibri" w:cs="Calibri"/>
-        </w:rPr>
-        <w:t>obs</w:t>
-      </w:r>
-      <w:proofErr w:type="spellEnd"/>
+        <w:t>Step 4: make predictions on the rest of the majority class obs</w:t>
+      </w:r>
     </w:p>
     <w:p>
       <w:pPr>
@@ -2127,13 +2071,8 @@
       </w:pPr>
       <w:r>
         <w:lastRenderedPageBreak/>
-        <w:t xml:space="preserve">Edited Nearest </w:t>
-      </w:r>
-      <w:proofErr w:type="spellStart"/>
-      <w:r>
-        <w:t>Neighbours</w:t>
-      </w:r>
-      <w:proofErr w:type="spellEnd"/>
+        <w:t>Edited Nearest Neighbours</w:t>
+      </w:r>
     </w:p>
     <w:p>
       <w:pPr>
@@ -2150,16 +2089,8 @@
         <w:rPr>
           <w:rFonts w:ascii="Calibri" w:hAnsi="Calibri" w:cs="Calibri"/>
         </w:rPr>
-        <w:t xml:space="preserve"> Edited Nearest </w:t>
-      </w:r>
-      <w:proofErr w:type="spellStart"/>
-      <w:r>
-        <w:rPr>
-          <w:rFonts w:ascii="Calibri" w:hAnsi="Calibri" w:cs="Calibri"/>
-        </w:rPr>
-        <w:t>Neighbours</w:t>
-      </w:r>
-      <w:proofErr w:type="spellEnd"/>
+        <w:t xml:space="preserve"> Edited Nearest Neighbours</w:t>
+      </w:r>
     </w:p>
     <w:p>
       <w:pPr>
@@ -2212,53 +2143,25 @@
         <w:rPr>
           <w:rFonts w:ascii="Calibri" w:hAnsi="Calibri" w:cs="Calibri"/>
         </w:rPr>
-        <w:t xml:space="preserve">Removes the observations whose </w:t>
-      </w:r>
-      <w:proofErr w:type="spellStart"/>
-      <w:r>
-        <w:rPr>
-          <w:rFonts w:ascii="Calibri" w:hAnsi="Calibri" w:cs="Calibri"/>
-        </w:rPr>
-        <w:t>neighbours</w:t>
-      </w:r>
-      <w:proofErr w:type="spellEnd"/>
-      <w:r>
-        <w:rPr>
-          <w:rFonts w:ascii="Calibri" w:hAnsi="Calibri" w:cs="Calibri"/>
-        </w:rPr>
-        <w:t xml:space="preserve"> disagree with it on the class</w:t>
-      </w:r>
-    </w:p>
-    <w:p>
-      <w:pPr>
-        <w:pStyle w:val="ListParagraph"/>
-        <w:numPr>
-          <w:ilvl w:val="0"/>
-          <w:numId w:val="2"/>
-        </w:numPr>
-        <w:rPr>
-          <w:rFonts w:ascii="Calibri" w:hAnsi="Calibri" w:cs="Calibri"/>
-        </w:rPr>
-      </w:pPr>
-      <w:r>
-        <w:rPr>
-          <w:rFonts w:ascii="Calibri" w:hAnsi="Calibri" w:cs="Calibri"/>
-        </w:rPr>
-        <w:t xml:space="preserve">Typically, 3 </w:t>
-      </w:r>
-      <w:proofErr w:type="spellStart"/>
-      <w:r>
-        <w:rPr>
-          <w:rFonts w:ascii="Calibri" w:hAnsi="Calibri" w:cs="Calibri"/>
-        </w:rPr>
-        <w:t>neighbours</w:t>
-      </w:r>
-      <w:proofErr w:type="spellEnd"/>
-      <w:r>
-        <w:rPr>
-          <w:rFonts w:ascii="Calibri" w:hAnsi="Calibri" w:cs="Calibri"/>
-        </w:rPr>
-        <w:t xml:space="preserve"> per observation are evaluated </w:t>
+        <w:t>Removes the observations whose neighbours disagree with it on the class</w:t>
+      </w:r>
+    </w:p>
+    <w:p>
+      <w:pPr>
+        <w:pStyle w:val="ListParagraph"/>
+        <w:numPr>
+          <w:ilvl w:val="0"/>
+          <w:numId w:val="2"/>
+        </w:numPr>
+        <w:rPr>
+          <w:rFonts w:ascii="Calibri" w:hAnsi="Calibri" w:cs="Calibri"/>
+        </w:rPr>
+      </w:pPr>
+      <w:r>
+        <w:rPr>
+          <w:rFonts w:ascii="Calibri" w:hAnsi="Calibri" w:cs="Calibri"/>
+        </w:rPr>
+        <w:t xml:space="preserve">Typically, 3 neighbours per observation are evaluated </w:t>
       </w:r>
     </w:p>
     <w:p>
@@ -2366,49 +2269,25 @@
         <w:rPr>
           <w:rFonts w:ascii="Calibri" w:hAnsi="Calibri" w:cs="Calibri"/>
         </w:rPr>
-        <w:t xml:space="preserve">Finds each observation’s 3 closest </w:t>
-      </w:r>
-      <w:proofErr w:type="spellStart"/>
-      <w:r>
-        <w:rPr>
-          <w:rFonts w:ascii="Calibri" w:hAnsi="Calibri" w:cs="Calibri"/>
-        </w:rPr>
-        <w:t>neighbours</w:t>
-      </w:r>
-      <w:proofErr w:type="spellEnd"/>
-    </w:p>
-    <w:p>
-      <w:pPr>
-        <w:pStyle w:val="ListParagraph"/>
-        <w:numPr>
-          <w:ilvl w:val="0"/>
-          <w:numId w:val="2"/>
-        </w:numPr>
-        <w:rPr>
-          <w:rFonts w:ascii="Calibri" w:hAnsi="Calibri" w:cs="Calibri"/>
-        </w:rPr>
-      </w:pPr>
-      <w:r>
-        <w:rPr>
-          <w:rFonts w:ascii="Calibri" w:hAnsi="Calibri" w:cs="Calibri"/>
-        </w:rPr>
-        <w:t xml:space="preserve">Keeps or removes observations based on </w:t>
-      </w:r>
-      <w:proofErr w:type="spellStart"/>
-      <w:proofErr w:type="gramStart"/>
-      <w:r>
-        <w:rPr>
-          <w:rFonts w:ascii="Calibri" w:hAnsi="Calibri" w:cs="Calibri"/>
-        </w:rPr>
-        <w:t>neighbours</w:t>
-      </w:r>
-      <w:proofErr w:type="spellEnd"/>
-      <w:proofErr w:type="gramEnd"/>
-      <w:r>
-        <w:rPr>
-          <w:rFonts w:ascii="Calibri" w:hAnsi="Calibri" w:cs="Calibri"/>
-        </w:rPr>
-        <w:t xml:space="preserve"> agreement with its class. 2 selection criteria:</w:t>
+        <w:t>Finds each observation’s 3 closest neighbours</w:t>
+      </w:r>
+    </w:p>
+    <w:p>
+      <w:pPr>
+        <w:pStyle w:val="ListParagraph"/>
+        <w:numPr>
+          <w:ilvl w:val="0"/>
+          <w:numId w:val="2"/>
+        </w:numPr>
+        <w:rPr>
+          <w:rFonts w:ascii="Calibri" w:hAnsi="Calibri" w:cs="Calibri"/>
+        </w:rPr>
+      </w:pPr>
+      <w:r>
+        <w:rPr>
+          <w:rFonts w:ascii="Calibri" w:hAnsi="Calibri" w:cs="Calibri"/>
+        </w:rPr>
+        <w:t>Keeps or removes observations based on neighbours agreement with its class. 2 selection criteria:</w:t>
       </w:r>
     </w:p>
     <w:p>
@@ -2426,21 +2305,7 @@
         <w:rPr>
           <w:rFonts w:ascii="Calibri" w:hAnsi="Calibri" w:cs="Calibri"/>
         </w:rPr>
-        <w:t xml:space="preserve">All </w:t>
-      </w:r>
-      <w:proofErr w:type="spellStart"/>
-      <w:r>
-        <w:rPr>
-          <w:rFonts w:ascii="Calibri" w:hAnsi="Calibri" w:cs="Calibri"/>
-        </w:rPr>
-        <w:t>neighbours</w:t>
-      </w:r>
-      <w:proofErr w:type="spellEnd"/>
-      <w:r>
-        <w:rPr>
-          <w:rFonts w:ascii="Calibri" w:hAnsi="Calibri" w:cs="Calibri"/>
-        </w:rPr>
-        <w:t xml:space="preserve"> need to agree to retain observation</w:t>
+        <w:t>All neighbours need to agree to retain observation</w:t>
       </w:r>
     </w:p>
     <w:p>
@@ -2458,21 +2323,7 @@
         <w:rPr>
           <w:rFonts w:ascii="Calibri" w:hAnsi="Calibri" w:cs="Calibri"/>
         </w:rPr>
-        <w:t xml:space="preserve">Most </w:t>
-      </w:r>
-      <w:proofErr w:type="spellStart"/>
-      <w:r>
-        <w:rPr>
-          <w:rFonts w:ascii="Calibri" w:hAnsi="Calibri" w:cs="Calibri"/>
-        </w:rPr>
-        <w:t>neighbours</w:t>
-      </w:r>
-      <w:proofErr w:type="spellEnd"/>
-      <w:r>
-        <w:rPr>
-          <w:rFonts w:ascii="Calibri" w:hAnsi="Calibri" w:cs="Calibri"/>
-        </w:rPr>
-        <w:t xml:space="preserve"> need to agree to retain observation</w:t>
+        <w:t>Most neighbours need to agree to retain observation</w:t>
       </w:r>
     </w:p>
     <w:p>
@@ -2502,6 +2353,7 @@
       <w:r>
         <w:rPr>
           <w:rFonts w:ascii="Calibri" w:hAnsi="Calibri" w:cs="Calibri"/>
+          <w:noProof/>
         </w:rPr>
         <w:drawing>
           <wp:inline distT="0" distB="0" distL="0" distR="0" wp14:anchorId="19CF846A" wp14:editId="0E8F13C1">
@@ -2591,47 +2443,25 @@
         <w:rPr>
           <w:rFonts w:ascii="Calibri" w:hAnsi="Calibri" w:cs="Calibri"/>
         </w:rPr>
-        <w:t xml:space="preserve">Only majority classes are </w:t>
-      </w:r>
-      <w:proofErr w:type="spellStart"/>
-      <w:r>
-        <w:rPr>
-          <w:rFonts w:ascii="Calibri" w:hAnsi="Calibri" w:cs="Calibri"/>
-        </w:rPr>
-        <w:t>undersampled</w:t>
-      </w:r>
-      <w:proofErr w:type="spellEnd"/>
-    </w:p>
-    <w:p>
-      <w:pPr>
-        <w:pStyle w:val="ListParagraph"/>
-        <w:numPr>
-          <w:ilvl w:val="0"/>
-          <w:numId w:val="2"/>
-        </w:numPr>
-        <w:rPr>
-          <w:rFonts w:ascii="Calibri" w:hAnsi="Calibri" w:cs="Calibri"/>
-        </w:rPr>
-      </w:pPr>
-      <w:r>
-        <w:rPr>
-          <w:rFonts w:ascii="Calibri" w:hAnsi="Calibri" w:cs="Calibri"/>
-        </w:rPr>
-        <w:t xml:space="preserve">When all or most </w:t>
-      </w:r>
-      <w:proofErr w:type="spellStart"/>
-      <w:r>
-        <w:rPr>
-          <w:rFonts w:ascii="Calibri" w:hAnsi="Calibri" w:cs="Calibri"/>
-        </w:rPr>
-        <w:t>neighbours</w:t>
-      </w:r>
-      <w:proofErr w:type="spellEnd"/>
-      <w:r>
-        <w:rPr>
-          <w:rFonts w:ascii="Calibri" w:hAnsi="Calibri" w:cs="Calibri"/>
-        </w:rPr>
-        <w:t xml:space="preserve"> agree, the observation is retained</w:t>
+        <w:t>Only majority classes are undersampled</w:t>
+      </w:r>
+    </w:p>
+    <w:p>
+      <w:pPr>
+        <w:pStyle w:val="ListParagraph"/>
+        <w:numPr>
+          <w:ilvl w:val="0"/>
+          <w:numId w:val="2"/>
+        </w:numPr>
+        <w:rPr>
+          <w:rFonts w:ascii="Calibri" w:hAnsi="Calibri" w:cs="Calibri"/>
+        </w:rPr>
+      </w:pPr>
+      <w:r>
+        <w:rPr>
+          <w:rFonts w:ascii="Calibri" w:hAnsi="Calibri" w:cs="Calibri"/>
+        </w:rPr>
+        <w:t>When all or most neighbours agree, the observation is retained</w:t>
       </w:r>
     </w:p>
     <w:p>
@@ -2653,13 +2483,8 @@
       </w:pPr>
       <w:r>
         <w:lastRenderedPageBreak/>
-        <w:t xml:space="preserve">Repeated Edited Nearest </w:t>
-      </w:r>
-      <w:proofErr w:type="spellStart"/>
-      <w:r>
-        <w:t>Neighbours</w:t>
-      </w:r>
-      <w:proofErr w:type="spellEnd"/>
+        <w:t>Repeated Edited Nearest Neighbours</w:t>
+      </w:r>
     </w:p>
     <w:p>
       <w:pPr>
@@ -2676,16 +2501,8 @@
         <w:rPr>
           <w:rFonts w:ascii="Calibri" w:hAnsi="Calibri" w:cs="Calibri"/>
         </w:rPr>
-        <w:t xml:space="preserve">Repeated Edited Nearest </w:t>
-      </w:r>
-      <w:proofErr w:type="spellStart"/>
-      <w:r>
-        <w:rPr>
-          <w:rFonts w:ascii="Calibri" w:hAnsi="Calibri" w:cs="Calibri"/>
-        </w:rPr>
-        <w:t>Neighbours</w:t>
-      </w:r>
-      <w:proofErr w:type="spellEnd"/>
+        <w:t>Repeated Edited Nearest Neighbours</w:t>
+      </w:r>
     </w:p>
     <w:p>
       <w:pPr>
@@ -2720,49 +2537,25 @@
         <w:rPr>
           <w:rFonts w:ascii="Calibri" w:hAnsi="Calibri" w:cs="Calibri"/>
         </w:rPr>
-        <w:t xml:space="preserve">Finds each observation’s 3 closest </w:t>
-      </w:r>
-      <w:proofErr w:type="spellStart"/>
-      <w:r>
-        <w:rPr>
-          <w:rFonts w:ascii="Calibri" w:hAnsi="Calibri" w:cs="Calibri"/>
-        </w:rPr>
-        <w:t>neighbours</w:t>
-      </w:r>
-      <w:proofErr w:type="spellEnd"/>
-    </w:p>
-    <w:p>
-      <w:pPr>
-        <w:pStyle w:val="ListParagraph"/>
-        <w:numPr>
-          <w:ilvl w:val="0"/>
-          <w:numId w:val="2"/>
-        </w:numPr>
-        <w:rPr>
-          <w:rFonts w:ascii="Calibri" w:hAnsi="Calibri" w:cs="Calibri"/>
-        </w:rPr>
-      </w:pPr>
-      <w:r>
-        <w:rPr>
-          <w:rFonts w:ascii="Calibri" w:hAnsi="Calibri" w:cs="Calibri"/>
-        </w:rPr>
-        <w:t xml:space="preserve">Decides whether to keep or remove based on </w:t>
-      </w:r>
-      <w:proofErr w:type="spellStart"/>
-      <w:proofErr w:type="gramStart"/>
-      <w:r>
-        <w:rPr>
-          <w:rFonts w:ascii="Calibri" w:hAnsi="Calibri" w:cs="Calibri"/>
-        </w:rPr>
-        <w:t>neighbours</w:t>
-      </w:r>
-      <w:proofErr w:type="spellEnd"/>
-      <w:proofErr w:type="gramEnd"/>
-      <w:r>
-        <w:rPr>
-          <w:rFonts w:ascii="Calibri" w:hAnsi="Calibri" w:cs="Calibri"/>
-        </w:rPr>
-        <w:t xml:space="preserve"> agreement with its class</w:t>
+        <w:t>Finds each observation’s 3 closest neighbours</w:t>
+      </w:r>
+    </w:p>
+    <w:p>
+      <w:pPr>
+        <w:pStyle w:val="ListParagraph"/>
+        <w:numPr>
+          <w:ilvl w:val="0"/>
+          <w:numId w:val="2"/>
+        </w:numPr>
+        <w:rPr>
+          <w:rFonts w:ascii="Calibri" w:hAnsi="Calibri" w:cs="Calibri"/>
+        </w:rPr>
+      </w:pPr>
+      <w:r>
+        <w:rPr>
+          <w:rFonts w:ascii="Calibri" w:hAnsi="Calibri" w:cs="Calibri"/>
+        </w:rPr>
+        <w:t>Decides whether to keep or remove based on neighbours agreement with its class</w:t>
       </w:r>
     </w:p>
     <w:p>
@@ -2916,16 +2709,8 @@
         <w:rPr>
           <w:rFonts w:ascii="Calibri" w:hAnsi="Calibri" w:cs="Calibri"/>
         </w:rPr>
-        <w:t xml:space="preserve">Always builds KNN with same number of </w:t>
-      </w:r>
-      <w:proofErr w:type="spellStart"/>
-      <w:r>
-        <w:rPr>
-          <w:rFonts w:ascii="Calibri" w:hAnsi="Calibri" w:cs="Calibri"/>
-        </w:rPr>
-        <w:t>neighbours</w:t>
-      </w:r>
-      <w:proofErr w:type="spellEnd"/>
+        <w:t>Always builds KNN with same number of neighbours</w:t>
+      </w:r>
     </w:p>
     <w:p>
       <w:pPr>
@@ -2954,6 +2739,7 @@
       <w:r>
         <w:rPr>
           <w:rFonts w:ascii="Calibri" w:hAnsi="Calibri" w:cs="Calibri"/>
+          <w:noProof/>
         </w:rPr>
         <w:drawing>
           <wp:inline distT="0" distB="0" distL="0" distR="0" wp14:anchorId="6FCE4567" wp14:editId="4EEE4655">
@@ -3034,6 +2820,1183 @@
           <w:rFonts w:ascii="Calibri" w:hAnsi="Calibri" w:cs="Calibri"/>
         </w:rPr>
       </w:pPr>
+      <w:r>
+        <w:rPr>
+          <w:rFonts w:ascii="Calibri" w:hAnsi="Calibri" w:cs="Calibri"/>
+        </w:rPr>
+        <w:br w:type="page"/>
+      </w:r>
+    </w:p>
+    <w:p>
+      <w:pPr>
+        <w:pStyle w:val="Heading1"/>
+      </w:pPr>
+      <w:r>
+        <w:lastRenderedPageBreak/>
+        <w:t>All K Nearest Neighbours</w:t>
+      </w:r>
+    </w:p>
+    <w:p>
+      <w:pPr>
+        <w:pStyle w:val="ListParagraph"/>
+        <w:numPr>
+          <w:ilvl w:val="0"/>
+          <w:numId w:val="10"/>
+        </w:numPr>
+        <w:rPr>
+          <w:rFonts w:ascii="Calibri" w:hAnsi="Calibri" w:cs="Calibri"/>
+        </w:rPr>
+      </w:pPr>
+      <w:r>
+        <w:rPr>
+          <w:rFonts w:ascii="Calibri" w:hAnsi="Calibri" w:cs="Calibri"/>
+        </w:rPr>
+        <w:t>All KNN</w:t>
+      </w:r>
+    </w:p>
+    <w:p>
+      <w:pPr>
+        <w:pStyle w:val="ListParagraph"/>
+        <w:numPr>
+          <w:ilvl w:val="0"/>
+          <w:numId w:val="2"/>
+        </w:numPr>
+        <w:rPr>
+          <w:rFonts w:ascii="Calibri" w:hAnsi="Calibri" w:cs="Calibri"/>
+        </w:rPr>
+      </w:pPr>
+      <w:r>
+        <w:rPr>
+          <w:rFonts w:ascii="Calibri" w:hAnsi="Calibri" w:cs="Calibri"/>
+        </w:rPr>
+        <w:t>Remove samples from the majority class that are closest to the boundary</w:t>
+      </w:r>
+    </w:p>
+    <w:p>
+      <w:pPr>
+        <w:pStyle w:val="ListParagraph"/>
+        <w:numPr>
+          <w:ilvl w:val="0"/>
+          <w:numId w:val="2"/>
+        </w:numPr>
+        <w:rPr>
+          <w:rFonts w:ascii="Calibri" w:hAnsi="Calibri" w:cs="Calibri"/>
+        </w:rPr>
+      </w:pPr>
+      <w:r>
+        <w:rPr>
+          <w:rFonts w:ascii="Calibri" w:hAnsi="Calibri" w:cs="Calibri"/>
+        </w:rPr>
+        <w:t>Repeats ENN</w:t>
+      </w:r>
+    </w:p>
+    <w:p>
+      <w:pPr>
+        <w:pStyle w:val="ListParagraph"/>
+        <w:numPr>
+          <w:ilvl w:val="0"/>
+          <w:numId w:val="2"/>
+        </w:numPr>
+        <w:rPr>
+          <w:rFonts w:ascii="Calibri" w:hAnsi="Calibri" w:cs="Calibri"/>
+        </w:rPr>
+      </w:pPr>
+      <w:r>
+        <w:rPr>
+          <w:rFonts w:ascii="Calibri" w:hAnsi="Calibri" w:cs="Calibri"/>
+        </w:rPr>
+        <w:t>Starts by exploring the 1 closest neighbour</w:t>
+      </w:r>
+    </w:p>
+    <w:p>
+      <w:pPr>
+        <w:pStyle w:val="ListParagraph"/>
+        <w:numPr>
+          <w:ilvl w:val="0"/>
+          <w:numId w:val="2"/>
+        </w:numPr>
+        <w:rPr>
+          <w:rFonts w:ascii="Calibri" w:hAnsi="Calibri" w:cs="Calibri"/>
+        </w:rPr>
+      </w:pPr>
+      <w:r>
+        <w:rPr>
+          <w:rFonts w:ascii="Calibri" w:hAnsi="Calibri" w:cs="Calibri"/>
+        </w:rPr>
+        <w:t>Adds 1 neighbour to the KNN at each round</w:t>
+      </w:r>
+    </w:p>
+    <w:p>
+      <w:pPr>
+        <w:pStyle w:val="ListParagraph"/>
+        <w:numPr>
+          <w:ilvl w:val="0"/>
+          <w:numId w:val="2"/>
+        </w:numPr>
+        <w:rPr>
+          <w:rFonts w:ascii="Calibri" w:hAnsi="Calibri" w:cs="Calibri"/>
+        </w:rPr>
+      </w:pPr>
+      <w:r>
+        <w:rPr>
+          <w:rFonts w:ascii="Calibri" w:hAnsi="Calibri" w:cs="Calibri"/>
+        </w:rPr>
+        <w:t>Stops after examining a user defined maximum number of neighbours</w:t>
+      </w:r>
+    </w:p>
+    <w:p>
+      <w:pPr>
+        <w:pStyle w:val="ListParagraph"/>
+        <w:numPr>
+          <w:ilvl w:val="0"/>
+          <w:numId w:val="2"/>
+        </w:numPr>
+        <w:rPr>
+          <w:rFonts w:ascii="Calibri" w:hAnsi="Calibri" w:cs="Calibri"/>
+        </w:rPr>
+      </w:pPr>
+      <w:r>
+        <w:rPr>
+          <w:rFonts w:ascii="Calibri" w:hAnsi="Calibri" w:cs="Calibri"/>
+        </w:rPr>
+        <w:t>Or when the majority class becomes minority class</w:t>
+      </w:r>
+    </w:p>
+    <w:p>
+      <w:pPr>
+        <w:pStyle w:val="ListParagraph"/>
+        <w:numPr>
+          <w:ilvl w:val="0"/>
+          <w:numId w:val="10"/>
+        </w:numPr>
+        <w:rPr>
+          <w:rFonts w:ascii="Calibri" w:hAnsi="Calibri" w:cs="Calibri"/>
+        </w:rPr>
+      </w:pPr>
+      <w:r>
+        <w:rPr>
+          <w:rFonts w:ascii="Calibri" w:hAnsi="Calibri" w:cs="Calibri"/>
+        </w:rPr>
+        <w:t>Procedure</w:t>
+      </w:r>
+    </w:p>
+    <w:p>
+      <w:pPr>
+        <w:pStyle w:val="ListParagraph"/>
+        <w:numPr>
+          <w:ilvl w:val="0"/>
+          <w:numId w:val="2"/>
+        </w:numPr>
+        <w:rPr>
+          <w:rFonts w:ascii="Calibri" w:hAnsi="Calibri" w:cs="Calibri"/>
+        </w:rPr>
+      </w:pPr>
+      <w:r>
+        <w:rPr>
+          <w:rFonts w:ascii="Calibri" w:hAnsi="Calibri" w:cs="Calibri"/>
+        </w:rPr>
+        <w:t>Trains 1 KNN on entire dataset</w:t>
+      </w:r>
+    </w:p>
+    <w:p>
+      <w:pPr>
+        <w:pStyle w:val="ListParagraph"/>
+        <w:numPr>
+          <w:ilvl w:val="0"/>
+          <w:numId w:val="2"/>
+        </w:numPr>
+        <w:rPr>
+          <w:rFonts w:ascii="Calibri" w:hAnsi="Calibri" w:cs="Calibri"/>
+        </w:rPr>
+      </w:pPr>
+      <w:r>
+        <w:rPr>
+          <w:rFonts w:ascii="Calibri" w:hAnsi="Calibri" w:cs="Calibri"/>
+        </w:rPr>
+        <w:t>Finds each obs’ 1 closest neighbour</w:t>
+      </w:r>
+    </w:p>
+    <w:p>
+      <w:pPr>
+        <w:pStyle w:val="ListParagraph"/>
+        <w:numPr>
+          <w:ilvl w:val="0"/>
+          <w:numId w:val="2"/>
+        </w:numPr>
+        <w:rPr>
+          <w:rFonts w:ascii="Calibri" w:hAnsi="Calibri" w:cs="Calibri"/>
+        </w:rPr>
+      </w:pPr>
+      <w:r>
+        <w:rPr>
+          <w:rFonts w:ascii="Calibri" w:hAnsi="Calibri" w:cs="Calibri"/>
+        </w:rPr>
+        <w:t>Decides whether to keep or remove, based on neighbours agreement with its class</w:t>
+      </w:r>
+    </w:p>
+    <w:p>
+      <w:pPr>
+        <w:pStyle w:val="ListParagraph"/>
+        <w:numPr>
+          <w:ilvl w:val="0"/>
+          <w:numId w:val="2"/>
+        </w:numPr>
+        <w:rPr>
+          <w:rFonts w:ascii="Calibri" w:hAnsi="Calibri" w:cs="Calibri"/>
+        </w:rPr>
+      </w:pPr>
+      <w:r>
+        <w:rPr>
+          <w:rFonts w:ascii="Calibri" w:hAnsi="Calibri" w:cs="Calibri"/>
+        </w:rPr>
+        <w:t>Repeats but adding 1 K to the KNN until</w:t>
+      </w:r>
+    </w:p>
+    <w:p>
+      <w:pPr>
+        <w:pStyle w:val="ListParagraph"/>
+        <w:numPr>
+          <w:ilvl w:val="0"/>
+          <w:numId w:val="3"/>
+        </w:numPr>
+        <w:rPr>
+          <w:rFonts w:ascii="Calibri" w:hAnsi="Calibri" w:cs="Calibri"/>
+        </w:rPr>
+      </w:pPr>
+      <w:r>
+        <w:rPr>
+          <w:rFonts w:ascii="Calibri" w:hAnsi="Calibri" w:cs="Calibri"/>
+        </w:rPr>
+        <w:t>A max number of neighbours is examined</w:t>
+      </w:r>
+    </w:p>
+    <w:p>
+      <w:pPr>
+        <w:pStyle w:val="ListParagraph"/>
+        <w:numPr>
+          <w:ilvl w:val="0"/>
+          <w:numId w:val="3"/>
+        </w:numPr>
+        <w:rPr>
+          <w:rFonts w:ascii="Calibri" w:hAnsi="Calibri" w:cs="Calibri"/>
+        </w:rPr>
+      </w:pPr>
+      <w:r>
+        <w:rPr>
+          <w:rFonts w:ascii="Calibri" w:hAnsi="Calibri" w:cs="Calibri"/>
+        </w:rPr>
+        <w:t>Or when the majority class becomes the minority class</w:t>
+      </w:r>
+    </w:p>
+    <w:p>
+      <w:pPr>
+        <w:pStyle w:val="ListParagraph"/>
+        <w:numPr>
+          <w:ilvl w:val="0"/>
+          <w:numId w:val="2"/>
+        </w:numPr>
+        <w:rPr>
+          <w:rFonts w:ascii="Calibri" w:hAnsi="Calibri" w:cs="Calibri"/>
+        </w:rPr>
+      </w:pPr>
+      <w:r>
+        <w:rPr>
+          <w:rFonts w:ascii="Calibri" w:hAnsi="Calibri" w:cs="Calibri"/>
+        </w:rPr>
+        <w:t>Final dataset shape varies</w:t>
+      </w:r>
+    </w:p>
+    <w:p>
+      <w:pPr>
+        <w:pStyle w:val="ListParagraph"/>
+        <w:numPr>
+          <w:ilvl w:val="0"/>
+          <w:numId w:val="2"/>
+        </w:numPr>
+        <w:rPr>
+          <w:rFonts w:ascii="Calibri" w:hAnsi="Calibri" w:cs="Calibri"/>
+        </w:rPr>
+      </w:pPr>
+      <w:r>
+        <w:rPr>
+          <w:rFonts w:ascii="Calibri" w:hAnsi="Calibri" w:cs="Calibri"/>
+        </w:rPr>
+        <w:t>Cleaning</w:t>
+      </w:r>
+    </w:p>
+    <w:p>
+      <w:pPr>
+        <w:pStyle w:val="ListParagraph"/>
+        <w:numPr>
+          <w:ilvl w:val="0"/>
+          <w:numId w:val="2"/>
+        </w:numPr>
+        <w:rPr>
+          <w:rFonts w:ascii="Calibri" w:hAnsi="Calibri" w:cs="Calibri"/>
+        </w:rPr>
+      </w:pPr>
+      <w:r>
+        <w:rPr>
+          <w:rFonts w:ascii="Calibri" w:hAnsi="Calibri" w:cs="Calibri"/>
+        </w:rPr>
+        <w:t>Removes hard cases</w:t>
+      </w:r>
+    </w:p>
+    <w:p>
+      <w:pPr>
+        <w:pStyle w:val="ListParagraph"/>
+        <w:numPr>
+          <w:ilvl w:val="0"/>
+          <w:numId w:val="2"/>
+        </w:numPr>
+        <w:rPr>
+          <w:rFonts w:ascii="Calibri" w:hAnsi="Calibri" w:cs="Calibri"/>
+        </w:rPr>
+      </w:pPr>
+      <w:r>
+        <w:rPr>
+          <w:rFonts w:ascii="Calibri" w:hAnsi="Calibri" w:cs="Calibri"/>
+        </w:rPr>
+        <w:t>Removes more samples than ENN</w:t>
+      </w:r>
+    </w:p>
+    <w:p>
+      <w:pPr>
+        <w:pStyle w:val="ListParagraph"/>
+        <w:numPr>
+          <w:ilvl w:val="0"/>
+          <w:numId w:val="2"/>
+        </w:numPr>
+        <w:rPr>
+          <w:rFonts w:ascii="Calibri" w:hAnsi="Calibri" w:cs="Calibri"/>
+        </w:rPr>
+      </w:pPr>
+      <w:r>
+        <w:rPr>
+          <w:rFonts w:ascii="Calibri" w:hAnsi="Calibri" w:cs="Calibri"/>
+        </w:rPr>
+        <w:t>Various passes over the dataset</w:t>
+      </w:r>
+    </w:p>
+    <w:p>
+      <w:pPr>
+        <w:pStyle w:val="ListParagraph"/>
+        <w:numPr>
+          <w:ilvl w:val="0"/>
+          <w:numId w:val="2"/>
+        </w:numPr>
+        <w:rPr>
+          <w:rFonts w:ascii="Calibri" w:hAnsi="Calibri" w:cs="Calibri"/>
+        </w:rPr>
+      </w:pPr>
+      <w:r>
+        <w:rPr>
+          <w:rFonts w:ascii="Calibri" w:hAnsi="Calibri" w:cs="Calibri"/>
+        </w:rPr>
+        <w:t>Successive KNNs have more neighbours</w:t>
+      </w:r>
+    </w:p>
+    <w:p>
+      <w:pPr>
+        <w:pStyle w:val="ListParagraph"/>
+        <w:numPr>
+          <w:ilvl w:val="0"/>
+          <w:numId w:val="3"/>
+        </w:numPr>
+        <w:rPr>
+          <w:rFonts w:ascii="Calibri" w:hAnsi="Calibri" w:cs="Calibri"/>
+        </w:rPr>
+      </w:pPr>
+      <w:r>
+        <w:rPr>
+          <w:rFonts w:ascii="Calibri" w:hAnsi="Calibri" w:cs="Calibri"/>
+        </w:rPr>
+        <w:t>More observations need to agree on the class</w:t>
+      </w:r>
+    </w:p>
+    <w:p>
+      <w:pPr>
+        <w:pStyle w:val="ListParagraph"/>
+        <w:numPr>
+          <w:ilvl w:val="0"/>
+          <w:numId w:val="10"/>
+        </w:numPr>
+        <w:rPr>
+          <w:rFonts w:ascii="Calibri" w:hAnsi="Calibri" w:cs="Calibri"/>
+        </w:rPr>
+      </w:pPr>
+      <w:r>
+        <w:rPr>
+          <w:rFonts w:ascii="Calibri" w:hAnsi="Calibri" w:cs="Calibri"/>
+        </w:rPr>
+        <w:t>Implementation</w:t>
+      </w:r>
+    </w:p>
+    <w:p>
+      <w:pPr>
+        <w:rPr>
+          <w:rFonts w:ascii="Calibri" w:hAnsi="Calibri" w:cs="Calibri"/>
+        </w:rPr>
+      </w:pPr>
+      <w:r>
+        <w:rPr>
+          <w:rFonts w:ascii="Calibri" w:hAnsi="Calibri" w:cs="Calibri"/>
+        </w:rPr>
+        <w:drawing>
+          <wp:inline distT="0" distB="0" distL="0" distR="0" wp14:anchorId="71E00187" wp14:editId="0C32E5C1">
+            <wp:extent cx="5733415" cy="1807845"/>
+            <wp:effectExtent l="0" t="0" r="635" b="1905"/>
+            <wp:docPr id="173257476" name="Picture 1" descr="A screen shot of a computer&#10;&#10;Description automatically generated"/>
+            <wp:cNvGraphicFramePr>
+              <a:graphicFrameLocks xmlns:a="http://schemas.openxmlformats.org/drawingml/2006/main" noChangeAspect="1"/>
+            </wp:cNvGraphicFramePr>
+            <a:graphic xmlns:a="http://schemas.openxmlformats.org/drawingml/2006/main">
+              <a:graphicData uri="http://schemas.openxmlformats.org/drawingml/2006/picture">
+                <pic:pic xmlns:pic="http://schemas.openxmlformats.org/drawingml/2006/picture">
+                  <pic:nvPicPr>
+                    <pic:cNvPr id="173257476" name="Picture 1" descr="A screen shot of a computer&#10;&#10;Description automatically generated"/>
+                    <pic:cNvPicPr/>
+                  </pic:nvPicPr>
+                  <pic:blipFill>
+                    <a:blip r:embed="rId16"/>
+                    <a:stretch>
+                      <a:fillRect/>
+                    </a:stretch>
+                  </pic:blipFill>
+                  <pic:spPr>
+                    <a:xfrm>
+                      <a:off x="0" y="0"/>
+                      <a:ext cx="5733415" cy="1807845"/>
+                    </a:xfrm>
+                    <a:prstGeom prst="rect">
+                      <a:avLst/>
+                    </a:prstGeom>
+                  </pic:spPr>
+                </pic:pic>
+              </a:graphicData>
+            </a:graphic>
+          </wp:inline>
+        </w:drawing>
+      </w:r>
+    </w:p>
+    <w:p>
+      <w:pPr>
+        <w:pStyle w:val="ListParagraph"/>
+        <w:numPr>
+          <w:ilvl w:val="0"/>
+          <w:numId w:val="10"/>
+        </w:numPr>
+        <w:rPr>
+          <w:rFonts w:ascii="Calibri" w:hAnsi="Calibri" w:cs="Calibri"/>
+        </w:rPr>
+      </w:pPr>
+      <w:r>
+        <w:rPr>
+          <w:rFonts w:ascii="Calibri" w:hAnsi="Calibri" w:cs="Calibri"/>
+        </w:rPr>
+        <w:t>Multiclass</w:t>
+      </w:r>
+    </w:p>
+    <w:p>
+      <w:pPr>
+        <w:pStyle w:val="ListParagraph"/>
+        <w:numPr>
+          <w:ilvl w:val="0"/>
+          <w:numId w:val="2"/>
+        </w:numPr>
+        <w:rPr>
+          <w:rFonts w:ascii="Calibri" w:hAnsi="Calibri" w:cs="Calibri"/>
+        </w:rPr>
+      </w:pPr>
+      <w:r>
+        <w:rPr>
+          <w:rFonts w:ascii="Calibri" w:hAnsi="Calibri" w:cs="Calibri"/>
+        </w:rPr>
+        <w:t>One vs. rest</w:t>
+      </w:r>
+    </w:p>
+    <w:p>
+      <w:pPr>
+        <w:pStyle w:val="ListParagraph"/>
+        <w:numPr>
+          <w:ilvl w:val="0"/>
+          <w:numId w:val="2"/>
+        </w:numPr>
+        <w:rPr>
+          <w:rFonts w:ascii="Calibri" w:hAnsi="Calibri" w:cs="Calibri"/>
+        </w:rPr>
+      </w:pPr>
+      <w:r>
+        <w:rPr>
+          <w:rFonts w:ascii="Calibri" w:hAnsi="Calibri" w:cs="Calibri"/>
+        </w:rPr>
+        <w:t>Only majority classes are undersampled</w:t>
+      </w:r>
+    </w:p>
+    <w:p>
+      <w:pPr>
+        <w:pStyle w:val="ListParagraph"/>
+        <w:numPr>
+          <w:ilvl w:val="0"/>
+          <w:numId w:val="2"/>
+        </w:numPr>
+        <w:rPr>
+          <w:rFonts w:ascii="Calibri" w:hAnsi="Calibri" w:cs="Calibri"/>
+        </w:rPr>
+      </w:pPr>
+      <w:r>
+        <w:rPr>
+          <w:rFonts w:ascii="Calibri" w:hAnsi="Calibri" w:cs="Calibri"/>
+        </w:rPr>
+        <w:t>When all or most neighbours agree, the observation is retained</w:t>
+      </w:r>
+    </w:p>
+    <w:p>
+      <w:pPr>
+        <w:rPr>
+          <w:rFonts w:ascii="Calibri" w:hAnsi="Calibri" w:cs="Calibri"/>
+        </w:rPr>
+      </w:pPr>
+      <w:r>
+        <w:rPr>
+          <w:rFonts w:ascii="Calibri" w:hAnsi="Calibri" w:cs="Calibri"/>
+        </w:rPr>
+        <w:br w:type="page"/>
+      </w:r>
+    </w:p>
+    <w:p>
+      <w:pPr>
+        <w:pStyle w:val="Heading1"/>
+      </w:pPr>
+      <w:r>
+        <w:lastRenderedPageBreak/>
+        <w:t>Neighbourhood Cleaning Rule</w:t>
+      </w:r>
+    </w:p>
+    <w:p>
+      <w:pPr>
+        <w:pStyle w:val="ListParagraph"/>
+        <w:numPr>
+          <w:ilvl w:val="0"/>
+          <w:numId w:val="11"/>
+        </w:numPr>
+        <w:rPr>
+          <w:rFonts w:ascii="Calibri" w:hAnsi="Calibri" w:cs="Calibri"/>
+        </w:rPr>
+      </w:pPr>
+      <w:r>
+        <w:rPr>
+          <w:rFonts w:ascii="Calibri" w:hAnsi="Calibri" w:cs="Calibri"/>
+        </w:rPr>
+        <w:t>Neighbourhood Cleaning Rule</w:t>
+      </w:r>
+    </w:p>
+    <w:p>
+      <w:pPr>
+        <w:pStyle w:val="ListParagraph"/>
+        <w:numPr>
+          <w:ilvl w:val="0"/>
+          <w:numId w:val="2"/>
+        </w:numPr>
+        <w:rPr>
+          <w:rFonts w:ascii="Calibri" w:hAnsi="Calibri" w:cs="Calibri"/>
+        </w:rPr>
+      </w:pPr>
+      <w:r>
+        <w:rPr>
+          <w:rFonts w:ascii="Calibri" w:hAnsi="Calibri" w:cs="Calibri"/>
+        </w:rPr>
+        <w:t>Remove samples from the majority class that are closest to the boundary (with the other classes)</w:t>
+      </w:r>
+    </w:p>
+    <w:p>
+      <w:pPr>
+        <w:pStyle w:val="ListParagraph"/>
+        <w:numPr>
+          <w:ilvl w:val="0"/>
+          <w:numId w:val="2"/>
+        </w:numPr>
+        <w:rPr>
+          <w:rFonts w:ascii="Calibri" w:hAnsi="Calibri" w:cs="Calibri"/>
+        </w:rPr>
+      </w:pPr>
+      <w:r>
+        <w:rPr>
+          <w:rFonts w:ascii="Calibri" w:hAnsi="Calibri" w:cs="Calibri"/>
+        </w:rPr>
+        <w:t>Expands on ENN, by cleaning examples from the majority class that are neighbours to the minority</w:t>
+      </w:r>
+    </w:p>
+    <w:p>
+      <w:pPr>
+        <w:pStyle w:val="ListParagraph"/>
+        <w:numPr>
+          <w:ilvl w:val="0"/>
+          <w:numId w:val="2"/>
+        </w:numPr>
+        <w:rPr>
+          <w:rFonts w:ascii="Calibri" w:hAnsi="Calibri" w:cs="Calibri"/>
+        </w:rPr>
+      </w:pPr>
+      <w:r>
+        <w:rPr>
+          <w:rFonts w:ascii="Calibri" w:hAnsi="Calibri" w:cs="Calibri"/>
+        </w:rPr>
+        <w:t>Enhance the separation of the classes, remove noise</w:t>
+      </w:r>
+    </w:p>
+    <w:p>
+      <w:pPr>
+        <w:pStyle w:val="ListParagraph"/>
+        <w:numPr>
+          <w:ilvl w:val="0"/>
+          <w:numId w:val="2"/>
+        </w:numPr>
+        <w:rPr>
+          <w:rFonts w:ascii="Calibri" w:hAnsi="Calibri" w:cs="Calibri"/>
+        </w:rPr>
+      </w:pPr>
+      <w:r>
+        <w:rPr>
+          <w:rFonts w:ascii="Calibri" w:hAnsi="Calibri" w:cs="Calibri"/>
+        </w:rPr>
+        <w:t>Cleaning</w:t>
+      </w:r>
+    </w:p>
+    <w:p>
+      <w:pPr>
+        <w:pStyle w:val="ListParagraph"/>
+        <w:numPr>
+          <w:ilvl w:val="0"/>
+          <w:numId w:val="2"/>
+        </w:numPr>
+        <w:rPr>
+          <w:rFonts w:ascii="Calibri" w:hAnsi="Calibri" w:cs="Calibri"/>
+        </w:rPr>
+      </w:pPr>
+      <w:r>
+        <w:rPr>
+          <w:rFonts w:ascii="Calibri" w:hAnsi="Calibri" w:cs="Calibri"/>
+        </w:rPr>
+        <w:t>Final dataset shape varies</w:t>
+      </w:r>
+    </w:p>
+    <w:p>
+      <w:pPr>
+        <w:pStyle w:val="ListParagraph"/>
+        <w:numPr>
+          <w:ilvl w:val="0"/>
+          <w:numId w:val="2"/>
+        </w:numPr>
+        <w:rPr>
+          <w:rFonts w:ascii="Calibri" w:hAnsi="Calibri" w:cs="Calibri"/>
+        </w:rPr>
+      </w:pPr>
+      <w:r>
+        <w:rPr>
+          <w:rFonts w:ascii="Calibri" w:hAnsi="Calibri" w:cs="Calibri"/>
+        </w:rPr>
+        <w:t>Removes hard cases</w:t>
+      </w:r>
+    </w:p>
+    <w:p>
+      <w:pPr>
+        <w:pStyle w:val="ListParagraph"/>
+        <w:numPr>
+          <w:ilvl w:val="0"/>
+          <w:numId w:val="11"/>
+        </w:numPr>
+        <w:rPr>
+          <w:rFonts w:ascii="Calibri" w:hAnsi="Calibri" w:cs="Calibri"/>
+        </w:rPr>
+      </w:pPr>
+      <w:r>
+        <w:rPr>
+          <w:rFonts w:ascii="Calibri" w:hAnsi="Calibri" w:cs="Calibri"/>
+        </w:rPr>
+        <w:t>Procedure</w:t>
+      </w:r>
+    </w:p>
+    <w:p>
+      <w:pPr>
+        <w:pStyle w:val="ListParagraph"/>
+        <w:numPr>
+          <w:ilvl w:val="0"/>
+          <w:numId w:val="2"/>
+        </w:numPr>
+        <w:rPr>
+          <w:rFonts w:ascii="Calibri" w:hAnsi="Calibri" w:cs="Calibri"/>
+        </w:rPr>
+      </w:pPr>
+      <w:r>
+        <w:rPr>
+          <w:rFonts w:ascii="Calibri" w:hAnsi="Calibri" w:cs="Calibri"/>
+        </w:rPr>
+        <w:t>Step 1</w:t>
+      </w:r>
+    </w:p>
+    <w:p>
+      <w:pPr>
+        <w:pStyle w:val="ListParagraph"/>
+        <w:numPr>
+          <w:ilvl w:val="0"/>
+          <w:numId w:val="3"/>
+        </w:numPr>
+        <w:rPr>
+          <w:rFonts w:ascii="Calibri" w:hAnsi="Calibri" w:cs="Calibri"/>
+        </w:rPr>
+      </w:pPr>
+      <w:r>
+        <w:rPr>
+          <w:rFonts w:ascii="Calibri" w:hAnsi="Calibri" w:cs="Calibri"/>
+        </w:rPr>
+        <w:t>Trains a 3 KNN on entire dataset</w:t>
+      </w:r>
+    </w:p>
+    <w:p>
+      <w:pPr>
+        <w:pStyle w:val="ListParagraph"/>
+        <w:numPr>
+          <w:ilvl w:val="0"/>
+          <w:numId w:val="3"/>
+        </w:numPr>
+        <w:rPr>
+          <w:rFonts w:ascii="Calibri" w:hAnsi="Calibri" w:cs="Calibri"/>
+        </w:rPr>
+      </w:pPr>
+      <w:r>
+        <w:rPr>
+          <w:rFonts w:ascii="Calibri" w:hAnsi="Calibri" w:cs="Calibri"/>
+        </w:rPr>
+        <w:t>Finds each observation’s 3 closest neighbours (for majority classes only)</w:t>
+      </w:r>
+    </w:p>
+    <w:p>
+      <w:pPr>
+        <w:pStyle w:val="ListParagraph"/>
+        <w:numPr>
+          <w:ilvl w:val="0"/>
+          <w:numId w:val="3"/>
+        </w:numPr>
+        <w:rPr>
+          <w:rFonts w:ascii="Calibri" w:hAnsi="Calibri" w:cs="Calibri"/>
+        </w:rPr>
+      </w:pPr>
+      <w:r>
+        <w:rPr>
+          <w:rFonts w:ascii="Calibri" w:hAnsi="Calibri" w:cs="Calibri"/>
+        </w:rPr>
+        <w:t>Keeps or removes ob based on neighbours agreement with its class</w:t>
+      </w:r>
+    </w:p>
+    <w:p>
+      <w:pPr>
+        <w:pStyle w:val="ListParagraph"/>
+        <w:numPr>
+          <w:ilvl w:val="0"/>
+          <w:numId w:val="12"/>
+        </w:numPr>
+        <w:rPr>
+          <w:rFonts w:ascii="Calibri" w:hAnsi="Calibri" w:cs="Calibri"/>
+        </w:rPr>
+      </w:pPr>
+      <w:r>
+        <w:rPr>
+          <w:rFonts w:ascii="Calibri" w:hAnsi="Calibri" w:cs="Calibri"/>
+        </w:rPr>
+        <w:t>So far, ENN</w:t>
+      </w:r>
+    </w:p>
+    <w:p>
+      <w:pPr>
+        <w:pStyle w:val="ListParagraph"/>
+        <w:numPr>
+          <w:ilvl w:val="0"/>
+          <w:numId w:val="2"/>
+        </w:numPr>
+        <w:rPr>
+          <w:rFonts w:ascii="Calibri" w:hAnsi="Calibri" w:cs="Calibri"/>
+        </w:rPr>
+      </w:pPr>
+      <w:r>
+        <w:rPr>
+          <w:rFonts w:ascii="Calibri" w:hAnsi="Calibri" w:cs="Calibri"/>
+        </w:rPr>
+        <w:t>Step 2: Now clean further</w:t>
+      </w:r>
+    </w:p>
+    <w:p>
+      <w:pPr>
+        <w:pStyle w:val="ListParagraph"/>
+        <w:numPr>
+          <w:ilvl w:val="0"/>
+          <w:numId w:val="3"/>
+        </w:numPr>
+        <w:rPr>
+          <w:rFonts w:ascii="Calibri" w:hAnsi="Calibri" w:cs="Calibri"/>
+        </w:rPr>
+      </w:pPr>
+      <w:r>
+        <w:rPr>
+          <w:rFonts w:ascii="Calibri" w:hAnsi="Calibri" w:cs="Calibri"/>
+        </w:rPr>
+        <w:t>Find the 3 neighbours of each observation from the minority class</w:t>
+      </w:r>
+    </w:p>
+    <w:p>
+      <w:pPr>
+        <w:pStyle w:val="ListParagraph"/>
+        <w:numPr>
+          <w:ilvl w:val="0"/>
+          <w:numId w:val="3"/>
+        </w:numPr>
+        <w:rPr>
+          <w:rFonts w:ascii="Calibri" w:hAnsi="Calibri" w:cs="Calibri"/>
+        </w:rPr>
+      </w:pPr>
+      <w:r>
+        <w:rPr>
+          <w:rFonts w:ascii="Calibri" w:hAnsi="Calibri" w:cs="Calibri"/>
+        </w:rPr>
+        <w:t>If all or more neighbours disagree with the minority class, remove them (it removes all neighbours that disagree)</w:t>
+      </w:r>
+    </w:p>
+    <w:p>
+      <w:pPr>
+        <w:pStyle w:val="ListParagraph"/>
+        <w:numPr>
+          <w:ilvl w:val="0"/>
+          <w:numId w:val="3"/>
+        </w:numPr>
+        <w:rPr>
+          <w:rFonts w:ascii="Calibri" w:hAnsi="Calibri" w:cs="Calibri"/>
+        </w:rPr>
+      </w:pPr>
+      <w:r>
+        <w:rPr>
+          <w:rFonts w:ascii="Calibri" w:hAnsi="Calibri" w:cs="Calibri"/>
+        </w:rPr>
+        <w:t>Except: if the neighbours belong to a class with few samples. In the original article, they would only remove a neighbour if it belongs to a class with at least half as many observations as those in the minority</w:t>
+      </w:r>
+      <w:r>
+        <w:rPr>
+          <w:rFonts w:ascii="Calibri" w:hAnsi="Calibri" w:cs="Calibri"/>
+        </w:rPr>
+        <w:t xml:space="preserve"> </w:t>
+      </w:r>
+    </w:p>
+    <w:p>
+      <w:pPr>
+        <w:pStyle w:val="ListParagraph"/>
+        <w:numPr>
+          <w:ilvl w:val="0"/>
+          <w:numId w:val="11"/>
+        </w:numPr>
+        <w:rPr>
+          <w:rFonts w:ascii="Calibri" w:hAnsi="Calibri" w:cs="Calibri"/>
+        </w:rPr>
+      </w:pPr>
+      <w:r>
+        <w:rPr>
+          <w:rFonts w:ascii="Calibri" w:hAnsi="Calibri" w:cs="Calibri"/>
+        </w:rPr>
+        <w:t>Implementation</w:t>
+      </w:r>
+    </w:p>
+    <w:p>
+      <w:pPr>
+        <w:rPr>
+          <w:rFonts w:ascii="Calibri" w:hAnsi="Calibri" w:cs="Calibri"/>
+        </w:rPr>
+      </w:pPr>
+      <w:r>
+        <w:rPr>
+          <w:rFonts w:ascii="Calibri" w:hAnsi="Calibri" w:cs="Calibri"/>
+        </w:rPr>
+        <w:drawing>
+          <wp:inline distT="0" distB="0" distL="0" distR="0" wp14:anchorId="070E3F8A" wp14:editId="3F5BABC0">
+            <wp:extent cx="4841875" cy="1747665"/>
+            <wp:effectExtent l="0" t="0" r="0" b="5080"/>
+            <wp:docPr id="1471841134" name="Picture 1" descr="A computer screen shot of a computer code&#10;&#10;Description automatically generated"/>
+            <wp:cNvGraphicFramePr>
+              <a:graphicFrameLocks xmlns:a="http://schemas.openxmlformats.org/drawingml/2006/main" noChangeAspect="1"/>
+            </wp:cNvGraphicFramePr>
+            <a:graphic xmlns:a="http://schemas.openxmlformats.org/drawingml/2006/main">
+              <a:graphicData uri="http://schemas.openxmlformats.org/drawingml/2006/picture">
+                <pic:pic xmlns:pic="http://schemas.openxmlformats.org/drawingml/2006/picture">
+                  <pic:nvPicPr>
+                    <pic:cNvPr id="1471841134" name="Picture 1" descr="A computer screen shot of a computer code&#10;&#10;Description automatically generated"/>
+                    <pic:cNvPicPr/>
+                  </pic:nvPicPr>
+                  <pic:blipFill>
+                    <a:blip r:embed="rId17"/>
+                    <a:stretch>
+                      <a:fillRect/>
+                    </a:stretch>
+                  </pic:blipFill>
+                  <pic:spPr>
+                    <a:xfrm>
+                      <a:off x="0" y="0"/>
+                      <a:ext cx="4848976" cy="1750228"/>
+                    </a:xfrm>
+                    <a:prstGeom prst="rect">
+                      <a:avLst/>
+                    </a:prstGeom>
+                  </pic:spPr>
+                </pic:pic>
+              </a:graphicData>
+            </a:graphic>
+          </wp:inline>
+        </w:drawing>
+      </w:r>
+    </w:p>
+    <w:p>
+      <w:pPr>
+        <w:pStyle w:val="ListParagraph"/>
+        <w:numPr>
+          <w:ilvl w:val="0"/>
+          <w:numId w:val="11"/>
+        </w:numPr>
+        <w:rPr>
+          <w:rFonts w:ascii="Calibri" w:hAnsi="Calibri" w:cs="Calibri"/>
+        </w:rPr>
+      </w:pPr>
+      <w:r>
+        <w:rPr>
+          <w:rFonts w:ascii="Calibri" w:hAnsi="Calibri" w:cs="Calibri"/>
+        </w:rPr>
+        <w:t>Multiclass</w:t>
+      </w:r>
+    </w:p>
+    <w:p>
+      <w:pPr>
+        <w:pStyle w:val="ListParagraph"/>
+        <w:numPr>
+          <w:ilvl w:val="0"/>
+          <w:numId w:val="2"/>
+        </w:numPr>
+        <w:rPr>
+          <w:rFonts w:ascii="Calibri" w:hAnsi="Calibri" w:cs="Calibri"/>
+        </w:rPr>
+      </w:pPr>
+      <w:r>
+        <w:rPr>
+          <w:rFonts w:ascii="Calibri" w:hAnsi="Calibri" w:cs="Calibri"/>
+        </w:rPr>
+        <w:t>One vs. rest</w:t>
+      </w:r>
+    </w:p>
+    <w:p>
+      <w:pPr>
+        <w:pStyle w:val="ListParagraph"/>
+        <w:numPr>
+          <w:ilvl w:val="0"/>
+          <w:numId w:val="2"/>
+        </w:numPr>
+        <w:rPr>
+          <w:rFonts w:ascii="Calibri" w:hAnsi="Calibri" w:cs="Calibri"/>
+        </w:rPr>
+      </w:pPr>
+      <w:r>
+        <w:rPr>
+          <w:rFonts w:ascii="Calibri" w:hAnsi="Calibri" w:cs="Calibri"/>
+        </w:rPr>
+        <w:t>Only majority classes are removed</w:t>
+      </w:r>
+    </w:p>
+    <w:p>
+      <w:pPr>
+        <w:pStyle w:val="ListParagraph"/>
+        <w:numPr>
+          <w:ilvl w:val="0"/>
+          <w:numId w:val="2"/>
+        </w:numPr>
+        <w:rPr>
+          <w:rFonts w:ascii="Calibri" w:hAnsi="Calibri" w:cs="Calibri"/>
+        </w:rPr>
+      </w:pPr>
+      <w:r>
+        <w:rPr>
+          <w:rFonts w:ascii="Calibri" w:hAnsi="Calibri" w:cs="Calibri"/>
+        </w:rPr>
+        <w:t>When most neighbours disagree, flag the observation</w:t>
+      </w:r>
+    </w:p>
+    <w:p>
+      <w:pPr>
+        <w:pStyle w:val="ListParagraph"/>
+        <w:numPr>
+          <w:ilvl w:val="0"/>
+          <w:numId w:val="2"/>
+        </w:numPr>
+        <w:rPr>
+          <w:rFonts w:ascii="Calibri" w:hAnsi="Calibri" w:cs="Calibri"/>
+        </w:rPr>
+      </w:pPr>
+      <w:r>
+        <w:rPr>
+          <w:rFonts w:ascii="Calibri" w:hAnsi="Calibri" w:cs="Calibri"/>
+        </w:rPr>
+        <w:t>When all or most neighbours disagree, flag the observation</w:t>
+      </w:r>
+    </w:p>
+    <w:p>
+      <w:pPr>
+        <w:pStyle w:val="ListParagraph"/>
+        <w:numPr>
+          <w:ilvl w:val="0"/>
+          <w:numId w:val="2"/>
+        </w:numPr>
+        <w:rPr>
+          <w:rFonts w:ascii="Calibri" w:hAnsi="Calibri" w:cs="Calibri"/>
+        </w:rPr>
+      </w:pPr>
+      <w:r>
+        <w:rPr>
+          <w:rFonts w:ascii="Calibri" w:hAnsi="Calibri" w:cs="Calibri"/>
+        </w:rPr>
+        <w:t>Final dataset = original minus flagged observations</w:t>
+      </w:r>
+    </w:p>
+    <w:p>
+      <w:pPr>
+        <w:rPr>
+          <w:rFonts w:ascii="Calibri" w:hAnsi="Calibri" w:cs="Calibri"/>
+        </w:rPr>
+      </w:pPr>
+      <w:r>
+        <w:rPr>
+          <w:rFonts w:ascii="Calibri" w:hAnsi="Calibri" w:cs="Calibri"/>
+        </w:rPr>
+        <w:lastRenderedPageBreak/>
+        <w:t>NearMiss</w:t>
+      </w:r>
+    </w:p>
+    <w:p>
+      <w:pPr>
+        <w:pStyle w:val="ListParagraph"/>
+        <w:numPr>
+          <w:ilvl w:val="0"/>
+          <w:numId w:val="13"/>
+        </w:numPr>
+        <w:rPr>
+          <w:rFonts w:ascii="Calibri" w:hAnsi="Calibri" w:cs="Calibri"/>
+        </w:rPr>
+      </w:pPr>
+      <w:r>
+        <w:rPr>
+          <w:rFonts w:ascii="Calibri" w:hAnsi="Calibri" w:cs="Calibri"/>
+        </w:rPr>
+        <w:t>NearMiss</w:t>
+      </w:r>
+    </w:p>
+    <w:p>
+      <w:pPr>
+        <w:pStyle w:val="ListParagraph"/>
+        <w:numPr>
+          <w:ilvl w:val="0"/>
+          <w:numId w:val="2"/>
+        </w:numPr>
+        <w:rPr>
+          <w:rFonts w:ascii="Calibri" w:hAnsi="Calibri" w:cs="Calibri"/>
+        </w:rPr>
+      </w:pPr>
+      <w:r>
+        <w:rPr>
+          <w:rFonts w:ascii="Calibri" w:hAnsi="Calibri" w:cs="Calibri"/>
+        </w:rPr>
+        <w:t>3 versions</w:t>
+      </w:r>
+    </w:p>
+    <w:p>
+      <w:pPr>
+        <w:pStyle w:val="ListParagraph"/>
+        <w:numPr>
+          <w:ilvl w:val="0"/>
+          <w:numId w:val="3"/>
+        </w:numPr>
+        <w:rPr>
+          <w:rFonts w:ascii="Calibri" w:hAnsi="Calibri" w:cs="Calibri"/>
+        </w:rPr>
+      </w:pPr>
+      <w:r>
+        <w:rPr>
+          <w:rFonts w:ascii="Calibri" w:hAnsi="Calibri" w:cs="Calibri"/>
+        </w:rPr>
+        <w:t>Fixed method</w:t>
+      </w:r>
+    </w:p>
+    <w:p>
+      <w:pPr>
+        <w:pStyle w:val="ListParagraph"/>
+        <w:numPr>
+          <w:ilvl w:val="0"/>
+          <w:numId w:val="3"/>
+        </w:numPr>
+        <w:rPr>
+          <w:rFonts w:ascii="Calibri" w:hAnsi="Calibri" w:cs="Calibri"/>
+        </w:rPr>
+      </w:pPr>
+      <w:r>
+        <w:rPr>
+          <w:rFonts w:ascii="Calibri" w:hAnsi="Calibri" w:cs="Calibri"/>
+        </w:rPr>
+        <w:t>Final dataset is 2 x minority for binary classification</w:t>
+      </w:r>
+    </w:p>
+    <w:p>
+      <w:pPr>
+        <w:pStyle w:val="ListParagraph"/>
+        <w:numPr>
+          <w:ilvl w:val="0"/>
+          <w:numId w:val="3"/>
+        </w:numPr>
+        <w:rPr>
+          <w:rFonts w:ascii="Calibri" w:hAnsi="Calibri" w:cs="Calibri"/>
+        </w:rPr>
+      </w:pPr>
+      <w:r>
+        <w:rPr>
+          <w:rFonts w:ascii="Calibri" w:hAnsi="Calibri" w:cs="Calibri"/>
+        </w:rPr>
+        <w:t>Retains info closer to the minority class</w:t>
+      </w:r>
+    </w:p>
+    <w:p>
+      <w:pPr>
+        <w:pStyle w:val="ListParagraph"/>
+        <w:numPr>
+          <w:ilvl w:val="0"/>
+          <w:numId w:val="3"/>
+        </w:numPr>
+        <w:rPr>
+          <w:rFonts w:ascii="Calibri" w:hAnsi="Calibri" w:cs="Calibri"/>
+        </w:rPr>
+      </w:pPr>
+      <w:r>
+        <w:rPr>
+          <w:rFonts w:ascii="Calibri" w:hAnsi="Calibri" w:cs="Calibri"/>
+        </w:rPr>
+        <w:t>Retains info closer to the minority class</w:t>
+      </w:r>
+    </w:p>
+    <w:p>
+      <w:pPr>
+        <w:pStyle w:val="ListParagraph"/>
+        <w:numPr>
+          <w:ilvl w:val="0"/>
+          <w:numId w:val="3"/>
+        </w:numPr>
+        <w:rPr>
+          <w:rFonts w:ascii="Calibri" w:hAnsi="Calibri" w:cs="Calibri"/>
+        </w:rPr>
+      </w:pPr>
+      <w:r>
+        <w:rPr>
+          <w:rFonts w:ascii="Calibri" w:hAnsi="Calibri" w:cs="Calibri"/>
+        </w:rPr>
+        <w:t>Design to work with text, where each word is a complex representation of words and tags</w:t>
+      </w:r>
     </w:p>
     <w:sectPr>
       <w:pgSz w:w="11909" w:h="16834" w:code="9"/>
@@ -3315,6 +4278,95 @@
     </w:lvl>
   </w:abstractNum>
   <w:abstractNum w:abstractNumId="3" w15:restartNumberingAfterBreak="0">
+    <w:nsid w:val="145A638B"/>
+    <w:multiLevelType w:val="hybridMultilevel"/>
+    <w:tmpl w:val="C92664C2"/>
+    <w:lvl w:ilvl="0" w:tplc="0409000F">
+      <w:start w:val="1"/>
+      <w:numFmt w:val="decimal"/>
+      <w:lvlText w:val="%1."/>
+      <w:lvlJc w:val="left"/>
+      <w:pPr>
+        <w:ind w:left="720" w:hanging="360"/>
+      </w:pPr>
+      <w:rPr>
+        <w:rFonts w:hint="default"/>
+      </w:rPr>
+    </w:lvl>
+    <w:lvl w:ilvl="1" w:tplc="04090019" w:tentative="1">
+      <w:start w:val="1"/>
+      <w:numFmt w:val="lowerLetter"/>
+      <w:lvlText w:val="%2."/>
+      <w:lvlJc w:val="left"/>
+      <w:pPr>
+        <w:ind w:left="1440" w:hanging="360"/>
+      </w:pPr>
+    </w:lvl>
+    <w:lvl w:ilvl="2" w:tplc="0409001B" w:tentative="1">
+      <w:start w:val="1"/>
+      <w:numFmt w:val="lowerRoman"/>
+      <w:lvlText w:val="%3."/>
+      <w:lvlJc w:val="right"/>
+      <w:pPr>
+        <w:ind w:left="2160" w:hanging="180"/>
+      </w:pPr>
+    </w:lvl>
+    <w:lvl w:ilvl="3" w:tplc="0409000F" w:tentative="1">
+      <w:start w:val="1"/>
+      <w:numFmt w:val="decimal"/>
+      <w:lvlText w:val="%4."/>
+      <w:lvlJc w:val="left"/>
+      <w:pPr>
+        <w:ind w:left="2880" w:hanging="360"/>
+      </w:pPr>
+    </w:lvl>
+    <w:lvl w:ilvl="4" w:tplc="04090019" w:tentative="1">
+      <w:start w:val="1"/>
+      <w:numFmt w:val="lowerLetter"/>
+      <w:lvlText w:val="%5."/>
+      <w:lvlJc w:val="left"/>
+      <w:pPr>
+        <w:ind w:left="3600" w:hanging="360"/>
+      </w:pPr>
+    </w:lvl>
+    <w:lvl w:ilvl="5" w:tplc="0409001B" w:tentative="1">
+      <w:start w:val="1"/>
+      <w:numFmt w:val="lowerRoman"/>
+      <w:lvlText w:val="%6."/>
+      <w:lvlJc w:val="right"/>
+      <w:pPr>
+        <w:ind w:left="4320" w:hanging="180"/>
+      </w:pPr>
+    </w:lvl>
+    <w:lvl w:ilvl="6" w:tplc="0409000F" w:tentative="1">
+      <w:start w:val="1"/>
+      <w:numFmt w:val="decimal"/>
+      <w:lvlText w:val="%7."/>
+      <w:lvlJc w:val="left"/>
+      <w:pPr>
+        <w:ind w:left="5040" w:hanging="360"/>
+      </w:pPr>
+    </w:lvl>
+    <w:lvl w:ilvl="7" w:tplc="04090019" w:tentative="1">
+      <w:start w:val="1"/>
+      <w:numFmt w:val="lowerLetter"/>
+      <w:lvlText w:val="%8."/>
+      <w:lvlJc w:val="left"/>
+      <w:pPr>
+        <w:ind w:left="5760" w:hanging="360"/>
+      </w:pPr>
+    </w:lvl>
+    <w:lvl w:ilvl="8" w:tplc="0409001B" w:tentative="1">
+      <w:start w:val="1"/>
+      <w:numFmt w:val="lowerRoman"/>
+      <w:lvlText w:val="%9."/>
+      <w:lvlJc w:val="right"/>
+      <w:pPr>
+        <w:ind w:left="6480" w:hanging="180"/>
+      </w:pPr>
+    </w:lvl>
+  </w:abstractNum>
+  <w:abstractNum w:abstractNumId="4" w15:restartNumberingAfterBreak="0">
     <w:nsid w:val="24D544E9"/>
     <w:multiLevelType w:val="hybridMultilevel"/>
     <w:tmpl w:val="0DCE10AC"/>
@@ -3427,7 +4479,7 @@
       </w:rPr>
     </w:lvl>
   </w:abstractNum>
-  <w:abstractNum w:abstractNumId="4" w15:restartNumberingAfterBreak="0">
+  <w:abstractNum w:abstractNumId="5" w15:restartNumberingAfterBreak="0">
     <w:nsid w:val="387B11B2"/>
     <w:multiLevelType w:val="hybridMultilevel"/>
     <w:tmpl w:val="9DAA28E6"/>
@@ -3516,7 +4568,96 @@
       </w:pPr>
     </w:lvl>
   </w:abstractNum>
-  <w:abstractNum w:abstractNumId="5" w15:restartNumberingAfterBreak="0">
+  <w:abstractNum w:abstractNumId="6" w15:restartNumberingAfterBreak="0">
+    <w:nsid w:val="38E97150"/>
+    <w:multiLevelType w:val="hybridMultilevel"/>
+    <w:tmpl w:val="0ABC102C"/>
+    <w:lvl w:ilvl="0" w:tplc="0409000F">
+      <w:start w:val="1"/>
+      <w:numFmt w:val="decimal"/>
+      <w:lvlText w:val="%1."/>
+      <w:lvlJc w:val="left"/>
+      <w:pPr>
+        <w:ind w:left="720" w:hanging="360"/>
+      </w:pPr>
+      <w:rPr>
+        <w:rFonts w:hint="default"/>
+      </w:rPr>
+    </w:lvl>
+    <w:lvl w:ilvl="1" w:tplc="04090019" w:tentative="1">
+      <w:start w:val="1"/>
+      <w:numFmt w:val="lowerLetter"/>
+      <w:lvlText w:val="%2."/>
+      <w:lvlJc w:val="left"/>
+      <w:pPr>
+        <w:ind w:left="1440" w:hanging="360"/>
+      </w:pPr>
+    </w:lvl>
+    <w:lvl w:ilvl="2" w:tplc="0409001B" w:tentative="1">
+      <w:start w:val="1"/>
+      <w:numFmt w:val="lowerRoman"/>
+      <w:lvlText w:val="%3."/>
+      <w:lvlJc w:val="right"/>
+      <w:pPr>
+        <w:ind w:left="2160" w:hanging="180"/>
+      </w:pPr>
+    </w:lvl>
+    <w:lvl w:ilvl="3" w:tplc="0409000F" w:tentative="1">
+      <w:start w:val="1"/>
+      <w:numFmt w:val="decimal"/>
+      <w:lvlText w:val="%4."/>
+      <w:lvlJc w:val="left"/>
+      <w:pPr>
+        <w:ind w:left="2880" w:hanging="360"/>
+      </w:pPr>
+    </w:lvl>
+    <w:lvl w:ilvl="4" w:tplc="04090019" w:tentative="1">
+      <w:start w:val="1"/>
+      <w:numFmt w:val="lowerLetter"/>
+      <w:lvlText w:val="%5."/>
+      <w:lvlJc w:val="left"/>
+      <w:pPr>
+        <w:ind w:left="3600" w:hanging="360"/>
+      </w:pPr>
+    </w:lvl>
+    <w:lvl w:ilvl="5" w:tplc="0409001B" w:tentative="1">
+      <w:start w:val="1"/>
+      <w:numFmt w:val="lowerRoman"/>
+      <w:lvlText w:val="%6."/>
+      <w:lvlJc w:val="right"/>
+      <w:pPr>
+        <w:ind w:left="4320" w:hanging="180"/>
+      </w:pPr>
+    </w:lvl>
+    <w:lvl w:ilvl="6" w:tplc="0409000F" w:tentative="1">
+      <w:start w:val="1"/>
+      <w:numFmt w:val="decimal"/>
+      <w:lvlText w:val="%7."/>
+      <w:lvlJc w:val="left"/>
+      <w:pPr>
+        <w:ind w:left="5040" w:hanging="360"/>
+      </w:pPr>
+    </w:lvl>
+    <w:lvl w:ilvl="7" w:tplc="04090019" w:tentative="1">
+      <w:start w:val="1"/>
+      <w:numFmt w:val="lowerLetter"/>
+      <w:lvlText w:val="%8."/>
+      <w:lvlJc w:val="left"/>
+      <w:pPr>
+        <w:ind w:left="5760" w:hanging="360"/>
+      </w:pPr>
+    </w:lvl>
+    <w:lvl w:ilvl="8" w:tplc="0409001B" w:tentative="1">
+      <w:start w:val="1"/>
+      <w:numFmt w:val="lowerRoman"/>
+      <w:lvlText w:val="%9."/>
+      <w:lvlJc w:val="right"/>
+      <w:pPr>
+        <w:ind w:left="6480" w:hanging="180"/>
+      </w:pPr>
+    </w:lvl>
+  </w:abstractNum>
+  <w:abstractNum w:abstractNumId="7" w15:restartNumberingAfterBreak="0">
     <w:nsid w:val="3C914D67"/>
     <w:multiLevelType w:val="hybridMultilevel"/>
     <w:tmpl w:val="5EDECE06"/>
@@ -3605,7 +4746,96 @@
       </w:pPr>
     </w:lvl>
   </w:abstractNum>
-  <w:abstractNum w:abstractNumId="6" w15:restartNumberingAfterBreak="0">
+  <w:abstractNum w:abstractNumId="8" w15:restartNumberingAfterBreak="0">
+    <w:nsid w:val="3DE94E0E"/>
+    <w:multiLevelType w:val="hybridMultilevel"/>
+    <w:tmpl w:val="3606EE6C"/>
+    <w:lvl w:ilvl="0" w:tplc="0409000F">
+      <w:start w:val="1"/>
+      <w:numFmt w:val="decimal"/>
+      <w:lvlText w:val="%1."/>
+      <w:lvlJc w:val="left"/>
+      <w:pPr>
+        <w:ind w:left="720" w:hanging="360"/>
+      </w:pPr>
+      <w:rPr>
+        <w:rFonts w:hint="default"/>
+      </w:rPr>
+    </w:lvl>
+    <w:lvl w:ilvl="1" w:tplc="04090019" w:tentative="1">
+      <w:start w:val="1"/>
+      <w:numFmt w:val="lowerLetter"/>
+      <w:lvlText w:val="%2."/>
+      <w:lvlJc w:val="left"/>
+      <w:pPr>
+        <w:ind w:left="1440" w:hanging="360"/>
+      </w:pPr>
+    </w:lvl>
+    <w:lvl w:ilvl="2" w:tplc="0409001B" w:tentative="1">
+      <w:start w:val="1"/>
+      <w:numFmt w:val="lowerRoman"/>
+      <w:lvlText w:val="%3."/>
+      <w:lvlJc w:val="right"/>
+      <w:pPr>
+        <w:ind w:left="2160" w:hanging="180"/>
+      </w:pPr>
+    </w:lvl>
+    <w:lvl w:ilvl="3" w:tplc="0409000F" w:tentative="1">
+      <w:start w:val="1"/>
+      <w:numFmt w:val="decimal"/>
+      <w:lvlText w:val="%4."/>
+      <w:lvlJc w:val="left"/>
+      <w:pPr>
+        <w:ind w:left="2880" w:hanging="360"/>
+      </w:pPr>
+    </w:lvl>
+    <w:lvl w:ilvl="4" w:tplc="04090019" w:tentative="1">
+      <w:start w:val="1"/>
+      <w:numFmt w:val="lowerLetter"/>
+      <w:lvlText w:val="%5."/>
+      <w:lvlJc w:val="left"/>
+      <w:pPr>
+        <w:ind w:left="3600" w:hanging="360"/>
+      </w:pPr>
+    </w:lvl>
+    <w:lvl w:ilvl="5" w:tplc="0409001B" w:tentative="1">
+      <w:start w:val="1"/>
+      <w:numFmt w:val="lowerRoman"/>
+      <w:lvlText w:val="%6."/>
+      <w:lvlJc w:val="right"/>
+      <w:pPr>
+        <w:ind w:left="4320" w:hanging="180"/>
+      </w:pPr>
+    </w:lvl>
+    <w:lvl w:ilvl="6" w:tplc="0409000F" w:tentative="1">
+      <w:start w:val="1"/>
+      <w:numFmt w:val="decimal"/>
+      <w:lvlText w:val="%7."/>
+      <w:lvlJc w:val="left"/>
+      <w:pPr>
+        <w:ind w:left="5040" w:hanging="360"/>
+      </w:pPr>
+    </w:lvl>
+    <w:lvl w:ilvl="7" w:tplc="04090019" w:tentative="1">
+      <w:start w:val="1"/>
+      <w:numFmt w:val="lowerLetter"/>
+      <w:lvlText w:val="%8."/>
+      <w:lvlJc w:val="left"/>
+      <w:pPr>
+        <w:ind w:left="5760" w:hanging="360"/>
+      </w:pPr>
+    </w:lvl>
+    <w:lvl w:ilvl="8" w:tplc="0409001B" w:tentative="1">
+      <w:start w:val="1"/>
+      <w:numFmt w:val="lowerRoman"/>
+      <w:lvlText w:val="%9."/>
+      <w:lvlJc w:val="right"/>
+      <w:pPr>
+        <w:ind w:left="6480" w:hanging="180"/>
+      </w:pPr>
+    </w:lvl>
+  </w:abstractNum>
+  <w:abstractNum w:abstractNumId="9" w15:restartNumberingAfterBreak="0">
     <w:nsid w:val="56220EA9"/>
     <w:multiLevelType w:val="hybridMultilevel"/>
     <w:tmpl w:val="AB848C18"/>
@@ -3718,7 +4948,7 @@
       </w:rPr>
     </w:lvl>
   </w:abstractNum>
-  <w:abstractNum w:abstractNumId="7" w15:restartNumberingAfterBreak="0">
+  <w:abstractNum w:abstractNumId="10" w15:restartNumberingAfterBreak="0">
     <w:nsid w:val="5CC655F1"/>
     <w:multiLevelType w:val="hybridMultilevel"/>
     <w:tmpl w:val="039E46BA"/>
@@ -3807,7 +5037,120 @@
       </w:pPr>
     </w:lvl>
   </w:abstractNum>
-  <w:abstractNum w:abstractNumId="8" w15:restartNumberingAfterBreak="0">
+  <w:abstractNum w:abstractNumId="11" w15:restartNumberingAfterBreak="0">
+    <w:nsid w:val="70887117"/>
+    <w:multiLevelType w:val="hybridMultilevel"/>
+    <w:tmpl w:val="0698646A"/>
+    <w:lvl w:ilvl="0" w:tplc="45B0E92E">
+      <w:start w:val="2"/>
+      <w:numFmt w:val="bullet"/>
+      <w:lvlText w:val=""/>
+      <w:lvlJc w:val="left"/>
+      <w:pPr>
+        <w:ind w:left="1440" w:hanging="360"/>
+      </w:pPr>
+      <w:rPr>
+        <w:rFonts w:ascii="Wingdings" w:eastAsiaTheme="minorHAnsi" w:hAnsi="Wingdings" w:cs="Calibri" w:hint="default"/>
+      </w:rPr>
+    </w:lvl>
+    <w:lvl w:ilvl="1" w:tplc="04090003" w:tentative="1">
+      <w:start w:val="1"/>
+      <w:numFmt w:val="bullet"/>
+      <w:lvlText w:val="o"/>
+      <w:lvlJc w:val="left"/>
+      <w:pPr>
+        <w:ind w:left="2160" w:hanging="360"/>
+      </w:pPr>
+      <w:rPr>
+        <w:rFonts w:ascii="Courier New" w:hAnsi="Courier New" w:cs="Courier New" w:hint="default"/>
+      </w:rPr>
+    </w:lvl>
+    <w:lvl w:ilvl="2" w:tplc="04090005" w:tentative="1">
+      <w:start w:val="1"/>
+      <w:numFmt w:val="bullet"/>
+      <w:lvlText w:val=""/>
+      <w:lvlJc w:val="left"/>
+      <w:pPr>
+        <w:ind w:left="2880" w:hanging="360"/>
+      </w:pPr>
+      <w:rPr>
+        <w:rFonts w:ascii="Wingdings" w:hAnsi="Wingdings" w:hint="default"/>
+      </w:rPr>
+    </w:lvl>
+    <w:lvl w:ilvl="3" w:tplc="04090001" w:tentative="1">
+      <w:start w:val="1"/>
+      <w:numFmt w:val="bullet"/>
+      <w:lvlText w:val=""/>
+      <w:lvlJc w:val="left"/>
+      <w:pPr>
+        <w:ind w:left="3600" w:hanging="360"/>
+      </w:pPr>
+      <w:rPr>
+        <w:rFonts w:ascii="Symbol" w:hAnsi="Symbol" w:hint="default"/>
+      </w:rPr>
+    </w:lvl>
+    <w:lvl w:ilvl="4" w:tplc="04090003" w:tentative="1">
+      <w:start w:val="1"/>
+      <w:numFmt w:val="bullet"/>
+      <w:lvlText w:val="o"/>
+      <w:lvlJc w:val="left"/>
+      <w:pPr>
+        <w:ind w:left="4320" w:hanging="360"/>
+      </w:pPr>
+      <w:rPr>
+        <w:rFonts w:ascii="Courier New" w:hAnsi="Courier New" w:cs="Courier New" w:hint="default"/>
+      </w:rPr>
+    </w:lvl>
+    <w:lvl w:ilvl="5" w:tplc="04090005" w:tentative="1">
+      <w:start w:val="1"/>
+      <w:numFmt w:val="bullet"/>
+      <w:lvlText w:val=""/>
+      <w:lvlJc w:val="left"/>
+      <w:pPr>
+        <w:ind w:left="5040" w:hanging="360"/>
+      </w:pPr>
+      <w:rPr>
+        <w:rFonts w:ascii="Wingdings" w:hAnsi="Wingdings" w:hint="default"/>
+      </w:rPr>
+    </w:lvl>
+    <w:lvl w:ilvl="6" w:tplc="04090001" w:tentative="1">
+      <w:start w:val="1"/>
+      <w:numFmt w:val="bullet"/>
+      <w:lvlText w:val=""/>
+      <w:lvlJc w:val="left"/>
+      <w:pPr>
+        <w:ind w:left="5760" w:hanging="360"/>
+      </w:pPr>
+      <w:rPr>
+        <w:rFonts w:ascii="Symbol" w:hAnsi="Symbol" w:hint="default"/>
+      </w:rPr>
+    </w:lvl>
+    <w:lvl w:ilvl="7" w:tplc="04090003" w:tentative="1">
+      <w:start w:val="1"/>
+      <w:numFmt w:val="bullet"/>
+      <w:lvlText w:val="o"/>
+      <w:lvlJc w:val="left"/>
+      <w:pPr>
+        <w:ind w:left="6480" w:hanging="360"/>
+      </w:pPr>
+      <w:rPr>
+        <w:rFonts w:ascii="Courier New" w:hAnsi="Courier New" w:cs="Courier New" w:hint="default"/>
+      </w:rPr>
+    </w:lvl>
+    <w:lvl w:ilvl="8" w:tplc="04090005" w:tentative="1">
+      <w:start w:val="1"/>
+      <w:numFmt w:val="bullet"/>
+      <w:lvlText w:val=""/>
+      <w:lvlJc w:val="left"/>
+      <w:pPr>
+        <w:ind w:left="7200" w:hanging="360"/>
+      </w:pPr>
+      <w:rPr>
+        <w:rFonts w:ascii="Wingdings" w:hAnsi="Wingdings" w:hint="default"/>
+      </w:rPr>
+    </w:lvl>
+  </w:abstractNum>
+  <w:abstractNum w:abstractNumId="12" w15:restartNumberingAfterBreak="0">
     <w:nsid w:val="71DB2D22"/>
     <w:multiLevelType w:val="hybridMultilevel"/>
     <w:tmpl w:val="FEACB160"/>
@@ -3897,22 +5240,22 @@
     </w:lvl>
   </w:abstractNum>
   <w:num w:numId="1" w16cid:durableId="1411318194">
-    <w:abstractNumId w:val="5"/>
+    <w:abstractNumId w:val="7"/>
   </w:num>
   <w:num w:numId="2" w16cid:durableId="1488747061">
-    <w:abstractNumId w:val="6"/>
+    <w:abstractNumId w:val="9"/>
   </w:num>
   <w:num w:numId="3" w16cid:durableId="1626540404">
-    <w:abstractNumId w:val="3"/>
+    <w:abstractNumId w:val="4"/>
   </w:num>
   <w:num w:numId="4" w16cid:durableId="2072189856">
     <w:abstractNumId w:val="1"/>
   </w:num>
   <w:num w:numId="5" w16cid:durableId="237638913">
-    <w:abstractNumId w:val="8"/>
+    <w:abstractNumId w:val="12"/>
   </w:num>
   <w:num w:numId="6" w16cid:durableId="65684904">
-    <w:abstractNumId w:val="7"/>
+    <w:abstractNumId w:val="10"/>
   </w:num>
   <w:num w:numId="7" w16cid:durableId="449323155">
     <w:abstractNumId w:val="0"/>
@@ -3921,7 +5264,19 @@
     <w:abstractNumId w:val="2"/>
   </w:num>
   <w:num w:numId="9" w16cid:durableId="1169521770">
-    <w:abstractNumId w:val="4"/>
+    <w:abstractNumId w:val="5"/>
+  </w:num>
+  <w:num w:numId="10" w16cid:durableId="1682505930">
+    <w:abstractNumId w:val="3"/>
+  </w:num>
+  <w:num w:numId="11" w16cid:durableId="1049721920">
+    <w:abstractNumId w:val="6"/>
+  </w:num>
+  <w:num w:numId="12" w16cid:durableId="901915420">
+    <w:abstractNumId w:val="11"/>
+  </w:num>
+  <w:num w:numId="13" w16cid:durableId="2093047304">
+    <w:abstractNumId w:val="8"/>
   </w:num>
 </w:numbering>
 </file>

--- a/04_undersampling/04_undersampling.docx
+++ b/04_undersampling/04_undersampling.docx
@@ -3241,6 +3241,7 @@
       <w:r>
         <w:rPr>
           <w:rFonts w:ascii="Calibri" w:hAnsi="Calibri" w:cs="Calibri"/>
+          <w:noProof/>
         </w:rPr>
         <w:drawing>
           <wp:inline distT="0" distB="0" distL="0" distR="0" wp14:anchorId="71E00187" wp14:editId="0C32E5C1">
@@ -3712,6 +3713,7 @@
       <w:r>
         <w:rPr>
           <w:rFonts w:ascii="Calibri" w:hAnsi="Calibri" w:cs="Calibri"/>
+          <w:noProof/>
         </w:rPr>
         <w:drawing>
           <wp:inline distT="0" distB="0" distL="0" distR="0" wp14:anchorId="070E3F8A" wp14:editId="3F5BABC0">
@@ -3860,14 +3862,9 @@
     </w:p>
     <w:p>
       <w:pPr>
-        <w:rPr>
-          <w:rFonts w:ascii="Calibri" w:hAnsi="Calibri" w:cs="Calibri"/>
-        </w:rPr>
-      </w:pPr>
-      <w:r>
-        <w:rPr>
-          <w:rFonts w:ascii="Calibri" w:hAnsi="Calibri" w:cs="Calibri"/>
-        </w:rPr>
+        <w:pStyle w:val="Heading1"/>
+      </w:pPr>
+      <w:r>
         <w:lastRenderedPageBreak/>
         <w:t>NearMiss</w:t>
       </w:r>
@@ -3996,6 +3993,899 @@
           <w:rFonts w:ascii="Calibri" w:hAnsi="Calibri" w:cs="Calibri"/>
         </w:rPr>
         <w:t>Design to work with text, where each word is a complex representation of words and tags</w:t>
+      </w:r>
+    </w:p>
+    <w:p>
+      <w:pPr>
+        <w:pStyle w:val="ListParagraph"/>
+        <w:numPr>
+          <w:ilvl w:val="0"/>
+          <w:numId w:val="13"/>
+        </w:numPr>
+        <w:rPr>
+          <w:rFonts w:ascii="Calibri" w:hAnsi="Calibri" w:cs="Calibri"/>
+        </w:rPr>
+      </w:pPr>
+      <w:r>
+        <w:rPr>
+          <w:rFonts w:ascii="Calibri" w:hAnsi="Calibri" w:cs="Calibri"/>
+        </w:rPr>
+        <w:t>NearMiss – version 1</w:t>
+      </w:r>
+    </w:p>
+    <w:p>
+      <w:pPr>
+        <w:pStyle w:val="ListParagraph"/>
+        <w:numPr>
+          <w:ilvl w:val="0"/>
+          <w:numId w:val="2"/>
+        </w:numPr>
+        <w:rPr>
+          <w:rFonts w:ascii="Calibri" w:hAnsi="Calibri" w:cs="Calibri"/>
+        </w:rPr>
+      </w:pPr>
+      <w:r>
+        <w:rPr>
+          <w:rFonts w:ascii="Calibri" w:hAnsi="Calibri" w:cs="Calibri"/>
+        </w:rPr>
+        <w:t>Determine the mean distance to each k closest neighbour from X(min)</w:t>
+      </w:r>
+    </w:p>
+    <w:p>
+      <w:pPr>
+        <w:pStyle w:val="ListParagraph"/>
+        <w:numPr>
+          <w:ilvl w:val="0"/>
+          <w:numId w:val="2"/>
+        </w:numPr>
+        <w:rPr>
+          <w:rFonts w:ascii="Calibri" w:hAnsi="Calibri" w:cs="Calibri"/>
+        </w:rPr>
+      </w:pPr>
+      <w:r>
+        <w:rPr>
+          <w:rFonts w:ascii="Calibri" w:hAnsi="Calibri" w:cs="Calibri"/>
+        </w:rPr>
+        <w:t>Retain observations from X(maj) with the smallest average distance</w:t>
+      </w:r>
+    </w:p>
+    <w:p>
+      <w:pPr>
+        <w:pStyle w:val="ListParagraph"/>
+        <w:numPr>
+          <w:ilvl w:val="0"/>
+          <w:numId w:val="13"/>
+        </w:numPr>
+        <w:rPr>
+          <w:rFonts w:ascii="Calibri" w:hAnsi="Calibri" w:cs="Calibri"/>
+        </w:rPr>
+      </w:pPr>
+      <w:r>
+        <w:rPr>
+          <w:rFonts w:ascii="Calibri" w:hAnsi="Calibri" w:cs="Calibri"/>
+        </w:rPr>
+        <w:t>NearMiss – version 2</w:t>
+      </w:r>
+    </w:p>
+    <w:p>
+      <w:pPr>
+        <w:pStyle w:val="ListParagraph"/>
+        <w:numPr>
+          <w:ilvl w:val="0"/>
+          <w:numId w:val="2"/>
+        </w:numPr>
+        <w:rPr>
+          <w:rFonts w:ascii="Calibri" w:hAnsi="Calibri" w:cs="Calibri"/>
+        </w:rPr>
+      </w:pPr>
+      <w:r>
+        <w:rPr>
+          <w:rFonts w:ascii="Calibri" w:hAnsi="Calibri" w:cs="Calibri"/>
+        </w:rPr>
+        <w:t>Determine the mean distance to each k furthest neighbour from X(min)</w:t>
+      </w:r>
+    </w:p>
+    <w:p>
+      <w:pPr>
+        <w:pStyle w:val="ListParagraph"/>
+        <w:numPr>
+          <w:ilvl w:val="0"/>
+          <w:numId w:val="2"/>
+        </w:numPr>
+        <w:rPr>
+          <w:rFonts w:ascii="Calibri" w:hAnsi="Calibri" w:cs="Calibri"/>
+        </w:rPr>
+      </w:pPr>
+      <w:r>
+        <w:rPr>
+          <w:rFonts w:ascii="Calibri" w:hAnsi="Calibri" w:cs="Calibri"/>
+        </w:rPr>
+        <w:t>Retain observations from X(maj) with the smallest average distance</w:t>
+      </w:r>
+    </w:p>
+    <w:p>
+      <w:pPr>
+        <w:pStyle w:val="ListParagraph"/>
+        <w:numPr>
+          <w:ilvl w:val="0"/>
+          <w:numId w:val="13"/>
+        </w:numPr>
+        <w:rPr>
+          <w:rFonts w:ascii="Calibri" w:hAnsi="Calibri" w:cs="Calibri"/>
+        </w:rPr>
+      </w:pPr>
+      <w:r>
+        <w:rPr>
+          <w:rFonts w:ascii="Calibri" w:hAnsi="Calibri" w:cs="Calibri"/>
+        </w:rPr>
+        <w:t>NearMiss – version 3</w:t>
+      </w:r>
+    </w:p>
+    <w:p>
+      <w:pPr>
+        <w:pStyle w:val="ListParagraph"/>
+        <w:numPr>
+          <w:ilvl w:val="0"/>
+          <w:numId w:val="2"/>
+        </w:numPr>
+        <w:rPr>
+          <w:rFonts w:ascii="Calibri" w:hAnsi="Calibri" w:cs="Calibri"/>
+        </w:rPr>
+      </w:pPr>
+      <w:r>
+        <w:rPr>
+          <w:rFonts w:ascii="Calibri" w:hAnsi="Calibri" w:cs="Calibri"/>
+        </w:rPr>
+        <w:t>Retain the 3 closes</w:t>
+      </w:r>
+      <w:r>
+        <w:rPr>
+          <w:rFonts w:ascii="Calibri" w:hAnsi="Calibri" w:cs="Calibri"/>
+        </w:rPr>
+        <w:t>t</w:t>
+      </w:r>
+      <w:r>
+        <w:rPr>
+          <w:rFonts w:ascii="Calibri" w:hAnsi="Calibri" w:cs="Calibri"/>
+        </w:rPr>
+        <w:t xml:space="preserve"> K to the minority sample -&gt; Intermediate dataset</w:t>
+      </w:r>
+    </w:p>
+    <w:p>
+      <w:pPr>
+        <w:pStyle w:val="ListParagraph"/>
+        <w:numPr>
+          <w:ilvl w:val="0"/>
+          <w:numId w:val="2"/>
+        </w:numPr>
+        <w:rPr>
+          <w:rFonts w:ascii="Calibri" w:hAnsi="Calibri" w:cs="Calibri"/>
+        </w:rPr>
+      </w:pPr>
+      <w:r>
+        <w:rPr>
+          <w:rFonts w:ascii="Calibri" w:hAnsi="Calibri" w:cs="Calibri"/>
+        </w:rPr>
+        <w:t>Select those which average distance to X(min) is the largest</w:t>
+      </w:r>
+    </w:p>
+    <w:p>
+      <w:pPr>
+        <w:pStyle w:val="ListParagraph"/>
+        <w:numPr>
+          <w:ilvl w:val="0"/>
+          <w:numId w:val="13"/>
+        </w:numPr>
+        <w:rPr>
+          <w:rFonts w:ascii="Calibri" w:hAnsi="Calibri" w:cs="Calibri"/>
+        </w:rPr>
+      </w:pPr>
+      <w:r>
+        <w:rPr>
+          <w:rFonts w:ascii="Calibri" w:hAnsi="Calibri" w:cs="Calibri"/>
+        </w:rPr>
+        <w:t>Implementation</w:t>
+      </w:r>
+    </w:p>
+    <w:p>
+      <w:pPr>
+        <w:rPr>
+          <w:rFonts w:ascii="Calibri" w:hAnsi="Calibri" w:cs="Calibri"/>
+        </w:rPr>
+      </w:pPr>
+      <w:r>
+        <w:rPr>
+          <w:rFonts w:ascii="Calibri" w:hAnsi="Calibri" w:cs="Calibri"/>
+        </w:rPr>
+        <w:drawing>
+          <wp:inline distT="0" distB="0" distL="0" distR="0" wp14:anchorId="027D908A" wp14:editId="01966A9A">
+            <wp:extent cx="5273497" cy="2141406"/>
+            <wp:effectExtent l="0" t="0" r="3810" b="0"/>
+            <wp:docPr id="1741286685" name="Picture 1" descr="A computer code on a white background&#10;&#10;Description automatically generated"/>
+            <wp:cNvGraphicFramePr>
+              <a:graphicFrameLocks xmlns:a="http://schemas.openxmlformats.org/drawingml/2006/main" noChangeAspect="1"/>
+            </wp:cNvGraphicFramePr>
+            <a:graphic xmlns:a="http://schemas.openxmlformats.org/drawingml/2006/main">
+              <a:graphicData uri="http://schemas.openxmlformats.org/drawingml/2006/picture">
+                <pic:pic xmlns:pic="http://schemas.openxmlformats.org/drawingml/2006/picture">
+                  <pic:nvPicPr>
+                    <pic:cNvPr id="1741286685" name="Picture 1" descr="A computer code on a white background&#10;&#10;Description automatically generated"/>
+                    <pic:cNvPicPr/>
+                  </pic:nvPicPr>
+                  <pic:blipFill>
+                    <a:blip r:embed="rId18"/>
+                    <a:stretch>
+                      <a:fillRect/>
+                    </a:stretch>
+                  </pic:blipFill>
+                  <pic:spPr>
+                    <a:xfrm>
+                      <a:off x="0" y="0"/>
+                      <a:ext cx="5273497" cy="2141406"/>
+                    </a:xfrm>
+                    <a:prstGeom prst="rect">
+                      <a:avLst/>
+                    </a:prstGeom>
+                  </pic:spPr>
+                </pic:pic>
+              </a:graphicData>
+            </a:graphic>
+          </wp:inline>
+        </w:drawing>
+      </w:r>
+    </w:p>
+    <w:p>
+      <w:pPr>
+        <w:pStyle w:val="ListParagraph"/>
+        <w:numPr>
+          <w:ilvl w:val="0"/>
+          <w:numId w:val="13"/>
+        </w:numPr>
+        <w:rPr>
+          <w:rFonts w:ascii="Calibri" w:hAnsi="Calibri" w:cs="Calibri"/>
+        </w:rPr>
+      </w:pPr>
+      <w:r>
+        <w:rPr>
+          <w:rFonts w:ascii="Calibri" w:hAnsi="Calibri" w:cs="Calibri"/>
+        </w:rPr>
+        <w:t>Multiclass</w:t>
+      </w:r>
+    </w:p>
+    <w:p>
+      <w:pPr>
+        <w:pStyle w:val="ListParagraph"/>
+        <w:numPr>
+          <w:ilvl w:val="0"/>
+          <w:numId w:val="2"/>
+        </w:numPr>
+        <w:rPr>
+          <w:rFonts w:ascii="Calibri" w:hAnsi="Calibri" w:cs="Calibri"/>
+        </w:rPr>
+      </w:pPr>
+      <w:r>
+        <w:rPr>
+          <w:rFonts w:ascii="Calibri" w:hAnsi="Calibri" w:cs="Calibri"/>
+        </w:rPr>
+        <w:t>One vs. rest</w:t>
+      </w:r>
+    </w:p>
+    <w:p>
+      <w:pPr>
+        <w:rPr>
+          <w:rFonts w:ascii="Calibri" w:hAnsi="Calibri" w:cs="Calibri"/>
+        </w:rPr>
+      </w:pPr>
+      <w:r>
+        <w:rPr>
+          <w:rFonts w:ascii="Calibri" w:hAnsi="Calibri" w:cs="Calibri"/>
+        </w:rPr>
+        <w:br w:type="page"/>
+      </w:r>
+    </w:p>
+    <w:p>
+      <w:pPr>
+        <w:pStyle w:val="Heading1"/>
+      </w:pPr>
+      <w:r>
+        <w:lastRenderedPageBreak/>
+        <w:t>Instance hardness threshold</w:t>
+      </w:r>
+    </w:p>
+    <w:p>
+      <w:pPr>
+        <w:pStyle w:val="ListParagraph"/>
+        <w:numPr>
+          <w:ilvl w:val="0"/>
+          <w:numId w:val="14"/>
+        </w:numPr>
+        <w:rPr>
+          <w:rFonts w:ascii="Calibri" w:hAnsi="Calibri" w:cs="Calibri"/>
+        </w:rPr>
+      </w:pPr>
+      <w:r>
+        <w:rPr>
+          <w:rFonts w:ascii="Calibri" w:hAnsi="Calibri" w:cs="Calibri"/>
+        </w:rPr>
+        <w:t>Definition</w:t>
+      </w:r>
+    </w:p>
+    <w:p>
+      <w:pPr>
+        <w:pStyle w:val="ListParagraph"/>
+        <w:numPr>
+          <w:ilvl w:val="0"/>
+          <w:numId w:val="2"/>
+        </w:numPr>
+        <w:rPr>
+          <w:rFonts w:ascii="Calibri" w:hAnsi="Calibri" w:cs="Calibri"/>
+        </w:rPr>
+      </w:pPr>
+      <w:r>
+        <w:rPr>
+          <w:rFonts w:ascii="Calibri" w:hAnsi="Calibri" w:cs="Calibri"/>
+        </w:rPr>
+        <w:t>Instance hardness – a measure of how difficult it is to classify an instance or observation correctly</w:t>
+      </w:r>
+    </w:p>
+    <w:p>
+      <w:pPr>
+        <w:pStyle w:val="ListParagraph"/>
+        <w:numPr>
+          <w:ilvl w:val="0"/>
+          <w:numId w:val="2"/>
+        </w:numPr>
+        <w:rPr>
+          <w:rFonts w:ascii="Calibri" w:hAnsi="Calibri" w:cs="Calibri"/>
+        </w:rPr>
+      </w:pPr>
+      <w:r>
+        <w:rPr>
+          <w:rFonts w:ascii="Calibri" w:hAnsi="Calibri" w:cs="Calibri"/>
+        </w:rPr>
+        <w:t>Hard instances are observations that are hard to classify correctly</w:t>
+      </w:r>
+    </w:p>
+    <w:p>
+      <w:pPr>
+        <w:pStyle w:val="ListParagraph"/>
+        <w:numPr>
+          <w:ilvl w:val="0"/>
+          <w:numId w:val="2"/>
+        </w:numPr>
+        <w:rPr>
+          <w:rFonts w:ascii="Calibri" w:hAnsi="Calibri" w:cs="Calibri"/>
+        </w:rPr>
+      </w:pPr>
+      <w:r>
+        <w:rPr>
+          <w:rFonts w:ascii="Calibri" w:hAnsi="Calibri" w:cs="Calibri"/>
+        </w:rPr>
+        <w:t>Class overlap is the principal contributor to instance hardness</w:t>
+      </w:r>
+    </w:p>
+    <w:p>
+      <w:pPr>
+        <w:pStyle w:val="ListParagraph"/>
+        <w:numPr>
+          <w:ilvl w:val="0"/>
+          <w:numId w:val="2"/>
+        </w:numPr>
+        <w:rPr>
+          <w:rFonts w:ascii="Calibri" w:hAnsi="Calibri" w:cs="Calibri"/>
+        </w:rPr>
+      </w:pPr>
+      <w:r>
+        <w:rPr>
+          <w:rFonts w:ascii="Calibri" w:hAnsi="Calibri" w:cs="Calibri"/>
+        </w:rPr>
+        <w:t>Instance hardness – the probability of misclassification of an observation – depends on:</w:t>
+      </w:r>
+    </w:p>
+    <w:p>
+      <w:pPr>
+        <w:pStyle w:val="ListParagraph"/>
+        <w:numPr>
+          <w:ilvl w:val="0"/>
+          <w:numId w:val="3"/>
+        </w:numPr>
+        <w:rPr>
+          <w:rFonts w:ascii="Calibri" w:hAnsi="Calibri" w:cs="Calibri"/>
+        </w:rPr>
+      </w:pPr>
+      <w:r>
+        <w:rPr>
+          <w:rFonts w:ascii="Calibri" w:hAnsi="Calibri" w:cs="Calibri"/>
+        </w:rPr>
+        <w:t>The learning algorithm used to model the task</w:t>
+      </w:r>
+    </w:p>
+    <w:p>
+      <w:pPr>
+        <w:pStyle w:val="ListParagraph"/>
+        <w:numPr>
+          <w:ilvl w:val="0"/>
+          <w:numId w:val="3"/>
+        </w:numPr>
+        <w:rPr>
+          <w:rFonts w:ascii="Calibri" w:hAnsi="Calibri" w:cs="Calibri"/>
+        </w:rPr>
+      </w:pPr>
+      <w:r>
+        <w:rPr>
+          <w:rFonts w:ascii="Calibri" w:hAnsi="Calibri" w:cs="Calibri"/>
+        </w:rPr>
+        <w:t>The observation’s relation to other observations (class overlap)</w:t>
+      </w:r>
+    </w:p>
+    <w:p>
+      <w:pPr>
+        <w:pStyle w:val="ListParagraph"/>
+        <w:numPr>
+          <w:ilvl w:val="0"/>
+          <w:numId w:val="2"/>
+        </w:numPr>
+        <w:rPr>
+          <w:rFonts w:ascii="Calibri" w:hAnsi="Calibri" w:cs="Calibri"/>
+        </w:rPr>
+      </w:pPr>
+      <w:r>
+        <w:rPr>
+          <w:rFonts w:ascii="Calibri" w:hAnsi="Calibri" w:cs="Calibri"/>
+        </w:rPr>
+        <w:t>Some instances are harder for some algorithms than others</w:t>
+      </w:r>
+    </w:p>
+    <w:p>
+      <w:pPr>
+        <w:pStyle w:val="ListParagraph"/>
+        <w:numPr>
+          <w:ilvl w:val="0"/>
+          <w:numId w:val="2"/>
+        </w:numPr>
+        <w:rPr>
+          <w:rFonts w:ascii="Calibri" w:hAnsi="Calibri" w:cs="Calibri"/>
+        </w:rPr>
+      </w:pPr>
+      <w:r>
+        <w:rPr>
+          <w:rFonts w:ascii="Calibri" w:hAnsi="Calibri" w:cs="Calibri"/>
+        </w:rPr>
+        <w:t>Fundamentally, instances that are hard to classify correctly are those for which the learning algorithm has a low probability of predicting the correct class label</w:t>
+      </w:r>
+    </w:p>
+    <w:p>
+      <w:pPr>
+        <w:pStyle w:val="ListParagraph"/>
+        <w:numPr>
+          <w:ilvl w:val="0"/>
+          <w:numId w:val="2"/>
+        </w:numPr>
+        <w:rPr>
+          <w:rFonts w:ascii="Calibri" w:hAnsi="Calibri" w:cs="Calibri"/>
+        </w:rPr>
+      </w:pPr>
+      <w:r>
+        <w:rPr>
+          <w:rFonts w:ascii="Calibri" w:hAnsi="Calibri" w:cs="Calibri"/>
+        </w:rPr>
+        <w:t>Instance hardness = 1 – probability</w:t>
+      </w:r>
+    </w:p>
+    <w:p>
+      <w:pPr>
+        <w:pStyle w:val="ListParagraph"/>
+        <w:numPr>
+          <w:ilvl w:val="0"/>
+          <w:numId w:val="2"/>
+        </w:numPr>
+        <w:rPr>
+          <w:rFonts w:ascii="Calibri" w:hAnsi="Calibri" w:cs="Calibri"/>
+        </w:rPr>
+      </w:pPr>
+      <w:r>
+        <w:rPr>
+          <w:rFonts w:ascii="Calibri" w:hAnsi="Calibri" w:cs="Calibri"/>
+        </w:rPr>
+        <w:t>Hard instances</w:t>
+      </w:r>
+    </w:p>
+    <w:p>
+      <w:pPr>
+        <w:pStyle w:val="ListParagraph"/>
+        <w:numPr>
+          <w:ilvl w:val="0"/>
+          <w:numId w:val="3"/>
+        </w:numPr>
+        <w:rPr>
+          <w:rFonts w:ascii="Calibri" w:hAnsi="Calibri" w:cs="Calibri"/>
+        </w:rPr>
+      </w:pPr>
+      <w:r>
+        <w:rPr>
+          <w:rFonts w:ascii="Calibri" w:hAnsi="Calibri" w:cs="Calibri"/>
+        </w:rPr>
+        <w:t>High metric</w:t>
+      </w:r>
+    </w:p>
+    <w:p>
+      <w:pPr>
+        <w:pStyle w:val="ListParagraph"/>
+        <w:numPr>
+          <w:ilvl w:val="0"/>
+          <w:numId w:val="3"/>
+        </w:numPr>
+        <w:rPr>
+          <w:rFonts w:ascii="Calibri" w:hAnsi="Calibri" w:cs="Calibri"/>
+        </w:rPr>
+      </w:pPr>
+      <w:r>
+        <w:rPr>
+          <w:rFonts w:ascii="Calibri" w:hAnsi="Calibri" w:cs="Calibri"/>
+        </w:rPr>
+        <w:t>Class probability low</w:t>
+      </w:r>
+    </w:p>
+    <w:p>
+      <w:pPr>
+        <w:pStyle w:val="ListParagraph"/>
+        <w:numPr>
+          <w:ilvl w:val="0"/>
+          <w:numId w:val="14"/>
+        </w:numPr>
+        <w:rPr>
+          <w:rFonts w:ascii="Calibri" w:hAnsi="Calibri" w:cs="Calibri"/>
+        </w:rPr>
+      </w:pPr>
+      <w:r>
+        <w:rPr>
+          <w:rFonts w:ascii="Calibri" w:hAnsi="Calibri" w:cs="Calibri"/>
+        </w:rPr>
+        <w:t>Instance hardness filtering</w:t>
+      </w:r>
+    </w:p>
+    <w:p>
+      <w:pPr>
+        <w:pStyle w:val="ListParagraph"/>
+        <w:numPr>
+          <w:ilvl w:val="0"/>
+          <w:numId w:val="2"/>
+        </w:numPr>
+        <w:rPr>
+          <w:rFonts w:ascii="Calibri" w:hAnsi="Calibri" w:cs="Calibri"/>
+        </w:rPr>
+      </w:pPr>
+      <w:r>
+        <w:rPr>
+          <w:rFonts w:ascii="Calibri" w:hAnsi="Calibri" w:cs="Calibri"/>
+        </w:rPr>
+        <w:t>Remove hard instances from data to reduce class overlap -&gt; increase class separation</w:t>
+      </w:r>
+    </w:p>
+    <w:p>
+      <w:pPr>
+        <w:pStyle w:val="ListParagraph"/>
+        <w:numPr>
+          <w:ilvl w:val="0"/>
+          <w:numId w:val="2"/>
+        </w:numPr>
+        <w:rPr>
+          <w:rFonts w:ascii="Calibri" w:hAnsi="Calibri" w:cs="Calibri"/>
+        </w:rPr>
+      </w:pPr>
+      <w:r>
+        <w:rPr>
+          <w:rFonts w:ascii="Calibri" w:hAnsi="Calibri" w:cs="Calibri"/>
+        </w:rPr>
+        <w:t>Remove instances with an instance hardness greater than a threshold</w:t>
+      </w:r>
+    </w:p>
+    <w:p>
+      <w:pPr>
+        <w:pStyle w:val="ListParagraph"/>
+        <w:numPr>
+          <w:ilvl w:val="0"/>
+          <w:numId w:val="2"/>
+        </w:numPr>
+        <w:rPr>
+          <w:rFonts w:ascii="Calibri" w:hAnsi="Calibri" w:cs="Calibri"/>
+        </w:rPr>
+      </w:pPr>
+      <w:r>
+        <w:rPr>
+          <w:rFonts w:ascii="Calibri" w:hAnsi="Calibri" w:cs="Calibri"/>
+        </w:rPr>
+        <w:t>Determine the threshold arbitrarily</w:t>
+      </w:r>
+    </w:p>
+    <w:p>
+      <w:pPr>
+        <w:pStyle w:val="ListParagraph"/>
+        <w:numPr>
+          <w:ilvl w:val="0"/>
+          <w:numId w:val="2"/>
+        </w:numPr>
+        <w:rPr>
+          <w:rFonts w:ascii="Calibri" w:hAnsi="Calibri" w:cs="Calibri"/>
+        </w:rPr>
+      </w:pPr>
+      <w:r>
+        <w:rPr>
+          <w:rFonts w:ascii="Calibri" w:hAnsi="Calibri" w:cs="Calibri"/>
+        </w:rPr>
+        <w:t>Find threshold to match a desired balancing ratio, like imbalanced-learn</w:t>
+      </w:r>
+    </w:p>
+    <w:p>
+      <w:pPr>
+        <w:pStyle w:val="ListParagraph"/>
+        <w:numPr>
+          <w:ilvl w:val="0"/>
+          <w:numId w:val="2"/>
+        </w:numPr>
+        <w:rPr>
+          <w:rFonts w:ascii="Calibri" w:hAnsi="Calibri" w:cs="Calibri"/>
+        </w:rPr>
+      </w:pPr>
+      <w:r>
+        <w:rPr>
+          <w:rFonts w:ascii="Calibri" w:hAnsi="Calibri" w:cs="Calibri"/>
+        </w:rPr>
+        <w:t>To select as many observations from the majority, as those from the minority -&gt; use percentile</w:t>
+      </w:r>
+    </w:p>
+    <w:p>
+      <w:pPr>
+        <w:rPr>
+          <w:rFonts w:ascii="Calibri" w:eastAsiaTheme="minorEastAsia" w:hAnsi="Calibri" w:cs="Calibri"/>
+        </w:rPr>
+      </w:pPr>
+      <m:oMathPara>
+        <m:oMath>
+          <m:r>
+            <w:rPr>
+              <w:rFonts w:ascii="Cambria Math" w:hAnsi="Cambria Math" w:cs="Calibri"/>
+            </w:rPr>
+            <m:t>Perc=</m:t>
+          </m:r>
+          <m:d>
+            <m:dPr>
+              <m:ctrlPr>
+                <w:rPr>
+                  <w:rFonts w:ascii="Cambria Math" w:hAnsi="Cambria Math" w:cs="Calibri"/>
+                  <w:i/>
+                </w:rPr>
+              </m:ctrlPr>
+            </m:dPr>
+            <m:e>
+              <m:r>
+                <w:rPr>
+                  <w:rFonts w:ascii="Cambria Math" w:hAnsi="Cambria Math" w:cs="Calibri"/>
+                </w:rPr>
+                <m:t>1-</m:t>
+              </m:r>
+              <m:f>
+                <m:fPr>
+                  <m:ctrlPr>
+                    <w:rPr>
+                      <w:rFonts w:ascii="Cambria Math" w:hAnsi="Cambria Math" w:cs="Calibri"/>
+                      <w:i/>
+                    </w:rPr>
+                  </m:ctrlPr>
+                </m:fPr>
+                <m:num>
+                  <m:r>
+                    <w:rPr>
+                      <w:rFonts w:ascii="Cambria Math" w:hAnsi="Cambria Math" w:cs="Calibri"/>
+                    </w:rPr>
+                    <m:t>desired # observations</m:t>
+                  </m:r>
+                </m:num>
+                <m:den>
+                  <m:r>
+                    <w:rPr>
+                      <w:rFonts w:ascii="Cambria Math" w:hAnsi="Cambria Math" w:cs="Calibri"/>
+                    </w:rPr>
+                    <m:t>#observations of majority class</m:t>
+                  </m:r>
+                </m:den>
+              </m:f>
+            </m:e>
+          </m:d>
+          <m:r>
+            <w:rPr>
+              <w:rFonts w:ascii="Cambria Math" w:hAnsi="Cambria Math" w:cs="Calibri"/>
+            </w:rPr>
+            <m:t>×100</m:t>
+          </m:r>
+        </m:oMath>
+      </m:oMathPara>
+    </w:p>
+    <w:p>
+      <w:pPr>
+        <w:pStyle w:val="ListParagraph"/>
+        <w:numPr>
+          <w:ilvl w:val="0"/>
+          <w:numId w:val="2"/>
+        </w:numPr>
+        <w:rPr>
+          <w:rFonts w:ascii="Calibri" w:hAnsi="Calibri" w:cs="Calibri"/>
+        </w:rPr>
+      </w:pPr>
+      <w:r>
+        <w:rPr>
+          <w:rFonts w:ascii="Calibri" w:hAnsi="Calibri" w:cs="Calibri"/>
+        </w:rPr>
+        <w:t>If desired #obs is 10 and #obs majority class is 90 -&gt; perc = (1 – 10/90) x 100 = 88.89</w:t>
+      </w:r>
+    </w:p>
+    <w:p>
+      <w:pPr>
+        <w:pStyle w:val="ListParagraph"/>
+        <w:numPr>
+          <w:ilvl w:val="0"/>
+          <w:numId w:val="14"/>
+        </w:numPr>
+        <w:rPr>
+          <w:rFonts w:ascii="Calibri" w:hAnsi="Calibri" w:cs="Calibri"/>
+        </w:rPr>
+      </w:pPr>
+      <w:r>
+        <w:rPr>
+          <w:rFonts w:ascii="Calibri" w:hAnsi="Calibri" w:cs="Calibri"/>
+        </w:rPr>
+        <w:t>Procedure</w:t>
+      </w:r>
+    </w:p>
+    <w:p>
+      <w:pPr>
+        <w:pStyle w:val="ListParagraph"/>
+        <w:numPr>
+          <w:ilvl w:val="0"/>
+          <w:numId w:val="2"/>
+        </w:numPr>
+        <w:rPr>
+          <w:rFonts w:ascii="Calibri" w:hAnsi="Calibri" w:cs="Calibri"/>
+        </w:rPr>
+      </w:pPr>
+      <w:r>
+        <w:rPr>
+          <w:rFonts w:ascii="Calibri" w:hAnsi="Calibri" w:cs="Calibri"/>
+        </w:rPr>
+        <w:t>Train a ML algorithm</w:t>
+      </w:r>
+    </w:p>
+    <w:p>
+      <w:pPr>
+        <w:pStyle w:val="ListParagraph"/>
+        <w:numPr>
+          <w:ilvl w:val="0"/>
+          <w:numId w:val="2"/>
+        </w:numPr>
+        <w:rPr>
+          <w:rFonts w:ascii="Calibri" w:hAnsi="Calibri" w:cs="Calibri"/>
+        </w:rPr>
+      </w:pPr>
+      <w:r>
+        <w:rPr>
+          <w:rFonts w:ascii="Calibri" w:hAnsi="Calibri" w:cs="Calibri"/>
+        </w:rPr>
+        <w:t>Determine the instance hardness</w:t>
+      </w:r>
+    </w:p>
+    <w:p>
+      <w:pPr>
+        <w:pStyle w:val="ListParagraph"/>
+        <w:numPr>
+          <w:ilvl w:val="0"/>
+          <w:numId w:val="2"/>
+        </w:numPr>
+        <w:rPr>
+          <w:rFonts w:ascii="Calibri" w:hAnsi="Calibri" w:cs="Calibri"/>
+        </w:rPr>
+      </w:pPr>
+      <w:r>
+        <w:rPr>
+          <w:rFonts w:ascii="Calibri" w:hAnsi="Calibri" w:cs="Calibri"/>
+        </w:rPr>
+        <w:t>Remove observations with high instance hardness (or equivalently, with low prob of class)</w:t>
+      </w:r>
+    </w:p>
+    <w:p>
+      <w:pPr>
+        <w:pStyle w:val="ListParagraph"/>
+        <w:numPr>
+          <w:ilvl w:val="0"/>
+          <w:numId w:val="2"/>
+        </w:numPr>
+        <w:rPr>
+          <w:rFonts w:ascii="Calibri" w:hAnsi="Calibri" w:cs="Calibri"/>
+        </w:rPr>
+      </w:pPr>
+      <w:r>
+        <w:rPr>
+          <w:rFonts w:ascii="Calibri" w:hAnsi="Calibri" w:cs="Calibri"/>
+        </w:rPr>
+        <w:t>If more than 2 classes -&gt; 1 vs rest approach to determine hardness</w:t>
+      </w:r>
+    </w:p>
+    <w:p>
+      <w:pPr>
+        <w:pStyle w:val="ListParagraph"/>
+        <w:numPr>
+          <w:ilvl w:val="0"/>
+          <w:numId w:val="14"/>
+        </w:numPr>
+        <w:rPr>
+          <w:rFonts w:ascii="Calibri" w:hAnsi="Calibri" w:cs="Calibri"/>
+        </w:rPr>
+      </w:pPr>
+      <w:r>
+        <w:rPr>
+          <w:rFonts w:ascii="Calibri" w:hAnsi="Calibri" w:cs="Calibri"/>
+        </w:rPr>
+        <w:t>Considerations</w:t>
+      </w:r>
+    </w:p>
+    <w:p>
+      <w:pPr>
+        <w:pStyle w:val="ListParagraph"/>
+        <w:numPr>
+          <w:ilvl w:val="0"/>
+          <w:numId w:val="2"/>
+        </w:numPr>
+        <w:rPr>
+          <w:rFonts w:ascii="Calibri" w:hAnsi="Calibri" w:cs="Calibri"/>
+        </w:rPr>
+      </w:pPr>
+      <w:r>
+        <w:rPr>
+          <w:rFonts w:ascii="Calibri" w:hAnsi="Calibri" w:cs="Calibri"/>
+        </w:rPr>
+        <w:t>Filter with the same algorithm that you intend to train</w:t>
+      </w:r>
+    </w:p>
+    <w:p>
+      <w:pPr>
+        <w:pStyle w:val="ListParagraph"/>
+        <w:numPr>
+          <w:ilvl w:val="0"/>
+          <w:numId w:val="2"/>
+        </w:numPr>
+        <w:rPr>
+          <w:rFonts w:ascii="Calibri" w:hAnsi="Calibri" w:cs="Calibri"/>
+        </w:rPr>
+      </w:pPr>
+      <w:r>
+        <w:rPr>
+          <w:rFonts w:ascii="Calibri" w:hAnsi="Calibri" w:cs="Calibri"/>
+        </w:rPr>
+        <w:lastRenderedPageBreak/>
+        <w:t>The beauty of instance hardness is that various thresholds can be used and compared</w:t>
+      </w:r>
+    </w:p>
+    <w:p>
+      <w:pPr>
+        <w:pStyle w:val="ListParagraph"/>
+        <w:numPr>
+          <w:ilvl w:val="0"/>
+          <w:numId w:val="2"/>
+        </w:numPr>
+        <w:rPr>
+          <w:rFonts w:ascii="Calibri" w:hAnsi="Calibri" w:cs="Calibri"/>
+        </w:rPr>
+      </w:pPr>
+      <w:r>
+        <w:rPr>
+          <w:rFonts w:ascii="Calibri" w:hAnsi="Calibri" w:cs="Calibri"/>
+        </w:rPr>
+        <w:t>I</w:t>
+      </w:r>
+      <w:r>
+        <w:rPr>
+          <w:rFonts w:ascii="Calibri" w:hAnsi="Calibri" w:cs="Calibri"/>
+        </w:rPr>
+        <w:t>nstance hardness filtering was designed to improve classifier performance in general, not just for imbalanced datasets.</w:t>
       </w:r>
     </w:p>
     <w:sectPr>
@@ -4367,6 +5257,95 @@
     </w:lvl>
   </w:abstractNum>
   <w:abstractNum w:abstractNumId="4" w15:restartNumberingAfterBreak="0">
+    <w:nsid w:val="20726D01"/>
+    <w:multiLevelType w:val="hybridMultilevel"/>
+    <w:tmpl w:val="2C866A64"/>
+    <w:lvl w:ilvl="0" w:tplc="0409000F">
+      <w:start w:val="1"/>
+      <w:numFmt w:val="decimal"/>
+      <w:lvlText w:val="%1."/>
+      <w:lvlJc w:val="left"/>
+      <w:pPr>
+        <w:ind w:left="720" w:hanging="360"/>
+      </w:pPr>
+      <w:rPr>
+        <w:rFonts w:hint="default"/>
+      </w:rPr>
+    </w:lvl>
+    <w:lvl w:ilvl="1" w:tplc="04090019" w:tentative="1">
+      <w:start w:val="1"/>
+      <w:numFmt w:val="lowerLetter"/>
+      <w:lvlText w:val="%2."/>
+      <w:lvlJc w:val="left"/>
+      <w:pPr>
+        <w:ind w:left="1440" w:hanging="360"/>
+      </w:pPr>
+    </w:lvl>
+    <w:lvl w:ilvl="2" w:tplc="0409001B" w:tentative="1">
+      <w:start w:val="1"/>
+      <w:numFmt w:val="lowerRoman"/>
+      <w:lvlText w:val="%3."/>
+      <w:lvlJc w:val="right"/>
+      <w:pPr>
+        <w:ind w:left="2160" w:hanging="180"/>
+      </w:pPr>
+    </w:lvl>
+    <w:lvl w:ilvl="3" w:tplc="0409000F" w:tentative="1">
+      <w:start w:val="1"/>
+      <w:numFmt w:val="decimal"/>
+      <w:lvlText w:val="%4."/>
+      <w:lvlJc w:val="left"/>
+      <w:pPr>
+        <w:ind w:left="2880" w:hanging="360"/>
+      </w:pPr>
+    </w:lvl>
+    <w:lvl w:ilvl="4" w:tplc="04090019" w:tentative="1">
+      <w:start w:val="1"/>
+      <w:numFmt w:val="lowerLetter"/>
+      <w:lvlText w:val="%5."/>
+      <w:lvlJc w:val="left"/>
+      <w:pPr>
+        <w:ind w:left="3600" w:hanging="360"/>
+      </w:pPr>
+    </w:lvl>
+    <w:lvl w:ilvl="5" w:tplc="0409001B" w:tentative="1">
+      <w:start w:val="1"/>
+      <w:numFmt w:val="lowerRoman"/>
+      <w:lvlText w:val="%6."/>
+      <w:lvlJc w:val="right"/>
+      <w:pPr>
+        <w:ind w:left="4320" w:hanging="180"/>
+      </w:pPr>
+    </w:lvl>
+    <w:lvl w:ilvl="6" w:tplc="0409000F" w:tentative="1">
+      <w:start w:val="1"/>
+      <w:numFmt w:val="decimal"/>
+      <w:lvlText w:val="%7."/>
+      <w:lvlJc w:val="left"/>
+      <w:pPr>
+        <w:ind w:left="5040" w:hanging="360"/>
+      </w:pPr>
+    </w:lvl>
+    <w:lvl w:ilvl="7" w:tplc="04090019" w:tentative="1">
+      <w:start w:val="1"/>
+      <w:numFmt w:val="lowerLetter"/>
+      <w:lvlText w:val="%8."/>
+      <w:lvlJc w:val="left"/>
+      <w:pPr>
+        <w:ind w:left="5760" w:hanging="360"/>
+      </w:pPr>
+    </w:lvl>
+    <w:lvl w:ilvl="8" w:tplc="0409001B" w:tentative="1">
+      <w:start w:val="1"/>
+      <w:numFmt w:val="lowerRoman"/>
+      <w:lvlText w:val="%9."/>
+      <w:lvlJc w:val="right"/>
+      <w:pPr>
+        <w:ind w:left="6480" w:hanging="180"/>
+      </w:pPr>
+    </w:lvl>
+  </w:abstractNum>
+  <w:abstractNum w:abstractNumId="5" w15:restartNumberingAfterBreak="0">
     <w:nsid w:val="24D544E9"/>
     <w:multiLevelType w:val="hybridMultilevel"/>
     <w:tmpl w:val="0DCE10AC"/>
@@ -4479,7 +5458,7 @@
       </w:rPr>
     </w:lvl>
   </w:abstractNum>
-  <w:abstractNum w:abstractNumId="5" w15:restartNumberingAfterBreak="0">
+  <w:abstractNum w:abstractNumId="6" w15:restartNumberingAfterBreak="0">
     <w:nsid w:val="387B11B2"/>
     <w:multiLevelType w:val="hybridMultilevel"/>
     <w:tmpl w:val="9DAA28E6"/>
@@ -4568,7 +5547,7 @@
       </w:pPr>
     </w:lvl>
   </w:abstractNum>
-  <w:abstractNum w:abstractNumId="6" w15:restartNumberingAfterBreak="0">
+  <w:abstractNum w:abstractNumId="7" w15:restartNumberingAfterBreak="0">
     <w:nsid w:val="38E97150"/>
     <w:multiLevelType w:val="hybridMultilevel"/>
     <w:tmpl w:val="0ABC102C"/>
@@ -4657,7 +5636,7 @@
       </w:pPr>
     </w:lvl>
   </w:abstractNum>
-  <w:abstractNum w:abstractNumId="7" w15:restartNumberingAfterBreak="0">
+  <w:abstractNum w:abstractNumId="8" w15:restartNumberingAfterBreak="0">
     <w:nsid w:val="3C914D67"/>
     <w:multiLevelType w:val="hybridMultilevel"/>
     <w:tmpl w:val="5EDECE06"/>
@@ -4746,7 +5725,7 @@
       </w:pPr>
     </w:lvl>
   </w:abstractNum>
-  <w:abstractNum w:abstractNumId="8" w15:restartNumberingAfterBreak="0">
+  <w:abstractNum w:abstractNumId="9" w15:restartNumberingAfterBreak="0">
     <w:nsid w:val="3DE94E0E"/>
     <w:multiLevelType w:val="hybridMultilevel"/>
     <w:tmpl w:val="3606EE6C"/>
@@ -4835,7 +5814,7 @@
       </w:pPr>
     </w:lvl>
   </w:abstractNum>
-  <w:abstractNum w:abstractNumId="9" w15:restartNumberingAfterBreak="0">
+  <w:abstractNum w:abstractNumId="10" w15:restartNumberingAfterBreak="0">
     <w:nsid w:val="56220EA9"/>
     <w:multiLevelType w:val="hybridMultilevel"/>
     <w:tmpl w:val="AB848C18"/>
@@ -4948,7 +5927,7 @@
       </w:rPr>
     </w:lvl>
   </w:abstractNum>
-  <w:abstractNum w:abstractNumId="10" w15:restartNumberingAfterBreak="0">
+  <w:abstractNum w:abstractNumId="11" w15:restartNumberingAfterBreak="0">
     <w:nsid w:val="5CC655F1"/>
     <w:multiLevelType w:val="hybridMultilevel"/>
     <w:tmpl w:val="039E46BA"/>
@@ -5037,7 +6016,7 @@
       </w:pPr>
     </w:lvl>
   </w:abstractNum>
-  <w:abstractNum w:abstractNumId="11" w15:restartNumberingAfterBreak="0">
+  <w:abstractNum w:abstractNumId="12" w15:restartNumberingAfterBreak="0">
     <w:nsid w:val="70887117"/>
     <w:multiLevelType w:val="hybridMultilevel"/>
     <w:tmpl w:val="0698646A"/>
@@ -5150,7 +6129,7 @@
       </w:rPr>
     </w:lvl>
   </w:abstractNum>
-  <w:abstractNum w:abstractNumId="12" w15:restartNumberingAfterBreak="0">
+  <w:abstractNum w:abstractNumId="13" w15:restartNumberingAfterBreak="0">
     <w:nsid w:val="71DB2D22"/>
     <w:multiLevelType w:val="hybridMultilevel"/>
     <w:tmpl w:val="FEACB160"/>
@@ -5240,22 +6219,22 @@
     </w:lvl>
   </w:abstractNum>
   <w:num w:numId="1" w16cid:durableId="1411318194">
-    <w:abstractNumId w:val="7"/>
+    <w:abstractNumId w:val="8"/>
   </w:num>
   <w:num w:numId="2" w16cid:durableId="1488747061">
-    <w:abstractNumId w:val="9"/>
+    <w:abstractNumId w:val="10"/>
   </w:num>
   <w:num w:numId="3" w16cid:durableId="1626540404">
-    <w:abstractNumId w:val="4"/>
+    <w:abstractNumId w:val="5"/>
   </w:num>
   <w:num w:numId="4" w16cid:durableId="2072189856">
     <w:abstractNumId w:val="1"/>
   </w:num>
   <w:num w:numId="5" w16cid:durableId="237638913">
-    <w:abstractNumId w:val="12"/>
+    <w:abstractNumId w:val="13"/>
   </w:num>
   <w:num w:numId="6" w16cid:durableId="65684904">
-    <w:abstractNumId w:val="10"/>
+    <w:abstractNumId w:val="11"/>
   </w:num>
   <w:num w:numId="7" w16cid:durableId="449323155">
     <w:abstractNumId w:val="0"/>
@@ -5264,19 +6243,22 @@
     <w:abstractNumId w:val="2"/>
   </w:num>
   <w:num w:numId="9" w16cid:durableId="1169521770">
-    <w:abstractNumId w:val="5"/>
+    <w:abstractNumId w:val="6"/>
   </w:num>
   <w:num w:numId="10" w16cid:durableId="1682505930">
     <w:abstractNumId w:val="3"/>
   </w:num>
   <w:num w:numId="11" w16cid:durableId="1049721920">
-    <w:abstractNumId w:val="6"/>
+    <w:abstractNumId w:val="7"/>
   </w:num>
   <w:num w:numId="12" w16cid:durableId="901915420">
-    <w:abstractNumId w:val="11"/>
+    <w:abstractNumId w:val="12"/>
   </w:num>
   <w:num w:numId="13" w16cid:durableId="2093047304">
-    <w:abstractNumId w:val="8"/>
+    <w:abstractNumId w:val="9"/>
+  </w:num>
+  <w:num w:numId="14" w16cid:durableId="102963064">
+    <w:abstractNumId w:val="4"/>
   </w:num>
 </w:numbering>
 </file>

--- a/04_undersampling/04_undersampling.docx
+++ b/04_undersampling/04_undersampling.docx
@@ -67,8 +67,16 @@
         <w:rPr>
           <w:rFonts w:ascii="Calibri" w:hAnsi="Calibri" w:cs="Calibri"/>
         </w:rPr>
-        <w:t>Fixed vs. cleaning undersampling</w:t>
-      </w:r>
+        <w:t xml:space="preserve">Fixed vs. cleaning </w:t>
+      </w:r>
+      <w:proofErr w:type="spellStart"/>
+      <w:r>
+        <w:rPr>
+          <w:rFonts w:ascii="Calibri" w:hAnsi="Calibri" w:cs="Calibri"/>
+        </w:rPr>
+        <w:t>undersampling</w:t>
+      </w:r>
+      <w:proofErr w:type="spellEnd"/>
     </w:p>
     <w:p>
       <w:pPr>
@@ -117,12 +125,14 @@
           <w:rFonts w:ascii="Calibri" w:hAnsi="Calibri" w:cs="Calibri"/>
         </w:rPr>
       </w:pPr>
+      <w:proofErr w:type="spellStart"/>
       <w:r>
         <w:rPr>
           <w:rFonts w:ascii="Calibri" w:hAnsi="Calibri" w:cs="Calibri"/>
         </w:rPr>
         <w:t>NearMiss</w:t>
       </w:r>
+      <w:proofErr w:type="spellEnd"/>
     </w:p>
     <w:p>
       <w:pPr>
@@ -281,8 +291,16 @@
         <w:rPr>
           <w:rFonts w:ascii="Calibri" w:hAnsi="Calibri" w:cs="Calibri"/>
         </w:rPr>
-        <w:t>Fixed undersampling</w:t>
-      </w:r>
+        <w:t xml:space="preserve">Fixed </w:t>
+      </w:r>
+      <w:proofErr w:type="spellStart"/>
+      <w:r>
+        <w:rPr>
+          <w:rFonts w:ascii="Calibri" w:hAnsi="Calibri" w:cs="Calibri"/>
+        </w:rPr>
+        <w:t>undersampling</w:t>
+      </w:r>
+      <w:proofErr w:type="spellEnd"/>
     </w:p>
     <w:p>
       <w:pPr>
@@ -627,8 +645,16 @@
           <w:rFonts w:ascii="Calibri" w:hAnsi="Calibri" w:cs="Calibri"/>
         </w:rPr>
         <w:lastRenderedPageBreak/>
-        <w:t>Random undersampling</w:t>
-      </w:r>
+        <w:t xml:space="preserve">Random </w:t>
+      </w:r>
+      <w:proofErr w:type="spellStart"/>
+      <w:r>
+        <w:rPr>
+          <w:rFonts w:ascii="Calibri" w:hAnsi="Calibri" w:cs="Calibri"/>
+        </w:rPr>
+        <w:t>undersampling</w:t>
+      </w:r>
+      <w:proofErr w:type="spellEnd"/>
     </w:p>
     <w:p>
       <w:pPr>
@@ -645,8 +671,16 @@
         <w:rPr>
           <w:rFonts w:ascii="Calibri" w:hAnsi="Calibri" w:cs="Calibri"/>
         </w:rPr>
-        <w:t>Random undersampling</w:t>
-      </w:r>
+        <w:t xml:space="preserve">Random </w:t>
+      </w:r>
+      <w:proofErr w:type="spellStart"/>
+      <w:r>
+        <w:rPr>
+          <w:rFonts w:ascii="Calibri" w:hAnsi="Calibri" w:cs="Calibri"/>
+        </w:rPr>
+        <w:t>undersampling</w:t>
+      </w:r>
+      <w:proofErr w:type="spellEnd"/>
     </w:p>
     <w:p>
       <w:pPr>
@@ -880,7 +914,21 @@
           <w:rFonts w:ascii="Calibri" w:hAnsi="Calibri" w:cs="Calibri"/>
         </w:rPr>
         <w:lastRenderedPageBreak/>
-        <w:t>Replacement: If True, the same observation can be sampled more than once. In general False, unless we have very few observations</w:t>
+        <w:t xml:space="preserve">Replacement: If True, the same observation can be sampled more than once. In </w:t>
+      </w:r>
+      <w:proofErr w:type="gramStart"/>
+      <w:r>
+        <w:rPr>
+          <w:rFonts w:ascii="Calibri" w:hAnsi="Calibri" w:cs="Calibri"/>
+        </w:rPr>
+        <w:t>general</w:t>
+      </w:r>
+      <w:proofErr w:type="gramEnd"/>
+      <w:r>
+        <w:rPr>
+          <w:rFonts w:ascii="Calibri" w:hAnsi="Calibri" w:cs="Calibri"/>
+        </w:rPr>
+        <w:t xml:space="preserve"> False, unless we have very few observations</w:t>
       </w:r>
     </w:p>
     <w:p>
@@ -1959,8 +2007,16 @@
         <w:rPr>
           <w:rFonts w:ascii="Calibri" w:hAnsi="Calibri" w:cs="Calibri"/>
         </w:rPr>
-        <w:t>Step 4: make predictions on the rest of the majority class obs</w:t>
-      </w:r>
+        <w:t xml:space="preserve">Step 4: make predictions on the rest of the majority class </w:t>
+      </w:r>
+      <w:proofErr w:type="spellStart"/>
+      <w:r>
+        <w:rPr>
+          <w:rFonts w:ascii="Calibri" w:hAnsi="Calibri" w:cs="Calibri"/>
+        </w:rPr>
+        <w:t>obs</w:t>
+      </w:r>
+      <w:proofErr w:type="spellEnd"/>
     </w:p>
     <w:p>
       <w:pPr>
@@ -2071,8 +2127,13 @@
       </w:pPr>
       <w:r>
         <w:lastRenderedPageBreak/>
-        <w:t>Edited Nearest Neighbours</w:t>
-      </w:r>
+        <w:t xml:space="preserve">Edited Nearest </w:t>
+      </w:r>
+      <w:proofErr w:type="spellStart"/>
+      <w:r>
+        <w:t>Neighbours</w:t>
+      </w:r>
+      <w:proofErr w:type="spellEnd"/>
     </w:p>
     <w:p>
       <w:pPr>
@@ -2089,8 +2150,16 @@
         <w:rPr>
           <w:rFonts w:ascii="Calibri" w:hAnsi="Calibri" w:cs="Calibri"/>
         </w:rPr>
-        <w:t xml:space="preserve"> Edited Nearest Neighbours</w:t>
-      </w:r>
+        <w:t xml:space="preserve"> Edited Nearest </w:t>
+      </w:r>
+      <w:proofErr w:type="spellStart"/>
+      <w:r>
+        <w:rPr>
+          <w:rFonts w:ascii="Calibri" w:hAnsi="Calibri" w:cs="Calibri"/>
+        </w:rPr>
+        <w:t>Neighbours</w:t>
+      </w:r>
+      <w:proofErr w:type="spellEnd"/>
     </w:p>
     <w:p>
       <w:pPr>
@@ -2143,25 +2212,53 @@
         <w:rPr>
           <w:rFonts w:ascii="Calibri" w:hAnsi="Calibri" w:cs="Calibri"/>
         </w:rPr>
-        <w:t>Removes the observations whose neighbours disagree with it on the class</w:t>
-      </w:r>
-    </w:p>
-    <w:p>
-      <w:pPr>
-        <w:pStyle w:val="ListParagraph"/>
-        <w:numPr>
-          <w:ilvl w:val="0"/>
-          <w:numId w:val="2"/>
-        </w:numPr>
-        <w:rPr>
-          <w:rFonts w:ascii="Calibri" w:hAnsi="Calibri" w:cs="Calibri"/>
-        </w:rPr>
-      </w:pPr>
-      <w:r>
-        <w:rPr>
-          <w:rFonts w:ascii="Calibri" w:hAnsi="Calibri" w:cs="Calibri"/>
-        </w:rPr>
-        <w:t xml:space="preserve">Typically, 3 neighbours per observation are evaluated </w:t>
+        <w:t xml:space="preserve">Removes the observations whose </w:t>
+      </w:r>
+      <w:proofErr w:type="spellStart"/>
+      <w:r>
+        <w:rPr>
+          <w:rFonts w:ascii="Calibri" w:hAnsi="Calibri" w:cs="Calibri"/>
+        </w:rPr>
+        <w:t>neighbours</w:t>
+      </w:r>
+      <w:proofErr w:type="spellEnd"/>
+      <w:r>
+        <w:rPr>
+          <w:rFonts w:ascii="Calibri" w:hAnsi="Calibri" w:cs="Calibri"/>
+        </w:rPr>
+        <w:t xml:space="preserve"> disagree with it on the class</w:t>
+      </w:r>
+    </w:p>
+    <w:p>
+      <w:pPr>
+        <w:pStyle w:val="ListParagraph"/>
+        <w:numPr>
+          <w:ilvl w:val="0"/>
+          <w:numId w:val="2"/>
+        </w:numPr>
+        <w:rPr>
+          <w:rFonts w:ascii="Calibri" w:hAnsi="Calibri" w:cs="Calibri"/>
+        </w:rPr>
+      </w:pPr>
+      <w:r>
+        <w:rPr>
+          <w:rFonts w:ascii="Calibri" w:hAnsi="Calibri" w:cs="Calibri"/>
+        </w:rPr>
+        <w:t xml:space="preserve">Typically, 3 </w:t>
+      </w:r>
+      <w:proofErr w:type="spellStart"/>
+      <w:r>
+        <w:rPr>
+          <w:rFonts w:ascii="Calibri" w:hAnsi="Calibri" w:cs="Calibri"/>
+        </w:rPr>
+        <w:t>neighbours</w:t>
+      </w:r>
+      <w:proofErr w:type="spellEnd"/>
+      <w:r>
+        <w:rPr>
+          <w:rFonts w:ascii="Calibri" w:hAnsi="Calibri" w:cs="Calibri"/>
+        </w:rPr>
+        <w:t xml:space="preserve"> per observation are evaluated </w:t>
       </w:r>
     </w:p>
     <w:p>
@@ -2269,25 +2366,49 @@
         <w:rPr>
           <w:rFonts w:ascii="Calibri" w:hAnsi="Calibri" w:cs="Calibri"/>
         </w:rPr>
-        <w:t>Finds each observation’s 3 closest neighbours</w:t>
-      </w:r>
-    </w:p>
-    <w:p>
-      <w:pPr>
-        <w:pStyle w:val="ListParagraph"/>
-        <w:numPr>
-          <w:ilvl w:val="0"/>
-          <w:numId w:val="2"/>
-        </w:numPr>
-        <w:rPr>
-          <w:rFonts w:ascii="Calibri" w:hAnsi="Calibri" w:cs="Calibri"/>
-        </w:rPr>
-      </w:pPr>
-      <w:r>
-        <w:rPr>
-          <w:rFonts w:ascii="Calibri" w:hAnsi="Calibri" w:cs="Calibri"/>
-        </w:rPr>
-        <w:t>Keeps or removes observations based on neighbours agreement with its class. 2 selection criteria:</w:t>
+        <w:t xml:space="preserve">Finds each observation’s 3 closest </w:t>
+      </w:r>
+      <w:proofErr w:type="spellStart"/>
+      <w:r>
+        <w:rPr>
+          <w:rFonts w:ascii="Calibri" w:hAnsi="Calibri" w:cs="Calibri"/>
+        </w:rPr>
+        <w:t>neighbours</w:t>
+      </w:r>
+      <w:proofErr w:type="spellEnd"/>
+    </w:p>
+    <w:p>
+      <w:pPr>
+        <w:pStyle w:val="ListParagraph"/>
+        <w:numPr>
+          <w:ilvl w:val="0"/>
+          <w:numId w:val="2"/>
+        </w:numPr>
+        <w:rPr>
+          <w:rFonts w:ascii="Calibri" w:hAnsi="Calibri" w:cs="Calibri"/>
+        </w:rPr>
+      </w:pPr>
+      <w:r>
+        <w:rPr>
+          <w:rFonts w:ascii="Calibri" w:hAnsi="Calibri" w:cs="Calibri"/>
+        </w:rPr>
+        <w:t xml:space="preserve">Keeps or removes observations based on </w:t>
+      </w:r>
+      <w:proofErr w:type="spellStart"/>
+      <w:proofErr w:type="gramStart"/>
+      <w:r>
+        <w:rPr>
+          <w:rFonts w:ascii="Calibri" w:hAnsi="Calibri" w:cs="Calibri"/>
+        </w:rPr>
+        <w:t>neighbours</w:t>
+      </w:r>
+      <w:proofErr w:type="spellEnd"/>
+      <w:proofErr w:type="gramEnd"/>
+      <w:r>
+        <w:rPr>
+          <w:rFonts w:ascii="Calibri" w:hAnsi="Calibri" w:cs="Calibri"/>
+        </w:rPr>
+        <w:t xml:space="preserve"> agreement with its class. 2 selection criteria:</w:t>
       </w:r>
     </w:p>
     <w:p>
@@ -2305,7 +2426,21 @@
         <w:rPr>
           <w:rFonts w:ascii="Calibri" w:hAnsi="Calibri" w:cs="Calibri"/>
         </w:rPr>
-        <w:t>All neighbours need to agree to retain observation</w:t>
+        <w:t xml:space="preserve">All </w:t>
+      </w:r>
+      <w:proofErr w:type="spellStart"/>
+      <w:r>
+        <w:rPr>
+          <w:rFonts w:ascii="Calibri" w:hAnsi="Calibri" w:cs="Calibri"/>
+        </w:rPr>
+        <w:t>neighbours</w:t>
+      </w:r>
+      <w:proofErr w:type="spellEnd"/>
+      <w:r>
+        <w:rPr>
+          <w:rFonts w:ascii="Calibri" w:hAnsi="Calibri" w:cs="Calibri"/>
+        </w:rPr>
+        <w:t xml:space="preserve"> need to agree to retain observation</w:t>
       </w:r>
     </w:p>
     <w:p>
@@ -2323,7 +2458,21 @@
         <w:rPr>
           <w:rFonts w:ascii="Calibri" w:hAnsi="Calibri" w:cs="Calibri"/>
         </w:rPr>
-        <w:t>Most neighbours need to agree to retain observation</w:t>
+        <w:t xml:space="preserve">Most </w:t>
+      </w:r>
+      <w:proofErr w:type="spellStart"/>
+      <w:r>
+        <w:rPr>
+          <w:rFonts w:ascii="Calibri" w:hAnsi="Calibri" w:cs="Calibri"/>
+        </w:rPr>
+        <w:t>neighbours</w:t>
+      </w:r>
+      <w:proofErr w:type="spellEnd"/>
+      <w:r>
+        <w:rPr>
+          <w:rFonts w:ascii="Calibri" w:hAnsi="Calibri" w:cs="Calibri"/>
+        </w:rPr>
+        <w:t xml:space="preserve"> need to agree to retain observation</w:t>
       </w:r>
     </w:p>
     <w:p>
@@ -2443,25 +2592,47 @@
         <w:rPr>
           <w:rFonts w:ascii="Calibri" w:hAnsi="Calibri" w:cs="Calibri"/>
         </w:rPr>
-        <w:t>Only majority classes are undersampled</w:t>
-      </w:r>
-    </w:p>
-    <w:p>
-      <w:pPr>
-        <w:pStyle w:val="ListParagraph"/>
-        <w:numPr>
-          <w:ilvl w:val="0"/>
-          <w:numId w:val="2"/>
-        </w:numPr>
-        <w:rPr>
-          <w:rFonts w:ascii="Calibri" w:hAnsi="Calibri" w:cs="Calibri"/>
-        </w:rPr>
-      </w:pPr>
-      <w:r>
-        <w:rPr>
-          <w:rFonts w:ascii="Calibri" w:hAnsi="Calibri" w:cs="Calibri"/>
-        </w:rPr>
-        <w:t>When all or most neighbours agree, the observation is retained</w:t>
+        <w:t xml:space="preserve">Only majority classes are </w:t>
+      </w:r>
+      <w:proofErr w:type="spellStart"/>
+      <w:r>
+        <w:rPr>
+          <w:rFonts w:ascii="Calibri" w:hAnsi="Calibri" w:cs="Calibri"/>
+        </w:rPr>
+        <w:t>undersampled</w:t>
+      </w:r>
+      <w:proofErr w:type="spellEnd"/>
+    </w:p>
+    <w:p>
+      <w:pPr>
+        <w:pStyle w:val="ListParagraph"/>
+        <w:numPr>
+          <w:ilvl w:val="0"/>
+          <w:numId w:val="2"/>
+        </w:numPr>
+        <w:rPr>
+          <w:rFonts w:ascii="Calibri" w:hAnsi="Calibri" w:cs="Calibri"/>
+        </w:rPr>
+      </w:pPr>
+      <w:r>
+        <w:rPr>
+          <w:rFonts w:ascii="Calibri" w:hAnsi="Calibri" w:cs="Calibri"/>
+        </w:rPr>
+        <w:t xml:space="preserve">When all or most </w:t>
+      </w:r>
+      <w:proofErr w:type="spellStart"/>
+      <w:r>
+        <w:rPr>
+          <w:rFonts w:ascii="Calibri" w:hAnsi="Calibri" w:cs="Calibri"/>
+        </w:rPr>
+        <w:t>neighbours</w:t>
+      </w:r>
+      <w:proofErr w:type="spellEnd"/>
+      <w:r>
+        <w:rPr>
+          <w:rFonts w:ascii="Calibri" w:hAnsi="Calibri" w:cs="Calibri"/>
+        </w:rPr>
+        <w:t xml:space="preserve"> agree, the observation is retained</w:t>
       </w:r>
     </w:p>
     <w:p>
@@ -2483,8 +2654,13 @@
       </w:pPr>
       <w:r>
         <w:lastRenderedPageBreak/>
-        <w:t>Repeated Edited Nearest Neighbours</w:t>
-      </w:r>
+        <w:t xml:space="preserve">Repeated Edited Nearest </w:t>
+      </w:r>
+      <w:proofErr w:type="spellStart"/>
+      <w:r>
+        <w:t>Neighbours</w:t>
+      </w:r>
+      <w:proofErr w:type="spellEnd"/>
     </w:p>
     <w:p>
       <w:pPr>
@@ -2501,8 +2677,16 @@
         <w:rPr>
           <w:rFonts w:ascii="Calibri" w:hAnsi="Calibri" w:cs="Calibri"/>
         </w:rPr>
-        <w:t>Repeated Edited Nearest Neighbours</w:t>
-      </w:r>
+        <w:t xml:space="preserve">Repeated Edited Nearest </w:t>
+      </w:r>
+      <w:proofErr w:type="spellStart"/>
+      <w:r>
+        <w:rPr>
+          <w:rFonts w:ascii="Calibri" w:hAnsi="Calibri" w:cs="Calibri"/>
+        </w:rPr>
+        <w:t>Neighbours</w:t>
+      </w:r>
+      <w:proofErr w:type="spellEnd"/>
     </w:p>
     <w:p>
       <w:pPr>
@@ -2537,25 +2721,49 @@
         <w:rPr>
           <w:rFonts w:ascii="Calibri" w:hAnsi="Calibri" w:cs="Calibri"/>
         </w:rPr>
-        <w:t>Finds each observation’s 3 closest neighbours</w:t>
-      </w:r>
-    </w:p>
-    <w:p>
-      <w:pPr>
-        <w:pStyle w:val="ListParagraph"/>
-        <w:numPr>
-          <w:ilvl w:val="0"/>
-          <w:numId w:val="2"/>
-        </w:numPr>
-        <w:rPr>
-          <w:rFonts w:ascii="Calibri" w:hAnsi="Calibri" w:cs="Calibri"/>
-        </w:rPr>
-      </w:pPr>
-      <w:r>
-        <w:rPr>
-          <w:rFonts w:ascii="Calibri" w:hAnsi="Calibri" w:cs="Calibri"/>
-        </w:rPr>
-        <w:t>Decides whether to keep or remove based on neighbours agreement with its class</w:t>
+        <w:t xml:space="preserve">Finds each observation’s 3 closest </w:t>
+      </w:r>
+      <w:proofErr w:type="spellStart"/>
+      <w:r>
+        <w:rPr>
+          <w:rFonts w:ascii="Calibri" w:hAnsi="Calibri" w:cs="Calibri"/>
+        </w:rPr>
+        <w:t>neighbours</w:t>
+      </w:r>
+      <w:proofErr w:type="spellEnd"/>
+    </w:p>
+    <w:p>
+      <w:pPr>
+        <w:pStyle w:val="ListParagraph"/>
+        <w:numPr>
+          <w:ilvl w:val="0"/>
+          <w:numId w:val="2"/>
+        </w:numPr>
+        <w:rPr>
+          <w:rFonts w:ascii="Calibri" w:hAnsi="Calibri" w:cs="Calibri"/>
+        </w:rPr>
+      </w:pPr>
+      <w:r>
+        <w:rPr>
+          <w:rFonts w:ascii="Calibri" w:hAnsi="Calibri" w:cs="Calibri"/>
+        </w:rPr>
+        <w:t xml:space="preserve">Decides whether to keep or remove based on </w:t>
+      </w:r>
+      <w:proofErr w:type="spellStart"/>
+      <w:proofErr w:type="gramStart"/>
+      <w:r>
+        <w:rPr>
+          <w:rFonts w:ascii="Calibri" w:hAnsi="Calibri" w:cs="Calibri"/>
+        </w:rPr>
+        <w:t>neighbours</w:t>
+      </w:r>
+      <w:proofErr w:type="spellEnd"/>
+      <w:proofErr w:type="gramEnd"/>
+      <w:r>
+        <w:rPr>
+          <w:rFonts w:ascii="Calibri" w:hAnsi="Calibri" w:cs="Calibri"/>
+        </w:rPr>
+        <w:t xml:space="preserve"> agreement with its class</w:t>
       </w:r>
     </w:p>
     <w:p>
@@ -2709,8 +2917,16 @@
         <w:rPr>
           <w:rFonts w:ascii="Calibri" w:hAnsi="Calibri" w:cs="Calibri"/>
         </w:rPr>
-        <w:t>Always builds KNN with same number of neighbours</w:t>
-      </w:r>
+        <w:t xml:space="preserve">Always builds KNN with same number of </w:t>
+      </w:r>
+      <w:proofErr w:type="spellStart"/>
+      <w:r>
+        <w:rPr>
+          <w:rFonts w:ascii="Calibri" w:hAnsi="Calibri" w:cs="Calibri"/>
+        </w:rPr>
+        <w:t>neighbours</w:t>
+      </w:r>
+      <w:proofErr w:type="spellEnd"/>
     </w:p>
     <w:p>
       <w:pPr>
@@ -2833,8 +3049,13 @@
       </w:pPr>
       <w:r>
         <w:lastRenderedPageBreak/>
-        <w:t>All K Nearest Neighbours</w:t>
-      </w:r>
+        <w:t xml:space="preserve">All K Nearest </w:t>
+      </w:r>
+      <w:proofErr w:type="spellStart"/>
+      <w:r>
+        <w:t>Neighbours</w:t>
+      </w:r>
+      <w:proofErr w:type="spellEnd"/>
     </w:p>
     <w:p>
       <w:pPr>
@@ -2905,44 +3126,74 @@
         <w:rPr>
           <w:rFonts w:ascii="Calibri" w:hAnsi="Calibri" w:cs="Calibri"/>
         </w:rPr>
-        <w:t>Starts by exploring the 1 closest neighbour</w:t>
-      </w:r>
-    </w:p>
-    <w:p>
-      <w:pPr>
-        <w:pStyle w:val="ListParagraph"/>
-        <w:numPr>
-          <w:ilvl w:val="0"/>
-          <w:numId w:val="2"/>
-        </w:numPr>
-        <w:rPr>
-          <w:rFonts w:ascii="Calibri" w:hAnsi="Calibri" w:cs="Calibri"/>
-        </w:rPr>
-      </w:pPr>
-      <w:r>
-        <w:rPr>
-          <w:rFonts w:ascii="Calibri" w:hAnsi="Calibri" w:cs="Calibri"/>
-        </w:rPr>
-        <w:t>Adds 1 neighbour to the KNN at each round</w:t>
-      </w:r>
-    </w:p>
-    <w:p>
-      <w:pPr>
-        <w:pStyle w:val="ListParagraph"/>
-        <w:numPr>
-          <w:ilvl w:val="0"/>
-          <w:numId w:val="2"/>
-        </w:numPr>
-        <w:rPr>
-          <w:rFonts w:ascii="Calibri" w:hAnsi="Calibri" w:cs="Calibri"/>
-        </w:rPr>
-      </w:pPr>
-      <w:r>
-        <w:rPr>
-          <w:rFonts w:ascii="Calibri" w:hAnsi="Calibri" w:cs="Calibri"/>
-        </w:rPr>
-        <w:t>Stops after examining a user defined maximum number of neighbours</w:t>
-      </w:r>
+        <w:t xml:space="preserve">Starts by exploring the 1 closest </w:t>
+      </w:r>
+      <w:proofErr w:type="spellStart"/>
+      <w:r>
+        <w:rPr>
+          <w:rFonts w:ascii="Calibri" w:hAnsi="Calibri" w:cs="Calibri"/>
+        </w:rPr>
+        <w:t>neighbour</w:t>
+      </w:r>
+      <w:proofErr w:type="spellEnd"/>
+    </w:p>
+    <w:p>
+      <w:pPr>
+        <w:pStyle w:val="ListParagraph"/>
+        <w:numPr>
+          <w:ilvl w:val="0"/>
+          <w:numId w:val="2"/>
+        </w:numPr>
+        <w:rPr>
+          <w:rFonts w:ascii="Calibri" w:hAnsi="Calibri" w:cs="Calibri"/>
+        </w:rPr>
+      </w:pPr>
+      <w:r>
+        <w:rPr>
+          <w:rFonts w:ascii="Calibri" w:hAnsi="Calibri" w:cs="Calibri"/>
+        </w:rPr>
+        <w:t xml:space="preserve">Adds 1 </w:t>
+      </w:r>
+      <w:proofErr w:type="spellStart"/>
+      <w:r>
+        <w:rPr>
+          <w:rFonts w:ascii="Calibri" w:hAnsi="Calibri" w:cs="Calibri"/>
+        </w:rPr>
+        <w:t>neighbour</w:t>
+      </w:r>
+      <w:proofErr w:type="spellEnd"/>
+      <w:r>
+        <w:rPr>
+          <w:rFonts w:ascii="Calibri" w:hAnsi="Calibri" w:cs="Calibri"/>
+        </w:rPr>
+        <w:t xml:space="preserve"> to the KNN at each round</w:t>
+      </w:r>
+    </w:p>
+    <w:p>
+      <w:pPr>
+        <w:pStyle w:val="ListParagraph"/>
+        <w:numPr>
+          <w:ilvl w:val="0"/>
+          <w:numId w:val="2"/>
+        </w:numPr>
+        <w:rPr>
+          <w:rFonts w:ascii="Calibri" w:hAnsi="Calibri" w:cs="Calibri"/>
+        </w:rPr>
+      </w:pPr>
+      <w:r>
+        <w:rPr>
+          <w:rFonts w:ascii="Calibri" w:hAnsi="Calibri" w:cs="Calibri"/>
+        </w:rPr>
+        <w:t xml:space="preserve">Stops after examining a user defined maximum number of </w:t>
+      </w:r>
+      <w:proofErr w:type="spellStart"/>
+      <w:r>
+        <w:rPr>
+          <w:rFonts w:ascii="Calibri" w:hAnsi="Calibri" w:cs="Calibri"/>
+        </w:rPr>
+        <w:t>neighbours</w:t>
+      </w:r>
+      <w:proofErr w:type="spellEnd"/>
     </w:p>
     <w:p>
       <w:pPr>
@@ -3013,25 +3264,63 @@
         <w:rPr>
           <w:rFonts w:ascii="Calibri" w:hAnsi="Calibri" w:cs="Calibri"/>
         </w:rPr>
-        <w:t>Finds each obs’ 1 closest neighbour</w:t>
-      </w:r>
-    </w:p>
-    <w:p>
-      <w:pPr>
-        <w:pStyle w:val="ListParagraph"/>
-        <w:numPr>
-          <w:ilvl w:val="0"/>
-          <w:numId w:val="2"/>
-        </w:numPr>
-        <w:rPr>
-          <w:rFonts w:ascii="Calibri" w:hAnsi="Calibri" w:cs="Calibri"/>
-        </w:rPr>
-      </w:pPr>
-      <w:r>
-        <w:rPr>
-          <w:rFonts w:ascii="Calibri" w:hAnsi="Calibri" w:cs="Calibri"/>
-        </w:rPr>
-        <w:t>Decides whether to keep or remove, based on neighbours agreement with its class</w:t>
+        <w:t xml:space="preserve">Finds each </w:t>
+      </w:r>
+      <w:proofErr w:type="spellStart"/>
+      <w:r>
+        <w:rPr>
+          <w:rFonts w:ascii="Calibri" w:hAnsi="Calibri" w:cs="Calibri"/>
+        </w:rPr>
+        <w:t>obs’</w:t>
+      </w:r>
+      <w:proofErr w:type="spellEnd"/>
+      <w:r>
+        <w:rPr>
+          <w:rFonts w:ascii="Calibri" w:hAnsi="Calibri" w:cs="Calibri"/>
+        </w:rPr>
+        <w:t xml:space="preserve"> 1 closest </w:t>
+      </w:r>
+      <w:proofErr w:type="spellStart"/>
+      <w:r>
+        <w:rPr>
+          <w:rFonts w:ascii="Calibri" w:hAnsi="Calibri" w:cs="Calibri"/>
+        </w:rPr>
+        <w:t>neighbour</w:t>
+      </w:r>
+      <w:proofErr w:type="spellEnd"/>
+    </w:p>
+    <w:p>
+      <w:pPr>
+        <w:pStyle w:val="ListParagraph"/>
+        <w:numPr>
+          <w:ilvl w:val="0"/>
+          <w:numId w:val="2"/>
+        </w:numPr>
+        <w:rPr>
+          <w:rFonts w:ascii="Calibri" w:hAnsi="Calibri" w:cs="Calibri"/>
+        </w:rPr>
+      </w:pPr>
+      <w:r>
+        <w:rPr>
+          <w:rFonts w:ascii="Calibri" w:hAnsi="Calibri" w:cs="Calibri"/>
+        </w:rPr>
+        <w:t xml:space="preserve">Decides whether to keep or remove, based on </w:t>
+      </w:r>
+      <w:proofErr w:type="spellStart"/>
+      <w:proofErr w:type="gramStart"/>
+      <w:r>
+        <w:rPr>
+          <w:rFonts w:ascii="Calibri" w:hAnsi="Calibri" w:cs="Calibri"/>
+        </w:rPr>
+        <w:t>neighbours</w:t>
+      </w:r>
+      <w:proofErr w:type="spellEnd"/>
+      <w:proofErr w:type="gramEnd"/>
+      <w:r>
+        <w:rPr>
+          <w:rFonts w:ascii="Calibri" w:hAnsi="Calibri" w:cs="Calibri"/>
+        </w:rPr>
+        <w:t xml:space="preserve"> agreement with its class</w:t>
       </w:r>
     </w:p>
     <w:p>
@@ -3067,7 +3356,21 @@
         <w:rPr>
           <w:rFonts w:ascii="Calibri" w:hAnsi="Calibri" w:cs="Calibri"/>
         </w:rPr>
-        <w:t>A max number of neighbours is examined</w:t>
+        <w:t xml:space="preserve">A max number of </w:t>
+      </w:r>
+      <w:proofErr w:type="spellStart"/>
+      <w:r>
+        <w:rPr>
+          <w:rFonts w:ascii="Calibri" w:hAnsi="Calibri" w:cs="Calibri"/>
+        </w:rPr>
+        <w:t>neighbours</w:t>
+      </w:r>
+      <w:proofErr w:type="spellEnd"/>
+      <w:r>
+        <w:rPr>
+          <w:rFonts w:ascii="Calibri" w:hAnsi="Calibri" w:cs="Calibri"/>
+        </w:rPr>
+        <w:t xml:space="preserve"> is examined</w:t>
       </w:r>
     </w:p>
     <w:p>
@@ -3193,8 +3496,16 @@
         <w:rPr>
           <w:rFonts w:ascii="Calibri" w:hAnsi="Calibri" w:cs="Calibri"/>
         </w:rPr>
-        <w:t>Successive KNNs have more neighbours</w:t>
-      </w:r>
+        <w:t xml:space="preserve">Successive KNNs have more </w:t>
+      </w:r>
+      <w:proofErr w:type="spellStart"/>
+      <w:r>
+        <w:rPr>
+          <w:rFonts w:ascii="Calibri" w:hAnsi="Calibri" w:cs="Calibri"/>
+        </w:rPr>
+        <w:t>neighbours</w:t>
+      </w:r>
+      <w:proofErr w:type="spellEnd"/>
     </w:p>
     <w:p>
       <w:pPr>
@@ -3331,25 +3642,47 @@
         <w:rPr>
           <w:rFonts w:ascii="Calibri" w:hAnsi="Calibri" w:cs="Calibri"/>
         </w:rPr>
-        <w:t>Only majority classes are undersampled</w:t>
-      </w:r>
-    </w:p>
-    <w:p>
-      <w:pPr>
-        <w:pStyle w:val="ListParagraph"/>
-        <w:numPr>
-          <w:ilvl w:val="0"/>
-          <w:numId w:val="2"/>
-        </w:numPr>
-        <w:rPr>
-          <w:rFonts w:ascii="Calibri" w:hAnsi="Calibri" w:cs="Calibri"/>
-        </w:rPr>
-      </w:pPr>
-      <w:r>
-        <w:rPr>
-          <w:rFonts w:ascii="Calibri" w:hAnsi="Calibri" w:cs="Calibri"/>
-        </w:rPr>
-        <w:t>When all or most neighbours agree, the observation is retained</w:t>
+        <w:t xml:space="preserve">Only majority classes are </w:t>
+      </w:r>
+      <w:proofErr w:type="spellStart"/>
+      <w:r>
+        <w:rPr>
+          <w:rFonts w:ascii="Calibri" w:hAnsi="Calibri" w:cs="Calibri"/>
+        </w:rPr>
+        <w:t>undersampled</w:t>
+      </w:r>
+      <w:proofErr w:type="spellEnd"/>
+    </w:p>
+    <w:p>
+      <w:pPr>
+        <w:pStyle w:val="ListParagraph"/>
+        <w:numPr>
+          <w:ilvl w:val="0"/>
+          <w:numId w:val="2"/>
+        </w:numPr>
+        <w:rPr>
+          <w:rFonts w:ascii="Calibri" w:hAnsi="Calibri" w:cs="Calibri"/>
+        </w:rPr>
+      </w:pPr>
+      <w:r>
+        <w:rPr>
+          <w:rFonts w:ascii="Calibri" w:hAnsi="Calibri" w:cs="Calibri"/>
+        </w:rPr>
+        <w:t xml:space="preserve">When all or most </w:t>
+      </w:r>
+      <w:proofErr w:type="spellStart"/>
+      <w:r>
+        <w:rPr>
+          <w:rFonts w:ascii="Calibri" w:hAnsi="Calibri" w:cs="Calibri"/>
+        </w:rPr>
+        <w:t>neighbours</w:t>
+      </w:r>
+      <w:proofErr w:type="spellEnd"/>
+      <w:r>
+        <w:rPr>
+          <w:rFonts w:ascii="Calibri" w:hAnsi="Calibri" w:cs="Calibri"/>
+        </w:rPr>
+        <w:t xml:space="preserve"> agree, the observation is retained</w:t>
       </w:r>
     </w:p>
     <w:p>
@@ -3369,9 +3702,14 @@
       <w:pPr>
         <w:pStyle w:val="Heading1"/>
       </w:pPr>
+      <w:proofErr w:type="spellStart"/>
       <w:r>
         <w:lastRenderedPageBreak/>
-        <w:t>Neighbourhood Cleaning Rule</w:t>
+        <w:t>Neighbourhood</w:t>
+      </w:r>
+      <w:proofErr w:type="spellEnd"/>
+      <w:r>
+        <w:t xml:space="preserve"> Cleaning Rule</w:t>
       </w:r>
     </w:p>
     <w:p>
@@ -3385,11 +3723,19 @@
           <w:rFonts w:ascii="Calibri" w:hAnsi="Calibri" w:cs="Calibri"/>
         </w:rPr>
       </w:pPr>
-      <w:r>
-        <w:rPr>
-          <w:rFonts w:ascii="Calibri" w:hAnsi="Calibri" w:cs="Calibri"/>
-        </w:rPr>
-        <w:t>Neighbourhood Cleaning Rule</w:t>
+      <w:proofErr w:type="spellStart"/>
+      <w:r>
+        <w:rPr>
+          <w:rFonts w:ascii="Calibri" w:hAnsi="Calibri" w:cs="Calibri"/>
+        </w:rPr>
+        <w:t>Neighbourhood</w:t>
+      </w:r>
+      <w:proofErr w:type="spellEnd"/>
+      <w:r>
+        <w:rPr>
+          <w:rFonts w:ascii="Calibri" w:hAnsi="Calibri" w:cs="Calibri"/>
+        </w:rPr>
+        <w:t xml:space="preserve"> Cleaning Rule</w:t>
       </w:r>
     </w:p>
     <w:p>
@@ -3425,7 +3771,21 @@
         <w:rPr>
           <w:rFonts w:ascii="Calibri" w:hAnsi="Calibri" w:cs="Calibri"/>
         </w:rPr>
-        <w:t>Expands on ENN, by cleaning examples from the majority class that are neighbours to the minority</w:t>
+        <w:t xml:space="preserve">Expands on ENN, by cleaning examples from the majority class that are </w:t>
+      </w:r>
+      <w:proofErr w:type="spellStart"/>
+      <w:r>
+        <w:rPr>
+          <w:rFonts w:ascii="Calibri" w:hAnsi="Calibri" w:cs="Calibri"/>
+        </w:rPr>
+        <w:t>neighbours</w:t>
+      </w:r>
+      <w:proofErr w:type="spellEnd"/>
+      <w:r>
+        <w:rPr>
+          <w:rFonts w:ascii="Calibri" w:hAnsi="Calibri" w:cs="Calibri"/>
+        </w:rPr>
+        <w:t xml:space="preserve"> to the minority</w:t>
       </w:r>
     </w:p>
     <w:p>
@@ -3569,7 +3929,21 @@
         <w:rPr>
           <w:rFonts w:ascii="Calibri" w:hAnsi="Calibri" w:cs="Calibri"/>
         </w:rPr>
-        <w:t>Finds each observation’s 3 closest neighbours (for majority classes only)</w:t>
+        <w:t xml:space="preserve">Finds each observation’s 3 closest </w:t>
+      </w:r>
+      <w:proofErr w:type="spellStart"/>
+      <w:r>
+        <w:rPr>
+          <w:rFonts w:ascii="Calibri" w:hAnsi="Calibri" w:cs="Calibri"/>
+        </w:rPr>
+        <w:t>neighbours</w:t>
+      </w:r>
+      <w:proofErr w:type="spellEnd"/>
+      <w:r>
+        <w:rPr>
+          <w:rFonts w:ascii="Calibri" w:hAnsi="Calibri" w:cs="Calibri"/>
+        </w:rPr>
+        <w:t xml:space="preserve"> (for majority classes only)</w:t>
       </w:r>
     </w:p>
     <w:p>
@@ -3587,7 +3961,37 @@
         <w:rPr>
           <w:rFonts w:ascii="Calibri" w:hAnsi="Calibri" w:cs="Calibri"/>
         </w:rPr>
-        <w:t>Keeps or removes ob based on neighbours agreement with its class</w:t>
+        <w:t xml:space="preserve">Keeps or removes </w:t>
+      </w:r>
+      <w:proofErr w:type="spellStart"/>
+      <w:r>
+        <w:rPr>
+          <w:rFonts w:ascii="Calibri" w:hAnsi="Calibri" w:cs="Calibri"/>
+        </w:rPr>
+        <w:t>ob</w:t>
+      </w:r>
+      <w:proofErr w:type="spellEnd"/>
+      <w:r>
+        <w:rPr>
+          <w:rFonts w:ascii="Calibri" w:hAnsi="Calibri" w:cs="Calibri"/>
+        </w:rPr>
+        <w:t xml:space="preserve"> based on </w:t>
+      </w:r>
+      <w:proofErr w:type="spellStart"/>
+      <w:proofErr w:type="gramStart"/>
+      <w:r>
+        <w:rPr>
+          <w:rFonts w:ascii="Calibri" w:hAnsi="Calibri" w:cs="Calibri"/>
+        </w:rPr>
+        <w:t>neighbours</w:t>
+      </w:r>
+      <w:proofErr w:type="spellEnd"/>
+      <w:proofErr w:type="gramEnd"/>
+      <w:r>
+        <w:rPr>
+          <w:rFonts w:ascii="Calibri" w:hAnsi="Calibri" w:cs="Calibri"/>
+        </w:rPr>
+        <w:t xml:space="preserve"> agreement with its class</w:t>
       </w:r>
     </w:p>
     <w:p>
@@ -3641,7 +4045,21 @@
         <w:rPr>
           <w:rFonts w:ascii="Calibri" w:hAnsi="Calibri" w:cs="Calibri"/>
         </w:rPr>
-        <w:t>Find the 3 neighbours of each observation from the minority class</w:t>
+        <w:t xml:space="preserve">Find the 3 </w:t>
+      </w:r>
+      <w:proofErr w:type="spellStart"/>
+      <w:r>
+        <w:rPr>
+          <w:rFonts w:ascii="Calibri" w:hAnsi="Calibri" w:cs="Calibri"/>
+        </w:rPr>
+        <w:t>neighbours</w:t>
+      </w:r>
+      <w:proofErr w:type="spellEnd"/>
+      <w:r>
+        <w:rPr>
+          <w:rFonts w:ascii="Calibri" w:hAnsi="Calibri" w:cs="Calibri"/>
+        </w:rPr>
+        <w:t xml:space="preserve"> of each observation from the minority class</w:t>
       </w:r>
     </w:p>
     <w:p>
@@ -3659,7 +4077,35 @@
         <w:rPr>
           <w:rFonts w:ascii="Calibri" w:hAnsi="Calibri" w:cs="Calibri"/>
         </w:rPr>
-        <w:t>If all or more neighbours disagree with the minority class, remove them (it removes all neighbours that disagree)</w:t>
+        <w:t xml:space="preserve">If all or more </w:t>
+      </w:r>
+      <w:proofErr w:type="spellStart"/>
+      <w:r>
+        <w:rPr>
+          <w:rFonts w:ascii="Calibri" w:hAnsi="Calibri" w:cs="Calibri"/>
+        </w:rPr>
+        <w:t>neighbours</w:t>
+      </w:r>
+      <w:proofErr w:type="spellEnd"/>
+      <w:r>
+        <w:rPr>
+          <w:rFonts w:ascii="Calibri" w:hAnsi="Calibri" w:cs="Calibri"/>
+        </w:rPr>
+        <w:t xml:space="preserve"> disagree with the minority class, remove them (it removes all </w:t>
+      </w:r>
+      <w:proofErr w:type="spellStart"/>
+      <w:r>
+        <w:rPr>
+          <w:rFonts w:ascii="Calibri" w:hAnsi="Calibri" w:cs="Calibri"/>
+        </w:rPr>
+        <w:t>neighbours</w:t>
+      </w:r>
+      <w:proofErr w:type="spellEnd"/>
+      <w:r>
+        <w:rPr>
+          <w:rFonts w:ascii="Calibri" w:hAnsi="Calibri" w:cs="Calibri"/>
+        </w:rPr>
+        <w:t xml:space="preserve"> that disagree)</w:t>
       </w:r>
     </w:p>
     <w:p>
@@ -3677,7 +4123,49 @@
         <w:rPr>
           <w:rFonts w:ascii="Calibri" w:hAnsi="Calibri" w:cs="Calibri"/>
         </w:rPr>
-        <w:t>Except: if the neighbours belong to a class with few samples. In the original article, they would only remove a neighbour if it belongs to a class with at least half as many observations as those in the minority</w:t>
+        <w:t xml:space="preserve">Except: if the </w:t>
+      </w:r>
+      <w:proofErr w:type="spellStart"/>
+      <w:r>
+        <w:rPr>
+          <w:rFonts w:ascii="Calibri" w:hAnsi="Calibri" w:cs="Calibri"/>
+        </w:rPr>
+        <w:t>neighbours</w:t>
+      </w:r>
+      <w:proofErr w:type="spellEnd"/>
+      <w:r>
+        <w:rPr>
+          <w:rFonts w:ascii="Calibri" w:hAnsi="Calibri" w:cs="Calibri"/>
+        </w:rPr>
+        <w:t xml:space="preserve"> belong to a class with few samples. In the original article, they </w:t>
+      </w:r>
+      <w:proofErr w:type="gramStart"/>
+      <w:r>
+        <w:rPr>
+          <w:rFonts w:ascii="Calibri" w:hAnsi="Calibri" w:cs="Calibri"/>
+        </w:rPr>
+        <w:t>would</w:t>
+      </w:r>
+      <w:proofErr w:type="gramEnd"/>
+      <w:r>
+        <w:rPr>
+          <w:rFonts w:ascii="Calibri" w:hAnsi="Calibri" w:cs="Calibri"/>
+        </w:rPr>
+        <w:t xml:space="preserve"> only remove a </w:t>
+      </w:r>
+      <w:proofErr w:type="spellStart"/>
+      <w:r>
+        <w:rPr>
+          <w:rFonts w:ascii="Calibri" w:hAnsi="Calibri" w:cs="Calibri"/>
+        </w:rPr>
+        <w:t>neighbour</w:t>
+      </w:r>
+      <w:proofErr w:type="spellEnd"/>
+      <w:r>
+        <w:rPr>
+          <w:rFonts w:ascii="Calibri" w:hAnsi="Calibri" w:cs="Calibri"/>
+        </w:rPr>
+        <w:t xml:space="preserve"> if it belongs to a class with at least half as many observations as those in the minority</w:t>
       </w:r>
       <w:r>
         <w:rPr>
@@ -3821,25 +4309,53 @@
         <w:rPr>
           <w:rFonts w:ascii="Calibri" w:hAnsi="Calibri" w:cs="Calibri"/>
         </w:rPr>
-        <w:t>When most neighbours disagree, flag the observation</w:t>
-      </w:r>
-    </w:p>
-    <w:p>
-      <w:pPr>
-        <w:pStyle w:val="ListParagraph"/>
-        <w:numPr>
-          <w:ilvl w:val="0"/>
-          <w:numId w:val="2"/>
-        </w:numPr>
-        <w:rPr>
-          <w:rFonts w:ascii="Calibri" w:hAnsi="Calibri" w:cs="Calibri"/>
-        </w:rPr>
-      </w:pPr>
-      <w:r>
-        <w:rPr>
-          <w:rFonts w:ascii="Calibri" w:hAnsi="Calibri" w:cs="Calibri"/>
-        </w:rPr>
-        <w:t>When all or most neighbours disagree, flag the observation</w:t>
+        <w:t xml:space="preserve">When most </w:t>
+      </w:r>
+      <w:proofErr w:type="spellStart"/>
+      <w:r>
+        <w:rPr>
+          <w:rFonts w:ascii="Calibri" w:hAnsi="Calibri" w:cs="Calibri"/>
+        </w:rPr>
+        <w:t>neighbours</w:t>
+      </w:r>
+      <w:proofErr w:type="spellEnd"/>
+      <w:r>
+        <w:rPr>
+          <w:rFonts w:ascii="Calibri" w:hAnsi="Calibri" w:cs="Calibri"/>
+        </w:rPr>
+        <w:t xml:space="preserve"> disagree, flag the observation</w:t>
+      </w:r>
+    </w:p>
+    <w:p>
+      <w:pPr>
+        <w:pStyle w:val="ListParagraph"/>
+        <w:numPr>
+          <w:ilvl w:val="0"/>
+          <w:numId w:val="2"/>
+        </w:numPr>
+        <w:rPr>
+          <w:rFonts w:ascii="Calibri" w:hAnsi="Calibri" w:cs="Calibri"/>
+        </w:rPr>
+      </w:pPr>
+      <w:r>
+        <w:rPr>
+          <w:rFonts w:ascii="Calibri" w:hAnsi="Calibri" w:cs="Calibri"/>
+        </w:rPr>
+        <w:t xml:space="preserve">When all or most </w:t>
+      </w:r>
+      <w:proofErr w:type="spellStart"/>
+      <w:r>
+        <w:rPr>
+          <w:rFonts w:ascii="Calibri" w:hAnsi="Calibri" w:cs="Calibri"/>
+        </w:rPr>
+        <w:t>neighbours</w:t>
+      </w:r>
+      <w:proofErr w:type="spellEnd"/>
+      <w:r>
+        <w:rPr>
+          <w:rFonts w:ascii="Calibri" w:hAnsi="Calibri" w:cs="Calibri"/>
+        </w:rPr>
+        <w:t xml:space="preserve"> disagree, flag the observation</w:t>
       </w:r>
     </w:p>
     <w:p>
@@ -3864,10 +4380,12 @@
       <w:pPr>
         <w:pStyle w:val="Heading1"/>
       </w:pPr>
+      <w:proofErr w:type="spellStart"/>
       <w:r>
         <w:lastRenderedPageBreak/>
         <w:t>NearMiss</w:t>
       </w:r>
+      <w:proofErr w:type="spellEnd"/>
     </w:p>
     <w:p>
       <w:pPr>
@@ -3880,12 +4398,14 @@
           <w:rFonts w:ascii="Calibri" w:hAnsi="Calibri" w:cs="Calibri"/>
         </w:rPr>
       </w:pPr>
+      <w:proofErr w:type="spellStart"/>
       <w:r>
         <w:rPr>
           <w:rFonts w:ascii="Calibri" w:hAnsi="Calibri" w:cs="Calibri"/>
         </w:rPr>
         <w:t>NearMiss</w:t>
       </w:r>
+      <w:proofErr w:type="spellEnd"/>
     </w:p>
     <w:p>
       <w:pPr>
@@ -4006,47 +4526,83 @@
           <w:rFonts w:ascii="Calibri" w:hAnsi="Calibri" w:cs="Calibri"/>
         </w:rPr>
       </w:pPr>
-      <w:r>
-        <w:rPr>
-          <w:rFonts w:ascii="Calibri" w:hAnsi="Calibri" w:cs="Calibri"/>
-        </w:rPr>
-        <w:t>NearMiss – version 1</w:t>
-      </w:r>
-    </w:p>
-    <w:p>
-      <w:pPr>
-        <w:pStyle w:val="ListParagraph"/>
-        <w:numPr>
-          <w:ilvl w:val="0"/>
-          <w:numId w:val="2"/>
-        </w:numPr>
-        <w:rPr>
-          <w:rFonts w:ascii="Calibri" w:hAnsi="Calibri" w:cs="Calibri"/>
-        </w:rPr>
-      </w:pPr>
-      <w:r>
-        <w:rPr>
-          <w:rFonts w:ascii="Calibri" w:hAnsi="Calibri" w:cs="Calibri"/>
-        </w:rPr>
-        <w:t>Determine the mean distance to each k closest neighbour from X(min)</w:t>
-      </w:r>
-    </w:p>
-    <w:p>
-      <w:pPr>
-        <w:pStyle w:val="ListParagraph"/>
-        <w:numPr>
-          <w:ilvl w:val="0"/>
-          <w:numId w:val="2"/>
-        </w:numPr>
-        <w:rPr>
-          <w:rFonts w:ascii="Calibri" w:hAnsi="Calibri" w:cs="Calibri"/>
-        </w:rPr>
-      </w:pPr>
-      <w:r>
-        <w:rPr>
-          <w:rFonts w:ascii="Calibri" w:hAnsi="Calibri" w:cs="Calibri"/>
-        </w:rPr>
-        <w:t>Retain observations from X(maj) with the smallest average distance</w:t>
+      <w:proofErr w:type="spellStart"/>
+      <w:r>
+        <w:rPr>
+          <w:rFonts w:ascii="Calibri" w:hAnsi="Calibri" w:cs="Calibri"/>
+        </w:rPr>
+        <w:t>NearMiss</w:t>
+      </w:r>
+      <w:proofErr w:type="spellEnd"/>
+      <w:r>
+        <w:rPr>
+          <w:rFonts w:ascii="Calibri" w:hAnsi="Calibri" w:cs="Calibri"/>
+        </w:rPr>
+        <w:t xml:space="preserve"> – version 1</w:t>
+      </w:r>
+    </w:p>
+    <w:p>
+      <w:pPr>
+        <w:pStyle w:val="ListParagraph"/>
+        <w:numPr>
+          <w:ilvl w:val="0"/>
+          <w:numId w:val="2"/>
+        </w:numPr>
+        <w:rPr>
+          <w:rFonts w:ascii="Calibri" w:hAnsi="Calibri" w:cs="Calibri"/>
+        </w:rPr>
+      </w:pPr>
+      <w:r>
+        <w:rPr>
+          <w:rFonts w:ascii="Calibri" w:hAnsi="Calibri" w:cs="Calibri"/>
+        </w:rPr>
+        <w:t xml:space="preserve">Determine the mean distance to each k closest </w:t>
+      </w:r>
+      <w:proofErr w:type="spellStart"/>
+      <w:r>
+        <w:rPr>
+          <w:rFonts w:ascii="Calibri" w:hAnsi="Calibri" w:cs="Calibri"/>
+        </w:rPr>
+        <w:t>neighbour</w:t>
+      </w:r>
+      <w:proofErr w:type="spellEnd"/>
+      <w:r>
+        <w:rPr>
+          <w:rFonts w:ascii="Calibri" w:hAnsi="Calibri" w:cs="Calibri"/>
+        </w:rPr>
+        <w:t xml:space="preserve"> from X(min)</w:t>
+      </w:r>
+    </w:p>
+    <w:p>
+      <w:pPr>
+        <w:pStyle w:val="ListParagraph"/>
+        <w:numPr>
+          <w:ilvl w:val="0"/>
+          <w:numId w:val="2"/>
+        </w:numPr>
+        <w:rPr>
+          <w:rFonts w:ascii="Calibri" w:hAnsi="Calibri" w:cs="Calibri"/>
+        </w:rPr>
+      </w:pPr>
+      <w:r>
+        <w:rPr>
+          <w:rFonts w:ascii="Calibri" w:hAnsi="Calibri" w:cs="Calibri"/>
+        </w:rPr>
+        <w:t>Retain observations from X(</w:t>
+      </w:r>
+      <w:proofErr w:type="spellStart"/>
+      <w:r>
+        <w:rPr>
+          <w:rFonts w:ascii="Calibri" w:hAnsi="Calibri" w:cs="Calibri"/>
+        </w:rPr>
+        <w:t>maj</w:t>
+      </w:r>
+      <w:proofErr w:type="spellEnd"/>
+      <w:r>
+        <w:rPr>
+          <w:rFonts w:ascii="Calibri" w:hAnsi="Calibri" w:cs="Calibri"/>
+        </w:rPr>
+        <w:t>) with the smallest average distance</w:t>
       </w:r>
     </w:p>
     <w:p>
@@ -4060,47 +4616,83 @@
           <w:rFonts w:ascii="Calibri" w:hAnsi="Calibri" w:cs="Calibri"/>
         </w:rPr>
       </w:pPr>
-      <w:r>
-        <w:rPr>
-          <w:rFonts w:ascii="Calibri" w:hAnsi="Calibri" w:cs="Calibri"/>
-        </w:rPr>
-        <w:t>NearMiss – version 2</w:t>
-      </w:r>
-    </w:p>
-    <w:p>
-      <w:pPr>
-        <w:pStyle w:val="ListParagraph"/>
-        <w:numPr>
-          <w:ilvl w:val="0"/>
-          <w:numId w:val="2"/>
-        </w:numPr>
-        <w:rPr>
-          <w:rFonts w:ascii="Calibri" w:hAnsi="Calibri" w:cs="Calibri"/>
-        </w:rPr>
-      </w:pPr>
-      <w:r>
-        <w:rPr>
-          <w:rFonts w:ascii="Calibri" w:hAnsi="Calibri" w:cs="Calibri"/>
-        </w:rPr>
-        <w:t>Determine the mean distance to each k furthest neighbour from X(min)</w:t>
-      </w:r>
-    </w:p>
-    <w:p>
-      <w:pPr>
-        <w:pStyle w:val="ListParagraph"/>
-        <w:numPr>
-          <w:ilvl w:val="0"/>
-          <w:numId w:val="2"/>
-        </w:numPr>
-        <w:rPr>
-          <w:rFonts w:ascii="Calibri" w:hAnsi="Calibri" w:cs="Calibri"/>
-        </w:rPr>
-      </w:pPr>
-      <w:r>
-        <w:rPr>
-          <w:rFonts w:ascii="Calibri" w:hAnsi="Calibri" w:cs="Calibri"/>
-        </w:rPr>
-        <w:t>Retain observations from X(maj) with the smallest average distance</w:t>
+      <w:proofErr w:type="spellStart"/>
+      <w:r>
+        <w:rPr>
+          <w:rFonts w:ascii="Calibri" w:hAnsi="Calibri" w:cs="Calibri"/>
+        </w:rPr>
+        <w:t>NearMiss</w:t>
+      </w:r>
+      <w:proofErr w:type="spellEnd"/>
+      <w:r>
+        <w:rPr>
+          <w:rFonts w:ascii="Calibri" w:hAnsi="Calibri" w:cs="Calibri"/>
+        </w:rPr>
+        <w:t xml:space="preserve"> – version 2</w:t>
+      </w:r>
+    </w:p>
+    <w:p>
+      <w:pPr>
+        <w:pStyle w:val="ListParagraph"/>
+        <w:numPr>
+          <w:ilvl w:val="0"/>
+          <w:numId w:val="2"/>
+        </w:numPr>
+        <w:rPr>
+          <w:rFonts w:ascii="Calibri" w:hAnsi="Calibri" w:cs="Calibri"/>
+        </w:rPr>
+      </w:pPr>
+      <w:r>
+        <w:rPr>
+          <w:rFonts w:ascii="Calibri" w:hAnsi="Calibri" w:cs="Calibri"/>
+        </w:rPr>
+        <w:t xml:space="preserve">Determine the mean distance to each k furthest </w:t>
+      </w:r>
+      <w:proofErr w:type="spellStart"/>
+      <w:r>
+        <w:rPr>
+          <w:rFonts w:ascii="Calibri" w:hAnsi="Calibri" w:cs="Calibri"/>
+        </w:rPr>
+        <w:t>neighbour</w:t>
+      </w:r>
+      <w:proofErr w:type="spellEnd"/>
+      <w:r>
+        <w:rPr>
+          <w:rFonts w:ascii="Calibri" w:hAnsi="Calibri" w:cs="Calibri"/>
+        </w:rPr>
+        <w:t xml:space="preserve"> from X(min)</w:t>
+      </w:r>
+    </w:p>
+    <w:p>
+      <w:pPr>
+        <w:pStyle w:val="ListParagraph"/>
+        <w:numPr>
+          <w:ilvl w:val="0"/>
+          <w:numId w:val="2"/>
+        </w:numPr>
+        <w:rPr>
+          <w:rFonts w:ascii="Calibri" w:hAnsi="Calibri" w:cs="Calibri"/>
+        </w:rPr>
+      </w:pPr>
+      <w:r>
+        <w:rPr>
+          <w:rFonts w:ascii="Calibri" w:hAnsi="Calibri" w:cs="Calibri"/>
+        </w:rPr>
+        <w:t>Retain observations from X(</w:t>
+      </w:r>
+      <w:proofErr w:type="spellStart"/>
+      <w:r>
+        <w:rPr>
+          <w:rFonts w:ascii="Calibri" w:hAnsi="Calibri" w:cs="Calibri"/>
+        </w:rPr>
+        <w:t>maj</w:t>
+      </w:r>
+      <w:proofErr w:type="spellEnd"/>
+      <w:r>
+        <w:rPr>
+          <w:rFonts w:ascii="Calibri" w:hAnsi="Calibri" w:cs="Calibri"/>
+        </w:rPr>
+        <w:t>) with the smallest average distance</w:t>
       </w:r>
     </w:p>
     <w:p>
@@ -4114,11 +4706,19 @@
           <w:rFonts w:ascii="Calibri" w:hAnsi="Calibri" w:cs="Calibri"/>
         </w:rPr>
       </w:pPr>
-      <w:r>
-        <w:rPr>
-          <w:rFonts w:ascii="Calibri" w:hAnsi="Calibri" w:cs="Calibri"/>
-        </w:rPr>
-        <w:t>NearMiss – version 3</w:t>
+      <w:proofErr w:type="spellStart"/>
+      <w:r>
+        <w:rPr>
+          <w:rFonts w:ascii="Calibri" w:hAnsi="Calibri" w:cs="Calibri"/>
+        </w:rPr>
+        <w:t>NearMiss</w:t>
+      </w:r>
+      <w:proofErr w:type="spellEnd"/>
+      <w:r>
+        <w:rPr>
+          <w:rFonts w:ascii="Calibri" w:hAnsi="Calibri" w:cs="Calibri"/>
+        </w:rPr>
+        <w:t xml:space="preserve"> – version 3</w:t>
       </w:r>
     </w:p>
     <w:p>
@@ -4196,6 +4796,7 @@
       <w:r>
         <w:rPr>
           <w:rFonts w:ascii="Calibri" w:hAnsi="Calibri" w:cs="Calibri"/>
+          <w:noProof/>
         </w:rPr>
         <w:drawing>
           <wp:inline distT="0" distB="0" distL="0" distR="0" wp14:anchorId="027D908A" wp14:editId="01966A9A">
@@ -4888,6 +5489,423 @@
         <w:t>nstance hardness filtering was designed to improve classifier performance in general, not just for imbalanced datasets.</w:t>
       </w:r>
     </w:p>
+    <w:p>
+      <w:pPr>
+        <w:rPr>
+          <w:rFonts w:ascii="Calibri" w:hAnsi="Calibri" w:cs="Calibri"/>
+        </w:rPr>
+      </w:pPr>
+      <w:r>
+        <w:rPr>
+          <w:rFonts w:ascii="Calibri" w:hAnsi="Calibri" w:cs="Calibri"/>
+        </w:rPr>
+        <w:br w:type="page"/>
+      </w:r>
+    </w:p>
+    <w:p>
+      <w:pPr>
+        <w:pStyle w:val="Heading1"/>
+      </w:pPr>
+      <w:r>
+        <w:lastRenderedPageBreak/>
+        <w:t xml:space="preserve">Wrap-up </w:t>
+      </w:r>
+      <w:proofErr w:type="spellStart"/>
+      <w:r>
+        <w:t>undersampling</w:t>
+      </w:r>
+      <w:proofErr w:type="spellEnd"/>
+    </w:p>
+    <w:p>
+      <w:pPr>
+        <w:pStyle w:val="ListParagraph"/>
+        <w:numPr>
+          <w:ilvl w:val="0"/>
+          <w:numId w:val="15"/>
+        </w:numPr>
+        <w:rPr>
+          <w:rFonts w:ascii="Calibri" w:hAnsi="Calibri" w:cs="Calibri"/>
+        </w:rPr>
+      </w:pPr>
+      <w:r>
+        <w:rPr>
+          <w:rFonts w:ascii="Calibri" w:hAnsi="Calibri" w:cs="Calibri"/>
+        </w:rPr>
+        <w:t>Summary</w:t>
+      </w:r>
+    </w:p>
+    <w:p>
+      <w:pPr>
+        <w:pStyle w:val="ListParagraph"/>
+        <w:numPr>
+          <w:ilvl w:val="0"/>
+          <w:numId w:val="2"/>
+        </w:numPr>
+        <w:rPr>
+          <w:rFonts w:ascii="Calibri" w:hAnsi="Calibri" w:cs="Calibri"/>
+        </w:rPr>
+      </w:pPr>
+      <w:r>
+        <w:rPr>
+          <w:rFonts w:ascii="Calibri" w:hAnsi="Calibri" w:cs="Calibri"/>
+        </w:rPr>
+        <w:t>No consensus regarding which technique should be used with imbalanced datasets</w:t>
+      </w:r>
+    </w:p>
+    <w:p>
+      <w:pPr>
+        <w:pStyle w:val="ListParagraph"/>
+        <w:numPr>
+          <w:ilvl w:val="0"/>
+          <w:numId w:val="2"/>
+        </w:numPr>
+        <w:rPr>
+          <w:rFonts w:ascii="Calibri" w:hAnsi="Calibri" w:cs="Calibri"/>
+        </w:rPr>
+      </w:pPr>
+      <w:r>
+        <w:rPr>
+          <w:rFonts w:ascii="Calibri" w:hAnsi="Calibri" w:cs="Calibri"/>
+        </w:rPr>
+        <w:t>No rules of thumb on which techniques should be applied on what type of dataset</w:t>
+      </w:r>
+    </w:p>
+    <w:p>
+      <w:pPr>
+        <w:pStyle w:val="ListParagraph"/>
+        <w:numPr>
+          <w:ilvl w:val="0"/>
+          <w:numId w:val="2"/>
+        </w:numPr>
+        <w:rPr>
+          <w:rFonts w:ascii="Calibri" w:hAnsi="Calibri" w:cs="Calibri"/>
+        </w:rPr>
+      </w:pPr>
+      <w:r>
+        <w:rPr>
+          <w:rFonts w:ascii="Calibri" w:hAnsi="Calibri" w:cs="Calibri"/>
+        </w:rPr>
+        <w:t>Trial and error</w:t>
+      </w:r>
+    </w:p>
+    <w:p>
+      <w:pPr>
+        <w:pStyle w:val="ListParagraph"/>
+        <w:numPr>
+          <w:ilvl w:val="0"/>
+          <w:numId w:val="15"/>
+        </w:numPr>
+        <w:rPr>
+          <w:rFonts w:ascii="Calibri" w:hAnsi="Calibri" w:cs="Calibri"/>
+        </w:rPr>
+      </w:pPr>
+      <w:r>
+        <w:rPr>
+          <w:rFonts w:ascii="Calibri" w:hAnsi="Calibri" w:cs="Calibri"/>
+        </w:rPr>
+        <w:t xml:space="preserve">Fixed vs. Cleaning </w:t>
+      </w:r>
+      <w:proofErr w:type="spellStart"/>
+      <w:r>
+        <w:rPr>
+          <w:rFonts w:ascii="Calibri" w:hAnsi="Calibri" w:cs="Calibri"/>
+        </w:rPr>
+        <w:t>undersampling</w:t>
+      </w:r>
+      <w:proofErr w:type="spellEnd"/>
+    </w:p>
+    <w:p>
+      <w:pPr>
+        <w:pStyle w:val="ListParagraph"/>
+        <w:numPr>
+          <w:ilvl w:val="0"/>
+          <w:numId w:val="2"/>
+        </w:numPr>
+        <w:rPr>
+          <w:rFonts w:ascii="Calibri" w:hAnsi="Calibri" w:cs="Calibri"/>
+        </w:rPr>
+      </w:pPr>
+      <w:r>
+        <w:rPr>
+          <w:rFonts w:ascii="Calibri" w:hAnsi="Calibri" w:cs="Calibri"/>
+        </w:rPr>
+        <w:t>Do I want a fixed size dataset</w:t>
+      </w:r>
+    </w:p>
+    <w:p>
+      <w:pPr>
+        <w:pStyle w:val="ListParagraph"/>
+        <w:numPr>
+          <w:ilvl w:val="0"/>
+          <w:numId w:val="2"/>
+        </w:numPr>
+        <w:rPr>
+          <w:rFonts w:ascii="Calibri" w:hAnsi="Calibri" w:cs="Calibri"/>
+        </w:rPr>
+      </w:pPr>
+      <w:r>
+        <w:rPr>
+          <w:rFonts w:ascii="Calibri" w:hAnsi="Calibri" w:cs="Calibri"/>
+        </w:rPr>
+        <w:t>Do I want to reduce dataset size a lot</w:t>
+      </w:r>
+    </w:p>
+    <w:p>
+      <w:pPr>
+        <w:rPr>
+          <w:rFonts w:ascii="Calibri" w:hAnsi="Calibri" w:cs="Calibri"/>
+        </w:rPr>
+      </w:pPr>
+      <w:r>
+        <w:rPr>
+          <w:rFonts w:ascii="Calibri" w:hAnsi="Calibri" w:cs="Calibri"/>
+        </w:rPr>
+        <w:drawing>
+          <wp:inline distT="0" distB="0" distL="0" distR="0" wp14:anchorId="274AC849" wp14:editId="4AB81179">
+            <wp:extent cx="2613660" cy="3630648"/>
+            <wp:effectExtent l="0" t="0" r="0" b="8255"/>
+            <wp:docPr id="1084606870" name="Picture 1" descr="A diagram of a random neighbor&#10;&#10;Description automatically generated"/>
+            <wp:cNvGraphicFramePr>
+              <a:graphicFrameLocks xmlns:a="http://schemas.openxmlformats.org/drawingml/2006/main" noChangeAspect="1"/>
+            </wp:cNvGraphicFramePr>
+            <a:graphic xmlns:a="http://schemas.openxmlformats.org/drawingml/2006/main">
+              <a:graphicData uri="http://schemas.openxmlformats.org/drawingml/2006/picture">
+                <pic:pic xmlns:pic="http://schemas.openxmlformats.org/drawingml/2006/picture">
+                  <pic:nvPicPr>
+                    <pic:cNvPr id="1084606870" name="Picture 1" descr="A diagram of a random neighbor&#10;&#10;Description automatically generated"/>
+                    <pic:cNvPicPr/>
+                  </pic:nvPicPr>
+                  <pic:blipFill>
+                    <a:blip r:embed="rId19"/>
+                    <a:stretch>
+                      <a:fillRect/>
+                    </a:stretch>
+                  </pic:blipFill>
+                  <pic:spPr>
+                    <a:xfrm>
+                      <a:off x="0" y="0"/>
+                      <a:ext cx="2617335" cy="3635752"/>
+                    </a:xfrm>
+                    <a:prstGeom prst="rect">
+                      <a:avLst/>
+                    </a:prstGeom>
+                  </pic:spPr>
+                </pic:pic>
+              </a:graphicData>
+            </a:graphic>
+          </wp:inline>
+        </w:drawing>
+      </w:r>
+    </w:p>
+    <w:p>
+      <w:pPr>
+        <w:pStyle w:val="ListParagraph"/>
+        <w:numPr>
+          <w:ilvl w:val="0"/>
+          <w:numId w:val="15"/>
+        </w:numPr>
+        <w:rPr>
+          <w:rFonts w:ascii="Calibri" w:hAnsi="Calibri" w:cs="Calibri"/>
+        </w:rPr>
+      </w:pPr>
+      <w:r>
+        <w:rPr>
+          <w:rFonts w:ascii="Calibri" w:hAnsi="Calibri" w:cs="Calibri"/>
+        </w:rPr>
+        <w:t>Undersampling categorical variables</w:t>
+      </w:r>
+    </w:p>
+    <w:p>
+      <w:pPr>
+        <w:pStyle w:val="ListParagraph"/>
+        <w:numPr>
+          <w:ilvl w:val="0"/>
+          <w:numId w:val="2"/>
+        </w:numPr>
+        <w:rPr>
+          <w:rFonts w:ascii="Calibri" w:hAnsi="Calibri" w:cs="Calibri"/>
+        </w:rPr>
+      </w:pPr>
+      <w:r>
+        <w:rPr>
+          <w:rFonts w:ascii="Calibri" w:hAnsi="Calibri" w:cs="Calibri"/>
+        </w:rPr>
+        <w:t>Only random under sampling handles categorical variables out of the box</w:t>
+      </w:r>
+    </w:p>
+    <w:p>
+      <w:pPr>
+        <w:pStyle w:val="ListParagraph"/>
+        <w:numPr>
+          <w:ilvl w:val="0"/>
+          <w:numId w:val="2"/>
+        </w:numPr>
+        <w:rPr>
+          <w:rFonts w:ascii="Calibri" w:hAnsi="Calibri" w:cs="Calibri"/>
+        </w:rPr>
+      </w:pPr>
+      <w:r>
+        <w:rPr>
+          <w:rFonts w:ascii="Calibri" w:hAnsi="Calibri" w:cs="Calibri"/>
+        </w:rPr>
+        <w:t>For all the rest, we need to encode the variables first</w:t>
+      </w:r>
+    </w:p>
+    <w:p>
+      <w:pPr>
+        <w:pStyle w:val="ListParagraph"/>
+        <w:numPr>
+          <w:ilvl w:val="0"/>
+          <w:numId w:val="15"/>
+        </w:numPr>
+        <w:rPr>
+          <w:rFonts w:ascii="Calibri" w:hAnsi="Calibri" w:cs="Calibri"/>
+        </w:rPr>
+      </w:pPr>
+      <w:r>
+        <w:rPr>
+          <w:rFonts w:ascii="Calibri" w:hAnsi="Calibri" w:cs="Calibri"/>
+        </w:rPr>
+        <w:t>Cleaning methods rely on KNN</w:t>
+      </w:r>
+    </w:p>
+    <w:p>
+      <w:pPr>
+        <w:pStyle w:val="ListParagraph"/>
+        <w:numPr>
+          <w:ilvl w:val="0"/>
+          <w:numId w:val="2"/>
+        </w:numPr>
+        <w:rPr>
+          <w:rFonts w:ascii="Calibri" w:hAnsi="Calibri" w:cs="Calibri"/>
+        </w:rPr>
+      </w:pPr>
+      <w:r>
+        <w:rPr>
+          <w:rFonts w:ascii="Calibri" w:hAnsi="Calibri" w:cs="Calibri"/>
+        </w:rPr>
+        <w:t>KNN is distance based -&gt; scale the variables</w:t>
+      </w:r>
+    </w:p>
+    <w:p>
+      <w:pPr>
+        <w:pStyle w:val="ListParagraph"/>
+        <w:numPr>
+          <w:ilvl w:val="0"/>
+          <w:numId w:val="2"/>
+        </w:numPr>
+        <w:rPr>
+          <w:rFonts w:ascii="Calibri" w:hAnsi="Calibri" w:cs="Calibri"/>
+        </w:rPr>
+      </w:pPr>
+      <w:r>
+        <w:rPr>
+          <w:rFonts w:ascii="Calibri" w:hAnsi="Calibri" w:cs="Calibri"/>
+        </w:rPr>
+        <w:t xml:space="preserve">For categorical and discrete </w:t>
+      </w:r>
+      <w:proofErr w:type="gramStart"/>
+      <w:r>
+        <w:rPr>
+          <w:rFonts w:ascii="Calibri" w:hAnsi="Calibri" w:cs="Calibri"/>
+        </w:rPr>
+        <w:t>variables</w:t>
+      </w:r>
+      <w:proofErr w:type="gramEnd"/>
+      <w:r>
+        <w:rPr>
+          <w:rFonts w:ascii="Calibri" w:hAnsi="Calibri" w:cs="Calibri"/>
+        </w:rPr>
+        <w:t xml:space="preserve"> the traditional distance metrics are not suitable, consider using alternative metrics, or alternative </w:t>
+      </w:r>
+      <w:proofErr w:type="spellStart"/>
+      <w:r>
+        <w:rPr>
+          <w:rFonts w:ascii="Calibri" w:hAnsi="Calibri" w:cs="Calibri"/>
+        </w:rPr>
+        <w:t>undersampling</w:t>
+      </w:r>
+      <w:proofErr w:type="spellEnd"/>
+      <w:r>
+        <w:rPr>
+          <w:rFonts w:ascii="Calibri" w:hAnsi="Calibri" w:cs="Calibri"/>
+        </w:rPr>
+        <w:t xml:space="preserve"> methods</w:t>
+      </w:r>
+    </w:p>
+    <w:p>
+      <w:pPr>
+        <w:pStyle w:val="ListParagraph"/>
+        <w:numPr>
+          <w:ilvl w:val="0"/>
+          <w:numId w:val="15"/>
+        </w:numPr>
+        <w:rPr>
+          <w:rFonts w:ascii="Calibri" w:hAnsi="Calibri" w:cs="Calibri"/>
+        </w:rPr>
+      </w:pPr>
+      <w:r>
+        <w:rPr>
+          <w:rFonts w:ascii="Calibri" w:hAnsi="Calibri" w:cs="Calibri"/>
+        </w:rPr>
+        <w:t>Big datasets and cross-validation</w:t>
+      </w:r>
+    </w:p>
+    <w:p>
+      <w:pPr>
+        <w:pStyle w:val="ListParagraph"/>
+        <w:numPr>
+          <w:ilvl w:val="0"/>
+          <w:numId w:val="2"/>
+        </w:numPr>
+        <w:rPr>
+          <w:rFonts w:ascii="Calibri" w:hAnsi="Calibri" w:cs="Calibri"/>
+        </w:rPr>
+      </w:pPr>
+      <w:r>
+        <w:rPr>
+          <w:rFonts w:ascii="Calibri" w:hAnsi="Calibri" w:cs="Calibri"/>
+        </w:rPr>
+        <w:t>Some cleaning methods involve training several KNNs</w:t>
+      </w:r>
+    </w:p>
+    <w:p>
+      <w:pPr>
+        <w:pStyle w:val="ListParagraph"/>
+        <w:numPr>
+          <w:ilvl w:val="0"/>
+          <w:numId w:val="2"/>
+        </w:numPr>
+        <w:rPr>
+          <w:rFonts w:ascii="Calibri" w:hAnsi="Calibri" w:cs="Calibri"/>
+        </w:rPr>
+      </w:pPr>
+      <w:r>
+        <w:rPr>
+          <w:rFonts w:ascii="Calibri" w:hAnsi="Calibri" w:cs="Calibri"/>
+        </w:rPr>
+        <w:t>KNN algorithms do not scale well</w:t>
+      </w:r>
+    </w:p>
+    <w:p>
+      <w:pPr>
+        <w:pStyle w:val="ListParagraph"/>
+        <w:numPr>
+          <w:ilvl w:val="0"/>
+          <w:numId w:val="2"/>
+        </w:numPr>
+        <w:rPr>
+          <w:rFonts w:ascii="Calibri" w:hAnsi="Calibri" w:cs="Calibri"/>
+        </w:rPr>
+      </w:pPr>
+      <w:r>
+        <w:rPr>
+          <w:rFonts w:ascii="Calibri" w:hAnsi="Calibri" w:cs="Calibri"/>
+        </w:rPr>
+        <w:lastRenderedPageBreak/>
+        <w:t>High training times if using cross-validation or very big datasets</w:t>
+      </w:r>
+    </w:p>
     <w:sectPr>
       <w:pgSz w:w="11909" w:h="16834" w:code="9"/>
       <w:pgMar w:top="1440" w:right="1440" w:bottom="1440" w:left="1440" w:header="720" w:footer="720" w:gutter="0"/>
@@ -5257,6 +6275,95 @@
     </w:lvl>
   </w:abstractNum>
   <w:abstractNum w:abstractNumId="4" w15:restartNumberingAfterBreak="0">
+    <w:nsid w:val="17BE1123"/>
+    <w:multiLevelType w:val="hybridMultilevel"/>
+    <w:tmpl w:val="248EBEEA"/>
+    <w:lvl w:ilvl="0" w:tplc="0409000F">
+      <w:start w:val="1"/>
+      <w:numFmt w:val="decimal"/>
+      <w:lvlText w:val="%1."/>
+      <w:lvlJc w:val="left"/>
+      <w:pPr>
+        <w:ind w:left="720" w:hanging="360"/>
+      </w:pPr>
+      <w:rPr>
+        <w:rFonts w:hint="default"/>
+      </w:rPr>
+    </w:lvl>
+    <w:lvl w:ilvl="1" w:tplc="04090019" w:tentative="1">
+      <w:start w:val="1"/>
+      <w:numFmt w:val="lowerLetter"/>
+      <w:lvlText w:val="%2."/>
+      <w:lvlJc w:val="left"/>
+      <w:pPr>
+        <w:ind w:left="1440" w:hanging="360"/>
+      </w:pPr>
+    </w:lvl>
+    <w:lvl w:ilvl="2" w:tplc="0409001B" w:tentative="1">
+      <w:start w:val="1"/>
+      <w:numFmt w:val="lowerRoman"/>
+      <w:lvlText w:val="%3."/>
+      <w:lvlJc w:val="right"/>
+      <w:pPr>
+        <w:ind w:left="2160" w:hanging="180"/>
+      </w:pPr>
+    </w:lvl>
+    <w:lvl w:ilvl="3" w:tplc="0409000F" w:tentative="1">
+      <w:start w:val="1"/>
+      <w:numFmt w:val="decimal"/>
+      <w:lvlText w:val="%4."/>
+      <w:lvlJc w:val="left"/>
+      <w:pPr>
+        <w:ind w:left="2880" w:hanging="360"/>
+      </w:pPr>
+    </w:lvl>
+    <w:lvl w:ilvl="4" w:tplc="04090019" w:tentative="1">
+      <w:start w:val="1"/>
+      <w:numFmt w:val="lowerLetter"/>
+      <w:lvlText w:val="%5."/>
+      <w:lvlJc w:val="left"/>
+      <w:pPr>
+        <w:ind w:left="3600" w:hanging="360"/>
+      </w:pPr>
+    </w:lvl>
+    <w:lvl w:ilvl="5" w:tplc="0409001B" w:tentative="1">
+      <w:start w:val="1"/>
+      <w:numFmt w:val="lowerRoman"/>
+      <w:lvlText w:val="%6."/>
+      <w:lvlJc w:val="right"/>
+      <w:pPr>
+        <w:ind w:left="4320" w:hanging="180"/>
+      </w:pPr>
+    </w:lvl>
+    <w:lvl w:ilvl="6" w:tplc="0409000F" w:tentative="1">
+      <w:start w:val="1"/>
+      <w:numFmt w:val="decimal"/>
+      <w:lvlText w:val="%7."/>
+      <w:lvlJc w:val="left"/>
+      <w:pPr>
+        <w:ind w:left="5040" w:hanging="360"/>
+      </w:pPr>
+    </w:lvl>
+    <w:lvl w:ilvl="7" w:tplc="04090019" w:tentative="1">
+      <w:start w:val="1"/>
+      <w:numFmt w:val="lowerLetter"/>
+      <w:lvlText w:val="%8."/>
+      <w:lvlJc w:val="left"/>
+      <w:pPr>
+        <w:ind w:left="5760" w:hanging="360"/>
+      </w:pPr>
+    </w:lvl>
+    <w:lvl w:ilvl="8" w:tplc="0409001B" w:tentative="1">
+      <w:start w:val="1"/>
+      <w:numFmt w:val="lowerRoman"/>
+      <w:lvlText w:val="%9."/>
+      <w:lvlJc w:val="right"/>
+      <w:pPr>
+        <w:ind w:left="6480" w:hanging="180"/>
+      </w:pPr>
+    </w:lvl>
+  </w:abstractNum>
+  <w:abstractNum w:abstractNumId="5" w15:restartNumberingAfterBreak="0">
     <w:nsid w:val="20726D01"/>
     <w:multiLevelType w:val="hybridMultilevel"/>
     <w:tmpl w:val="2C866A64"/>
@@ -5345,7 +6452,7 @@
       </w:pPr>
     </w:lvl>
   </w:abstractNum>
-  <w:abstractNum w:abstractNumId="5" w15:restartNumberingAfterBreak="0">
+  <w:abstractNum w:abstractNumId="6" w15:restartNumberingAfterBreak="0">
     <w:nsid w:val="24D544E9"/>
     <w:multiLevelType w:val="hybridMultilevel"/>
     <w:tmpl w:val="0DCE10AC"/>
@@ -5458,7 +6565,7 @@
       </w:rPr>
     </w:lvl>
   </w:abstractNum>
-  <w:abstractNum w:abstractNumId="6" w15:restartNumberingAfterBreak="0">
+  <w:abstractNum w:abstractNumId="7" w15:restartNumberingAfterBreak="0">
     <w:nsid w:val="387B11B2"/>
     <w:multiLevelType w:val="hybridMultilevel"/>
     <w:tmpl w:val="9DAA28E6"/>
@@ -5547,7 +6654,7 @@
       </w:pPr>
     </w:lvl>
   </w:abstractNum>
-  <w:abstractNum w:abstractNumId="7" w15:restartNumberingAfterBreak="0">
+  <w:abstractNum w:abstractNumId="8" w15:restartNumberingAfterBreak="0">
     <w:nsid w:val="38E97150"/>
     <w:multiLevelType w:val="hybridMultilevel"/>
     <w:tmpl w:val="0ABC102C"/>
@@ -5636,7 +6743,7 @@
       </w:pPr>
     </w:lvl>
   </w:abstractNum>
-  <w:abstractNum w:abstractNumId="8" w15:restartNumberingAfterBreak="0">
+  <w:abstractNum w:abstractNumId="9" w15:restartNumberingAfterBreak="0">
     <w:nsid w:val="3C914D67"/>
     <w:multiLevelType w:val="hybridMultilevel"/>
     <w:tmpl w:val="5EDECE06"/>
@@ -5725,7 +6832,7 @@
       </w:pPr>
     </w:lvl>
   </w:abstractNum>
-  <w:abstractNum w:abstractNumId="9" w15:restartNumberingAfterBreak="0">
+  <w:abstractNum w:abstractNumId="10" w15:restartNumberingAfterBreak="0">
     <w:nsid w:val="3DE94E0E"/>
     <w:multiLevelType w:val="hybridMultilevel"/>
     <w:tmpl w:val="3606EE6C"/>
@@ -5814,7 +6921,7 @@
       </w:pPr>
     </w:lvl>
   </w:abstractNum>
-  <w:abstractNum w:abstractNumId="10" w15:restartNumberingAfterBreak="0">
+  <w:abstractNum w:abstractNumId="11" w15:restartNumberingAfterBreak="0">
     <w:nsid w:val="56220EA9"/>
     <w:multiLevelType w:val="hybridMultilevel"/>
     <w:tmpl w:val="AB848C18"/>
@@ -5927,7 +7034,7 @@
       </w:rPr>
     </w:lvl>
   </w:abstractNum>
-  <w:abstractNum w:abstractNumId="11" w15:restartNumberingAfterBreak="0">
+  <w:abstractNum w:abstractNumId="12" w15:restartNumberingAfterBreak="0">
     <w:nsid w:val="5CC655F1"/>
     <w:multiLevelType w:val="hybridMultilevel"/>
     <w:tmpl w:val="039E46BA"/>
@@ -6016,7 +7123,7 @@
       </w:pPr>
     </w:lvl>
   </w:abstractNum>
-  <w:abstractNum w:abstractNumId="12" w15:restartNumberingAfterBreak="0">
+  <w:abstractNum w:abstractNumId="13" w15:restartNumberingAfterBreak="0">
     <w:nsid w:val="70887117"/>
     <w:multiLevelType w:val="hybridMultilevel"/>
     <w:tmpl w:val="0698646A"/>
@@ -6129,7 +7236,7 @@
       </w:rPr>
     </w:lvl>
   </w:abstractNum>
-  <w:abstractNum w:abstractNumId="13" w15:restartNumberingAfterBreak="0">
+  <w:abstractNum w:abstractNumId="14" w15:restartNumberingAfterBreak="0">
     <w:nsid w:val="71DB2D22"/>
     <w:multiLevelType w:val="hybridMultilevel"/>
     <w:tmpl w:val="FEACB160"/>
@@ -6219,22 +7326,22 @@
     </w:lvl>
   </w:abstractNum>
   <w:num w:numId="1" w16cid:durableId="1411318194">
-    <w:abstractNumId w:val="8"/>
+    <w:abstractNumId w:val="9"/>
   </w:num>
   <w:num w:numId="2" w16cid:durableId="1488747061">
-    <w:abstractNumId w:val="10"/>
+    <w:abstractNumId w:val="11"/>
   </w:num>
   <w:num w:numId="3" w16cid:durableId="1626540404">
-    <w:abstractNumId w:val="5"/>
+    <w:abstractNumId w:val="6"/>
   </w:num>
   <w:num w:numId="4" w16cid:durableId="2072189856">
     <w:abstractNumId w:val="1"/>
   </w:num>
   <w:num w:numId="5" w16cid:durableId="237638913">
-    <w:abstractNumId w:val="13"/>
+    <w:abstractNumId w:val="14"/>
   </w:num>
   <w:num w:numId="6" w16cid:durableId="65684904">
-    <w:abstractNumId w:val="11"/>
+    <w:abstractNumId w:val="12"/>
   </w:num>
   <w:num w:numId="7" w16cid:durableId="449323155">
     <w:abstractNumId w:val="0"/>
@@ -6243,21 +7350,24 @@
     <w:abstractNumId w:val="2"/>
   </w:num>
   <w:num w:numId="9" w16cid:durableId="1169521770">
-    <w:abstractNumId w:val="6"/>
+    <w:abstractNumId w:val="7"/>
   </w:num>
   <w:num w:numId="10" w16cid:durableId="1682505930">
     <w:abstractNumId w:val="3"/>
   </w:num>
   <w:num w:numId="11" w16cid:durableId="1049721920">
-    <w:abstractNumId w:val="7"/>
+    <w:abstractNumId w:val="8"/>
   </w:num>
   <w:num w:numId="12" w16cid:durableId="901915420">
-    <w:abstractNumId w:val="12"/>
+    <w:abstractNumId w:val="13"/>
   </w:num>
   <w:num w:numId="13" w16cid:durableId="2093047304">
-    <w:abstractNumId w:val="9"/>
+    <w:abstractNumId w:val="10"/>
   </w:num>
   <w:num w:numId="14" w16cid:durableId="102963064">
+    <w:abstractNumId w:val="5"/>
+  </w:num>
+  <w:num w:numId="15" w16cid:durableId="1576665307">
     <w:abstractNumId w:val="4"/>
   </w:num>
 </w:numbering>
